--- a/ML_mini_project_report_template.docx
+++ b/ML_mini_project_report_template.docx
@@ -1,6 +1,6 @@
 
 <file path=word/document.xml><?xml version="1.0" encoding="utf-8"?>
-<w:document xmlns:wpc="http://schemas.microsoft.com/office/word/2010/wordprocessingCanvas" xmlns:cx="http://schemas.microsoft.com/office/drawing/2014/chartex" xmlns:cx1="http://schemas.microsoft.com/office/drawing/2015/9/8/chartex" xmlns:cx2="http://schemas.microsoft.com/office/drawing/2015/10/21/chartex" xmlns:cx3="http://schemas.microsoft.com/office/drawing/2016/5/9/chartex" xmlns:cx4="http://schemas.microsoft.com/office/drawing/2016/5/10/chartex" xmlns:cx5="http://schemas.microsoft.com/office/drawing/2016/5/11/chartex" xmlns:cx6="http://schemas.microsoft.com/office/drawing/2016/5/12/chartex" xmlns:cx7="http://schemas.microsoft.com/office/drawing/2016/5/13/chartex" xmlns:cx8="http://schemas.microsoft.com/office/drawing/2016/5/14/chartex" xmlns:mc="http://schemas.openxmlformats.org/markup-compatibility/2006" xmlns:aink="http://schemas.microsoft.com/office/drawing/2016/ink" xmlns:am3d="http://schemas.microsoft.com/office/drawing/2017/model3d" xmlns:o="urn:schemas-microsoft-com:office:office" xmlns:r="http://schemas.openxmlformats.org/officeDocument/2006/relationships" xmlns:m="http://schemas.openxmlformats.org/officeDocument/2006/math" xmlns:v="urn:schemas-microsoft-com:vml" xmlns:wp14="http://schemas.microsoft.com/office/word/2010/wordprocessingDrawing" xmlns:wp="http://schemas.openxmlformats.org/drawingml/2006/wordprocessingDrawing" xmlns:w10="urn:schemas-microsoft-com:office:word" xmlns:w="http://schemas.openxmlformats.org/wordprocessingml/2006/main" xmlns:w14="http://schemas.microsoft.com/office/word/2010/wordml" xmlns:w15="http://schemas.microsoft.com/office/word/2012/wordml" xmlns:w16cex="http://schemas.microsoft.com/office/word/2018/wordml/cex" xmlns:w16cid="http://schemas.microsoft.com/office/word/2016/wordml/cid" xmlns:w16="http://schemas.microsoft.com/office/word/2018/wordml" xmlns:w16se="http://schemas.microsoft.com/office/word/2015/wordml/symex" xmlns:wpg="http://schemas.microsoft.com/office/word/2010/wordprocessingGroup" xmlns:wpi="http://schemas.microsoft.com/office/word/2010/wordprocessingInk" xmlns:wne="http://schemas.microsoft.com/office/word/2006/wordml" xmlns:wps="http://schemas.microsoft.com/office/word/2010/wordprocessingShape" mc:Ignorable="w14 w15 w16se w16cid w16 w16cex wp14">
+<w:document xmlns:wpc="http://schemas.microsoft.com/office/word/2010/wordprocessingCanvas" xmlns:cx="http://schemas.microsoft.com/office/drawing/2014/chartex" xmlns:cx1="http://schemas.microsoft.com/office/drawing/2015/9/8/chartex" xmlns:cx2="http://schemas.microsoft.com/office/drawing/2015/10/21/chartex" xmlns:cx3="http://schemas.microsoft.com/office/drawing/2016/5/9/chartex" xmlns:cx4="http://schemas.microsoft.com/office/drawing/2016/5/10/chartex" xmlns:cx5="http://schemas.microsoft.com/office/drawing/2016/5/11/chartex" xmlns:cx6="http://schemas.microsoft.com/office/drawing/2016/5/12/chartex" xmlns:cx7="http://schemas.microsoft.com/office/drawing/2016/5/13/chartex" xmlns:cx8="http://schemas.microsoft.com/office/drawing/2016/5/14/chartex" xmlns:mc="http://schemas.openxmlformats.org/markup-compatibility/2006" xmlns:aink="http://schemas.microsoft.com/office/drawing/2016/ink" xmlns:am3d="http://schemas.microsoft.com/office/drawing/2017/model3d" xmlns:o="urn:schemas-microsoft-com:office:office" xmlns:r="http://schemas.openxmlformats.org/officeDocument/2006/relationships" xmlns:m="http://schemas.openxmlformats.org/officeDocument/2006/math" xmlns:v="urn:schemas-microsoft-com:vml" xmlns:wp14="http://schemas.microsoft.com/office/word/2010/wordprocessingDrawing" xmlns:wp="http://schemas.openxmlformats.org/drawingml/2006/wordprocessingDrawing" xmlns:w10="urn:schemas-microsoft-com:office:word" xmlns:w="http://schemas.openxmlformats.org/wordprocessingml/2006/main" xmlns:w14="http://schemas.microsoft.com/office/word/2010/wordml" xmlns:w15="http://schemas.microsoft.com/office/word/2012/wordml" xmlns:w16cex="http://schemas.microsoft.com/office/word/2018/wordml/cex" xmlns:w16cid="http://schemas.microsoft.com/office/word/2016/wordml/cid" xmlns:w16="http://schemas.microsoft.com/office/word/2018/wordml" xmlns:w16sdtdh="http://schemas.microsoft.com/office/word/2020/wordml/sdtdatahash" xmlns:w16se="http://schemas.microsoft.com/office/word/2015/wordml/symex" xmlns:wpg="http://schemas.microsoft.com/office/word/2010/wordprocessingGroup" xmlns:wpi="http://schemas.microsoft.com/office/word/2010/wordprocessingInk" xmlns:wne="http://schemas.microsoft.com/office/word/2006/wordml" xmlns:wps="http://schemas.microsoft.com/office/word/2010/wordprocessingShape" mc:Ignorable="w14 w15 w16se w16cid w16 w16cex w16sdtdh wp14">
   <w:body>
     <w:p>
       <w:pPr>
@@ -60,9 +60,11 @@
         <w:jc w:val="center"/>
         <w:rPr>
           <w:rFonts w:ascii="Times New Roman" w:eastAsia="Times New Roman" w:hAnsi="Times New Roman" w:cs="Times New Roman"/>
+          <w:b/>
+          <w:bCs/>
           <w:color w:val="FF0000"/>
-          <w:sz w:val="24"/>
-          <w:szCs w:val="24"/>
+          <w:sz w:val="30"/>
+          <w:szCs w:val="30"/>
           <w:lang w:val="en-US" w:bidi="hi-IN"/>
         </w:rPr>
       </w:pPr>
@@ -76,9 +78,13 @@
           <w:szCs w:val="30"/>
           <w:lang w:val="en-US" w:bidi="hi-IN"/>
         </w:rPr>
-        <w:t>Group No.</w:t>
-      </w:r>
-      <w:r>
+        <w:t>Amiya Jha _ TE Comp B_06</w:t>
+      </w:r>
+    </w:p>
+    <w:p>
+      <w:pPr>
+        <w:spacing w:before="240" w:after="0" w:line="240" w:lineRule="auto"/>
+        <w:jc w:val="center"/>
         <w:rPr>
           <w:rFonts w:ascii="Times New Roman" w:eastAsia="Times New Roman" w:hAnsi="Times New Roman" w:cs="Times New Roman"/>
           <w:b/>
@@ -88,13 +94,8 @@
           <w:szCs w:val="30"/>
           <w:lang w:val="en-US" w:bidi="hi-IN"/>
         </w:rPr>
-        <w:t xml:space="preserve"> 19</w:t>
-      </w:r>
-    </w:p>
-    <w:p>
-      <w:pPr>
-        <w:spacing w:before="240" w:after="0" w:line="240" w:lineRule="auto"/>
-        <w:jc w:val="center"/>
+      </w:pPr>
+      <w:r>
         <w:rPr>
           <w:rFonts w:ascii="Times New Roman" w:eastAsia="Times New Roman" w:hAnsi="Times New Roman" w:cs="Times New Roman"/>
           <w:b/>
@@ -104,8 +105,13 @@
           <w:szCs w:val="30"/>
           <w:lang w:val="en-US" w:bidi="hi-IN"/>
         </w:rPr>
-      </w:pPr>
-      <w:r>
+        <w:t>Narayan Jha _ TE Comp B_08</w:t>
+      </w:r>
+    </w:p>
+    <w:p>
+      <w:pPr>
+        <w:spacing w:before="240" w:after="0" w:line="240" w:lineRule="auto"/>
+        <w:jc w:val="center"/>
         <w:rPr>
           <w:rFonts w:ascii="Times New Roman" w:eastAsia="Times New Roman" w:hAnsi="Times New Roman" w:cs="Times New Roman"/>
           <w:b/>
@@ -115,13 +121,8 @@
           <w:szCs w:val="30"/>
           <w:lang w:val="en-US" w:bidi="hi-IN"/>
         </w:rPr>
-        <w:t>Amiya Jha _ TE Comp B_06</w:t>
-      </w:r>
-    </w:p>
-    <w:p>
-      <w:pPr>
-        <w:spacing w:before="240" w:after="0" w:line="240" w:lineRule="auto"/>
-        <w:jc w:val="center"/>
+      </w:pPr>
+      <w:r>
         <w:rPr>
           <w:rFonts w:ascii="Times New Roman" w:eastAsia="Times New Roman" w:hAnsi="Times New Roman" w:cs="Times New Roman"/>
           <w:b/>
@@ -131,8 +132,13 @@
           <w:szCs w:val="30"/>
           <w:lang w:val="en-US" w:bidi="hi-IN"/>
         </w:rPr>
-      </w:pPr>
-      <w:r>
+        <w:t>Rahul Jha _ TE Comp B_09</w:t>
+      </w:r>
+    </w:p>
+    <w:p>
+      <w:pPr>
+        <w:spacing w:before="240" w:after="0" w:line="240" w:lineRule="auto"/>
+        <w:jc w:val="center"/>
         <w:rPr>
           <w:rFonts w:ascii="Times New Roman" w:eastAsia="Times New Roman" w:hAnsi="Times New Roman" w:cs="Times New Roman"/>
           <w:b/>
@@ -142,13 +148,8 @@
           <w:szCs w:val="30"/>
           <w:lang w:val="en-US" w:bidi="hi-IN"/>
         </w:rPr>
-        <w:t>Narayan Jha _ TE Comp B_08</w:t>
-      </w:r>
-    </w:p>
-    <w:p>
-      <w:pPr>
-        <w:spacing w:before="240" w:after="0" w:line="240" w:lineRule="auto"/>
-        <w:jc w:val="center"/>
+      </w:pPr>
+      <w:r>
         <w:rPr>
           <w:rFonts w:ascii="Times New Roman" w:eastAsia="Times New Roman" w:hAnsi="Times New Roman" w:cs="Times New Roman"/>
           <w:b/>
@@ -158,8 +159,13 @@
           <w:szCs w:val="30"/>
           <w:lang w:val="en-US" w:bidi="hi-IN"/>
         </w:rPr>
-      </w:pPr>
-      <w:r>
+        <w:t>Vinayak Jha _ TE Comp B_10</w:t>
+      </w:r>
+    </w:p>
+    <w:p>
+      <w:pPr>
+        <w:spacing w:before="240" w:after="0" w:line="240" w:lineRule="auto"/>
+        <w:jc w:val="center"/>
         <w:rPr>
           <w:rFonts w:ascii="Times New Roman" w:eastAsia="Times New Roman" w:hAnsi="Times New Roman" w:cs="Times New Roman"/>
           <w:b/>
@@ -169,49 +175,6 @@
           <w:szCs w:val="30"/>
           <w:lang w:val="en-US" w:bidi="hi-IN"/>
         </w:rPr>
-        <w:t>Rahul Jha _ TE Comp B_09</w:t>
-      </w:r>
-    </w:p>
-    <w:p>
-      <w:pPr>
-        <w:spacing w:before="240" w:after="0" w:line="240" w:lineRule="auto"/>
-        <w:jc w:val="center"/>
-        <w:rPr>
-          <w:rFonts w:ascii="Times New Roman" w:eastAsia="Times New Roman" w:hAnsi="Times New Roman" w:cs="Times New Roman"/>
-          <w:b/>
-          <w:bCs/>
-          <w:color w:val="FF0000"/>
-          <w:sz w:val="30"/>
-          <w:szCs w:val="30"/>
-          <w:lang w:val="en-US" w:bidi="hi-IN"/>
-        </w:rPr>
-      </w:pPr>
-      <w:r>
-        <w:rPr>
-          <w:rFonts w:ascii="Times New Roman" w:eastAsia="Times New Roman" w:hAnsi="Times New Roman" w:cs="Times New Roman"/>
-          <w:b/>
-          <w:bCs/>
-          <w:color w:val="FF0000"/>
-          <w:sz w:val="30"/>
-          <w:szCs w:val="30"/>
-          <w:lang w:val="en-US" w:bidi="hi-IN"/>
-        </w:rPr>
-        <w:t>Vinayak Jha _ TE Comp B_10</w:t>
-      </w:r>
-    </w:p>
-    <w:p>
-      <w:pPr>
-        <w:spacing w:before="240" w:after="0" w:line="240" w:lineRule="auto"/>
-        <w:jc w:val="center"/>
-        <w:rPr>
-          <w:rFonts w:ascii="Times New Roman" w:eastAsia="Times New Roman" w:hAnsi="Times New Roman" w:cs="Times New Roman"/>
-          <w:b/>
-          <w:bCs/>
-          <w:color w:val="FF0000"/>
-          <w:sz w:val="30"/>
-          <w:szCs w:val="30"/>
-          <w:lang w:val="en-US" w:bidi="hi-IN"/>
-        </w:rPr>
       </w:pPr>
     </w:p>
     <w:p>
@@ -435,393 +398,60 @@
           <w:szCs w:val="28"/>
           <w:lang w:val="en-US" w:bidi="hi-IN"/>
         </w:rPr>
-        <w:t>(Academic Year: 2021-22)</w:t>
-      </w:r>
-    </w:p>
-    <w:p>
-      <w:pPr>
-        <w:spacing w:after="240" w:line="240" w:lineRule="auto"/>
-        <w:jc w:val="center"/>
+        <w:t>(Academic Year: 202</w:t>
+      </w:r>
+      <w:r>
         <w:rPr>
           <w:rFonts w:ascii="Times New Roman" w:eastAsia="Times New Roman" w:hAnsi="Times New Roman" w:cs="Times New Roman"/>
-          <w:sz w:val="24"/>
-          <w:szCs w:val="24"/>
-          <w:lang w:val="en-US" w:bidi="hi-IN"/>
-        </w:rPr>
-      </w:pPr>
-      <w:r>
-        <w:rPr>
-          <w:rFonts w:ascii="Times New Roman" w:hAnsi="Times New Roman" w:cs="Times New Roman"/>
-          <w:noProof/>
-          <w:color w:val="000000"/>
-          <w:lang w:val="en-US"/>
-        </w:rPr>
-        <w:drawing>
-          <wp:anchor distT="0" distB="0" distL="0" distR="0" simplePos="0" relativeHeight="3" behindDoc="0" locked="0" layoutInCell="1" allowOverlap="1" wp14:anchorId="518D9450" wp14:editId="3F7F94C2">
-            <wp:simplePos x="0" y="0"/>
-            <wp:positionH relativeFrom="margin">
-              <wp:align>center</wp:align>
-            </wp:positionH>
-            <wp:positionV relativeFrom="paragraph">
-              <wp:posOffset>492913</wp:posOffset>
-            </wp:positionV>
-            <wp:extent cx="1524000" cy="1426845"/>
-            <wp:effectExtent l="0" t="0" r="0" b="1905"/>
-            <wp:wrapTopAndBottom/>
-            <wp:docPr id="1026" name="Picture 18" descr="\\162.162.15.215\admin dept\Harshali\print\project\NEW\uom.jpg"/>
-            <wp:cNvGraphicFramePr>
-              <a:graphicFrameLocks xmlns:a="http://schemas.openxmlformats.org/drawingml/2006/main"/>
-            </wp:cNvGraphicFramePr>
-            <a:graphic xmlns:a="http://schemas.openxmlformats.org/drawingml/2006/main">
-              <a:graphicData uri="http://schemas.openxmlformats.org/drawingml/2006/picture">
-                <pic:pic xmlns:pic="http://schemas.openxmlformats.org/drawingml/2006/picture">
-                  <pic:nvPicPr>
-                    <pic:cNvPr id="0" name="Picture 18"/>
-                    <pic:cNvPicPr/>
-                  </pic:nvPicPr>
-                  <pic:blipFill>
-                    <a:blip r:embed="rId7" cstate="print"/>
-                    <a:srcRect b="5243"/>
-                    <a:stretch/>
-                  </pic:blipFill>
-                  <pic:spPr>
-                    <a:xfrm>
-                      <a:off x="0" y="0"/>
-                      <a:ext cx="1524000" cy="1426845"/>
-                    </a:xfrm>
-                    <a:prstGeom prst="rect">
-                      <a:avLst/>
-                    </a:prstGeom>
-                    <a:ln>
-                      <a:noFill/>
-                    </a:ln>
-                  </pic:spPr>
-                </pic:pic>
-              </a:graphicData>
-            </a:graphic>
-          </wp:anchor>
-        </w:drawing>
-      </w:r>
-      <w:r>
-        <w:rPr>
-          <w:rFonts w:ascii="Times New Roman" w:eastAsia="Times New Roman" w:hAnsi="Times New Roman" w:cs="Times New Roman"/>
-          <w:sz w:val="24"/>
-          <w:szCs w:val="24"/>
-          <w:lang w:val="en-US" w:bidi="hi-IN"/>
-        </w:rPr>
-        <w:br/>
-      </w:r>
-      <w:r>
-        <w:rPr>
-          <w:rFonts w:ascii="Times New Roman" w:eastAsia="Times New Roman" w:hAnsi="Times New Roman" w:cs="Times New Roman"/>
-          <w:sz w:val="24"/>
-          <w:szCs w:val="24"/>
-          <w:lang w:val="en-US" w:bidi="hi-IN"/>
-        </w:rPr>
-        <w:br/>
-      </w:r>
-      <w:r>
-        <w:rPr>
-          <w:rFonts w:ascii="Times New Roman" w:eastAsia="Times New Roman" w:hAnsi="Times New Roman" w:cs="Times New Roman"/>
-          <w:sz w:val="24"/>
-          <w:szCs w:val="24"/>
-          <w:lang w:val="en-US" w:bidi="hi-IN"/>
-        </w:rPr>
-        <w:br/>
-      </w:r>
-      <w:r>
-        <w:rPr>
-          <w:rFonts w:ascii="Times New Roman" w:eastAsia="Times New Roman" w:hAnsi="Times New Roman" w:cs="Times New Roman"/>
-          <w:sz w:val="24"/>
-          <w:szCs w:val="24"/>
-          <w:lang w:val="en-US" w:bidi="hi-IN"/>
-        </w:rPr>
-        <w:br/>
-      </w:r>
-      <w:r>
-        <w:rPr>
-          <w:rFonts w:ascii="Times New Roman" w:eastAsia="Times New Roman" w:hAnsi="Times New Roman" w:cs="Times New Roman"/>
-          <w:noProof/>
-          <w:color w:val="000000"/>
-          <w:bdr w:val="none" w:sz="0" w:space="0" w:color="auto" w:frame="1"/>
-          <w:lang w:val="en-US"/>
-        </w:rPr>
-        <w:drawing>
-          <wp:anchor distT="0" distB="0" distL="0" distR="0" simplePos="0" relativeHeight="2" behindDoc="0" locked="0" layoutInCell="1" allowOverlap="1" wp14:anchorId="1C7AAC32" wp14:editId="292CCC36">
-            <wp:simplePos x="0" y="0"/>
-            <wp:positionH relativeFrom="margin">
-              <wp:posOffset>170180</wp:posOffset>
-            </wp:positionH>
-            <wp:positionV relativeFrom="paragraph">
-              <wp:posOffset>31750</wp:posOffset>
-            </wp:positionV>
-            <wp:extent cx="5731510" cy="848776"/>
-            <wp:effectExtent l="0" t="0" r="2540" b="8890"/>
-            <wp:wrapTopAndBottom/>
-            <wp:docPr id="1027" name="Picture 4"/>
-            <wp:cNvGraphicFramePr>
-              <a:graphicFrameLocks xmlns:a="http://schemas.openxmlformats.org/drawingml/2006/main"/>
-            </wp:cNvGraphicFramePr>
-            <a:graphic xmlns:a="http://schemas.openxmlformats.org/drawingml/2006/main">
-              <a:graphicData uri="http://schemas.openxmlformats.org/drawingml/2006/picture">
-                <pic:pic xmlns:pic="http://schemas.openxmlformats.org/drawingml/2006/picture">
-                  <pic:nvPicPr>
-                    <pic:cNvPr id="1" name="Picture 4"/>
-                    <pic:cNvPicPr/>
-                  </pic:nvPicPr>
-                  <pic:blipFill>
-                    <a:blip r:embed="rId8" cstate="print"/>
-                    <a:srcRect/>
-                    <a:stretch/>
-                  </pic:blipFill>
-                  <pic:spPr>
-                    <a:xfrm>
-                      <a:off x="0" y="0"/>
-                      <a:ext cx="5731510" cy="848776"/>
-                    </a:xfrm>
-                    <a:prstGeom prst="rect">
-                      <a:avLst/>
-                    </a:prstGeom>
-                    <a:ln>
-                      <a:noFill/>
-                    </a:ln>
-                  </pic:spPr>
-                </pic:pic>
-              </a:graphicData>
-            </a:graphic>
-            <wp14:sizeRelV relativeFrom="margin">
-              <wp14:pctHeight>0</wp14:pctHeight>
-            </wp14:sizeRelV>
-          </wp:anchor>
-        </w:drawing>
-      </w:r>
-      <w:r>
-        <w:rPr>
-          <w:rFonts w:ascii="Times New Roman" w:eastAsia="Times New Roman" w:hAnsi="Times New Roman" w:cs="Times New Roman"/>
-          <w:sz w:val="24"/>
-          <w:szCs w:val="24"/>
-          <w:lang w:val="en-US" w:bidi="hi-IN"/>
-        </w:rPr>
-        <w:br/>
-      </w:r>
-      <w:r>
-        <w:rPr>
-          <w:rFonts w:ascii="Times New Roman" w:eastAsia="Times New Roman" w:hAnsi="Times New Roman" w:cs="Times New Roman"/>
-          <w:color w:val="000000"/>
-          <w:sz w:val="56"/>
-          <w:szCs w:val="56"/>
-          <w:lang w:val="en-US" w:bidi="hi-IN"/>
-        </w:rPr>
-        <w:t>CERTIFICATE</w:t>
-      </w:r>
-    </w:p>
-    <w:p>
-      <w:pPr>
-        <w:spacing w:before="240" w:after="0" w:line="240" w:lineRule="auto"/>
-        <w:jc w:val="center"/>
-        <w:rPr>
-          <w:rFonts w:ascii="Times New Roman" w:eastAsia="Times New Roman" w:hAnsi="Times New Roman" w:cs="Times New Roman"/>
-          <w:sz w:val="24"/>
-          <w:szCs w:val="24"/>
-          <w:lang w:val="en-US" w:bidi="hi-IN"/>
-        </w:rPr>
-      </w:pPr>
-      <w:r>
-        <w:rPr>
-          <w:rFonts w:ascii="Times New Roman" w:eastAsia="Times New Roman" w:hAnsi="Times New Roman" w:cs="Times New Roman"/>
-          <w:i/>
-          <w:iCs/>
+          <w:b/>
+          <w:bCs/>
           <w:color w:val="000000"/>
           <w:sz w:val="28"/>
           <w:szCs w:val="28"/>
           <w:lang w:val="en-US" w:bidi="hi-IN"/>
         </w:rPr>
-        <w:t>This is to certify that</w:t>
-      </w:r>
-    </w:p>
-    <w:p>
-      <w:pPr>
-        <w:spacing w:after="0" w:line="240" w:lineRule="auto"/>
-        <w:ind w:right="1080"/>
-        <w:jc w:val="center"/>
+        <w:t>2</w:t>
+      </w:r>
+      <w:r>
         <w:rPr>
           <w:rFonts w:ascii="Times New Roman" w:eastAsia="Times New Roman" w:hAnsi="Times New Roman" w:cs="Times New Roman"/>
           <w:b/>
           <w:bCs/>
-          <w:color w:val="FF0000"/>
-          <w:sz w:val="30"/>
-          <w:szCs w:val="30"/>
-          <w:lang w:val="en-US" w:bidi="hi-IN"/>
-        </w:rPr>
-      </w:pPr>
-      <w:r>
-        <w:rPr>
-          <w:rFonts w:ascii="Times New Roman" w:eastAsia="Times New Roman" w:hAnsi="Times New Roman" w:cs="Times New Roman"/>
-          <w:b/>
-          <w:bCs/>
-          <w:color w:val="FF0000"/>
-          <w:sz w:val="30"/>
-          <w:szCs w:val="30"/>
-          <w:lang w:val="en-US" w:bidi="hi-IN"/>
-        </w:rPr>
-        <w:lastRenderedPageBreak/>
-        <w:t xml:space="preserve">             Authors</w:t>
-      </w:r>
-    </w:p>
-    <w:p>
-      <w:pPr>
-        <w:spacing w:after="0" w:line="240" w:lineRule="auto"/>
-        <w:ind w:right="1080"/>
-        <w:jc w:val="center"/>
-        <w:rPr>
-          <w:rFonts w:ascii="Times New Roman" w:eastAsia="Times New Roman" w:hAnsi="Times New Roman" w:cs="Times New Roman"/>
-          <w:b/>
-          <w:bCs/>
-          <w:color w:val="FF0000"/>
-          <w:sz w:val="30"/>
-          <w:szCs w:val="30"/>
-          <w:lang w:val="en-US" w:bidi="hi-IN"/>
-        </w:rPr>
-      </w:pPr>
-    </w:p>
-    <w:p>
-      <w:pPr>
-        <w:spacing w:after="0" w:line="240" w:lineRule="auto"/>
-        <w:ind w:right="1080"/>
-        <w:jc w:val="center"/>
-        <w:rPr>
-          <w:rFonts w:ascii="Times New Roman" w:eastAsia="Times New Roman" w:hAnsi="Times New Roman" w:cs="Times New Roman"/>
-          <w:b/>
-          <w:bCs/>
-          <w:color w:val="FF0000"/>
-          <w:sz w:val="30"/>
-          <w:szCs w:val="30"/>
-          <w:lang w:val="en-US" w:bidi="hi-IN"/>
-        </w:rPr>
-      </w:pPr>
-    </w:p>
-    <w:p>
-      <w:pPr>
-        <w:spacing w:after="0" w:line="240" w:lineRule="auto"/>
-        <w:ind w:right="1080"/>
-        <w:jc w:val="center"/>
-        <w:rPr>
-          <w:rFonts w:ascii="Times New Roman" w:eastAsia="Times New Roman" w:hAnsi="Times New Roman" w:cs="Times New Roman"/>
-          <w:b/>
-          <w:bCs/>
-          <w:color w:val="FF0000"/>
-          <w:sz w:val="30"/>
-          <w:szCs w:val="30"/>
-          <w:lang w:val="en-US" w:bidi="hi-IN"/>
-        </w:rPr>
-      </w:pPr>
-    </w:p>
-    <w:p>
-      <w:pPr>
-        <w:spacing w:after="0" w:line="240" w:lineRule="auto"/>
-        <w:ind w:right="1080"/>
-        <w:jc w:val="center"/>
-        <w:rPr>
-          <w:rFonts w:ascii="Times New Roman" w:eastAsia="Times New Roman" w:hAnsi="Times New Roman" w:cs="Times New Roman"/>
-          <w:b/>
-          <w:bCs/>
-          <w:color w:val="FF0000"/>
-          <w:sz w:val="30"/>
-          <w:szCs w:val="30"/>
-          <w:lang w:val="en-US" w:bidi="hi-IN"/>
-        </w:rPr>
-      </w:pPr>
-    </w:p>
-    <w:p>
-      <w:pPr>
-        <w:spacing w:after="0" w:line="240" w:lineRule="auto"/>
-        <w:ind w:right="1080"/>
-        <w:jc w:val="center"/>
-        <w:rPr>
-          <w:rFonts w:ascii="Times New Roman" w:eastAsia="Times New Roman" w:hAnsi="Times New Roman" w:cs="Times New Roman"/>
-          <w:b/>
-          <w:bCs/>
-          <w:color w:val="FF0000"/>
-          <w:sz w:val="30"/>
-          <w:szCs w:val="30"/>
-          <w:lang w:val="en-US" w:bidi="hi-IN"/>
-        </w:rPr>
-      </w:pPr>
-    </w:p>
-    <w:p>
-      <w:pPr>
-        <w:spacing w:before="240" w:after="0" w:line="240" w:lineRule="auto"/>
-        <w:jc w:val="center"/>
-        <w:rPr>
-          <w:rFonts w:ascii="Times New Roman" w:eastAsia="Times New Roman" w:hAnsi="Times New Roman" w:cs="Times New Roman"/>
-          <w:sz w:val="24"/>
-          <w:szCs w:val="24"/>
-          <w:lang w:val="en-US" w:bidi="hi-IN"/>
-        </w:rPr>
-      </w:pPr>
-      <w:r>
-        <w:rPr>
-          <w:rFonts w:ascii="Times New Roman" w:eastAsia="Times New Roman" w:hAnsi="Times New Roman" w:cs="Times New Roman"/>
-          <w:i/>
-          <w:iCs/>
           <w:color w:val="000000"/>
           <w:sz w:val="28"/>
           <w:szCs w:val="28"/>
           <w:lang w:val="en-US" w:bidi="hi-IN"/>
         </w:rPr>
-        <w:t>Have satisfactorily completed the requirements of the T.E Capstone Project Report</w:t>
-      </w:r>
-    </w:p>
-    <w:p>
-      <w:pPr>
-        <w:spacing w:after="0" w:line="240" w:lineRule="auto"/>
-        <w:jc w:val="center"/>
+        <w:t>-2</w:t>
+      </w:r>
+      <w:r>
         <w:rPr>
           <w:rFonts w:ascii="Times New Roman" w:eastAsia="Times New Roman" w:hAnsi="Times New Roman" w:cs="Times New Roman"/>
+          <w:b/>
+          <w:bCs/>
           <w:color w:val="000000"/>
           <w:sz w:val="28"/>
           <w:szCs w:val="28"/>
           <w:lang w:val="en-US" w:bidi="hi-IN"/>
         </w:rPr>
-      </w:pPr>
+        <w:t>3</w:t>
+      </w:r>
       <w:r>
         <w:rPr>
           <w:rFonts w:ascii="Times New Roman" w:eastAsia="Times New Roman" w:hAnsi="Times New Roman" w:cs="Times New Roman"/>
+          <w:b/>
+          <w:bCs/>
           <w:color w:val="000000"/>
           <w:sz w:val="28"/>
           <w:szCs w:val="28"/>
           <w:lang w:val="en-US" w:bidi="hi-IN"/>
         </w:rPr>
-        <w:t> </w:t>
-      </w:r>
-    </w:p>
-    <w:p>
-      <w:pPr>
-        <w:spacing w:after="0" w:line="240" w:lineRule="auto"/>
-        <w:jc w:val="center"/>
-        <w:rPr>
-          <w:rFonts w:ascii="Times New Roman" w:eastAsia="Times New Roman" w:hAnsi="Times New Roman" w:cs="Times New Roman"/>
-          <w:color w:val="000000"/>
-          <w:sz w:val="28"/>
-          <w:szCs w:val="28"/>
-          <w:lang w:val="en-US" w:bidi="hi-IN"/>
-        </w:rPr>
-      </w:pPr>
-      <w:r>
-        <w:rPr>
-          <w:rFonts w:ascii="Times New Roman" w:eastAsia="Times New Roman" w:hAnsi="Times New Roman" w:cs="Times New Roman"/>
-          <w:color w:val="000000"/>
-          <w:sz w:val="28"/>
-          <w:szCs w:val="28"/>
-          <w:lang w:val="en-US" w:bidi="hi-IN"/>
-        </w:rPr>
-        <w:t>On </w:t>
-      </w:r>
-    </w:p>
-    <w:p>
-      <w:pPr>
-        <w:spacing w:after="0" w:line="240" w:lineRule="auto"/>
-        <w:ind w:left="360"/>
+        <w:t>)</w:t>
+      </w:r>
+    </w:p>
+    <w:p>
+      <w:pPr>
+        <w:spacing w:after="240" w:line="240" w:lineRule="auto"/>
         <w:jc w:val="center"/>
         <w:rPr>
           <w:rFonts w:ascii="Times New Roman" w:eastAsia="Times New Roman" w:hAnsi="Times New Roman" w:cs="Times New Roman"/>
@@ -833,6 +463,27 @@
           <w:lang w:val="en-US" w:bidi="hi-IN"/>
         </w:rPr>
       </w:pPr>
+      <w:r>
+        <w:rPr>
+          <w:rFonts w:ascii="Times New Roman" w:eastAsia="Times New Roman" w:hAnsi="Times New Roman" w:cs="Times New Roman"/>
+          <w:sz w:val="24"/>
+          <w:szCs w:val="24"/>
+          <w:lang w:val="en-US" w:bidi="hi-IN"/>
+        </w:rPr>
+        <w:br/>
+      </w:r>
+    </w:p>
+    <w:p>
+      <w:pPr>
+        <w:spacing w:before="240" w:after="0" w:line="240" w:lineRule="auto"/>
+        <w:jc w:val="center"/>
+        <w:rPr>
+          <w:rFonts w:ascii="Times New Roman" w:eastAsia="Times New Roman" w:hAnsi="Times New Roman" w:cs="Times New Roman"/>
+          <w:sz w:val="24"/>
+          <w:szCs w:val="24"/>
+          <w:lang w:val="en-US" w:bidi="hi-IN"/>
+        </w:rPr>
+      </w:pPr>
     </w:p>
     <w:p>
       <w:pPr>
@@ -841,70 +492,6 @@
         <w:jc w:val="center"/>
         <w:rPr>
           <w:rFonts w:ascii="Times New Roman" w:eastAsia="Times New Roman" w:hAnsi="Times New Roman" w:cs="Times New Roman"/>
-          <w:b/>
-          <w:bCs/>
-          <w:color w:val="FF0000"/>
-          <w:sz w:val="48"/>
-          <w:szCs w:val="48"/>
-          <w:lang w:val="en-US" w:bidi="hi-IN"/>
-        </w:rPr>
-      </w:pPr>
-      <w:r>
-        <w:rPr>
-          <w:rFonts w:ascii="Times New Roman" w:eastAsia="Times New Roman" w:hAnsi="Times New Roman" w:cs="Times New Roman"/>
-          <w:b/>
-          <w:bCs/>
-          <w:color w:val="FF0000"/>
-          <w:sz w:val="48"/>
-          <w:szCs w:val="48"/>
-          <w:lang w:val="en-US" w:bidi="hi-IN"/>
-        </w:rPr>
-        <w:t>“</w:t>
-      </w:r>
-      <w:r>
-        <w:rPr>
-          <w:rFonts w:ascii="Times New Roman" w:eastAsia="Times New Roman" w:hAnsi="Times New Roman" w:cs="Times New Roman"/>
-          <w:b/>
-          <w:bCs/>
-          <w:color w:val="FF0000"/>
-          <w:sz w:val="48"/>
-          <w:szCs w:val="48"/>
-          <w:lang w:val="en-US" w:bidi="hi-IN"/>
-        </w:rPr>
-        <w:t>Crop Yield Price Prediction</w:t>
-      </w:r>
-      <w:r>
-        <w:rPr>
-          <w:rFonts w:ascii="Times New Roman" w:eastAsia="Times New Roman" w:hAnsi="Times New Roman" w:cs="Times New Roman"/>
-          <w:b/>
-          <w:bCs/>
-          <w:color w:val="FF0000"/>
-          <w:sz w:val="48"/>
-          <w:szCs w:val="48"/>
-          <w:lang w:val="en-US" w:bidi="hi-IN"/>
-        </w:rPr>
-        <w:t>”</w:t>
-      </w:r>
-    </w:p>
-    <w:p>
-      <w:pPr>
-        <w:spacing w:before="240" w:after="0" w:line="240" w:lineRule="auto"/>
-        <w:jc w:val="center"/>
-        <w:rPr>
-          <w:rFonts w:ascii="Times New Roman" w:eastAsia="Times New Roman" w:hAnsi="Times New Roman" w:cs="Times New Roman"/>
-          <w:sz w:val="24"/>
-          <w:szCs w:val="24"/>
-          <w:lang w:val="en-US" w:bidi="hi-IN"/>
-        </w:rPr>
-      </w:pPr>
-    </w:p>
-    <w:p>
-      <w:pPr>
-        <w:spacing w:after="0" w:line="240" w:lineRule="auto"/>
-        <w:ind w:left="360"/>
-        <w:jc w:val="center"/>
-        <w:rPr>
-          <w:rFonts w:ascii="Times New Roman" w:eastAsia="Times New Roman" w:hAnsi="Times New Roman" w:cs="Times New Roman"/>
           <w:sz w:val="24"/>
           <w:szCs w:val="24"/>
           <w:lang w:val="en-US" w:bidi="hi-IN"/>
@@ -967,6 +554,7 @@
         <w:tab/>
         <w:t xml:space="preserve">           </w:t>
       </w:r>
+      <w:proofErr w:type="gramStart"/>
       <w:r>
         <w:rPr>
           <w:rFonts w:ascii="Times New Roman" w:eastAsia="Times New Roman" w:hAnsi="Times New Roman" w:cs="Times New Roman"/>
@@ -974,7 +562,16 @@
           <w:lang w:val="en-US" w:bidi="hi-IN"/>
         </w:rPr>
         <w:tab/>
-        <w:t>  Dr. Harshali Patil</w:t>
+        <w:t>  Dr.</w:t>
+      </w:r>
+      <w:proofErr w:type="gramEnd"/>
+      <w:r>
+        <w:rPr>
+          <w:rFonts w:ascii="Times New Roman" w:eastAsia="Times New Roman" w:hAnsi="Times New Roman" w:cs="Times New Roman"/>
+          <w:color w:val="000000"/>
+          <w:lang w:val="en-US" w:bidi="hi-IN"/>
+        </w:rPr>
+        <w:t xml:space="preserve"> Harshali Patil</w:t>
       </w:r>
     </w:p>
     <w:p>
@@ -1031,285 +628,6 @@
           <w:lang w:val="en-US" w:bidi="hi-IN"/>
         </w:rPr>
       </w:pPr>
-    </w:p>
-    <w:p>
-      <w:pPr>
-        <w:spacing w:before="240" w:after="0" w:line="240" w:lineRule="auto"/>
-        <w:jc w:val="both"/>
-        <w:rPr>
-          <w:rFonts w:ascii="Times New Roman" w:eastAsia="Times New Roman" w:hAnsi="Times New Roman" w:cs="Times New Roman"/>
-          <w:sz w:val="24"/>
-          <w:szCs w:val="24"/>
-          <w:lang w:val="en-US" w:bidi="hi-IN"/>
-        </w:rPr>
-      </w:pPr>
-      <w:r>
-        <w:rPr>
-          <w:rFonts w:ascii="Times New Roman" w:eastAsia="Times New Roman" w:hAnsi="Times New Roman" w:cs="Times New Roman"/>
-          <w:b/>
-          <w:bCs/>
-          <w:color w:val="000000"/>
-          <w:lang w:val="en-US" w:bidi="hi-IN"/>
-        </w:rPr>
-        <w:t>Examiners</w:t>
-      </w:r>
-    </w:p>
-    <w:p>
-      <w:pPr>
-        <w:spacing w:before="240" w:after="0" w:line="240" w:lineRule="auto"/>
-        <w:jc w:val="both"/>
-        <w:rPr>
-          <w:rFonts w:ascii="Times New Roman" w:eastAsia="Times New Roman" w:hAnsi="Times New Roman" w:cs="Times New Roman"/>
-          <w:sz w:val="24"/>
-          <w:szCs w:val="24"/>
-          <w:lang w:val="en-US" w:bidi="hi-IN"/>
-        </w:rPr>
-      </w:pPr>
-      <w:r>
-        <w:rPr>
-          <w:rFonts w:ascii="Times New Roman" w:eastAsia="Times New Roman" w:hAnsi="Times New Roman" w:cs="Times New Roman"/>
-          <w:color w:val="000000"/>
-          <w:lang w:val="en-US" w:bidi="hi-IN"/>
-        </w:rPr>
-        <w:t>1.</w:t>
-      </w:r>
-      <w:r>
-        <w:rPr>
-          <w:rFonts w:ascii="Times New Roman" w:eastAsia="Times New Roman" w:hAnsi="Times New Roman" w:cs="Times New Roman"/>
-          <w:color w:val="000000"/>
-          <w:sz w:val="14"/>
-          <w:szCs w:val="14"/>
-          <w:lang w:val="en-US" w:bidi="hi-IN"/>
-        </w:rPr>
-        <w:t xml:space="preserve">   </w:t>
-      </w:r>
-      <w:r>
-        <w:rPr>
-          <w:rFonts w:ascii="Times New Roman" w:eastAsia="Times New Roman" w:hAnsi="Times New Roman" w:cs="Times New Roman"/>
-          <w:color w:val="000000"/>
-          <w:sz w:val="14"/>
-          <w:szCs w:val="14"/>
-          <w:lang w:val="en-US" w:bidi="hi-IN"/>
-        </w:rPr>
-        <w:tab/>
-      </w:r>
-      <w:r>
-        <w:rPr>
-          <w:rFonts w:ascii="Times New Roman" w:eastAsia="Times New Roman" w:hAnsi="Times New Roman" w:cs="Times New Roman"/>
-          <w:color w:val="000000"/>
-          <w:lang w:val="en-US" w:bidi="hi-IN"/>
-        </w:rPr>
-        <w:t>Signature: ………………….</w:t>
-      </w:r>
-      <w:r>
-        <w:rPr>
-          <w:rFonts w:ascii="Times New Roman" w:eastAsia="Times New Roman" w:hAnsi="Times New Roman" w:cs="Times New Roman"/>
-          <w:color w:val="000000"/>
-          <w:lang w:val="en-US" w:bidi="hi-IN"/>
-        </w:rPr>
-        <w:tab/>
-        <w:t xml:space="preserve">      </w:t>
-      </w:r>
-      <w:r>
-        <w:rPr>
-          <w:rFonts w:ascii="Times New Roman" w:eastAsia="Times New Roman" w:hAnsi="Times New Roman" w:cs="Times New Roman"/>
-          <w:color w:val="000000"/>
-          <w:lang w:val="en-US" w:bidi="hi-IN"/>
-        </w:rPr>
-        <w:tab/>
-        <w:t xml:space="preserve"> 2.</w:t>
-      </w:r>
-      <w:r>
-        <w:rPr>
-          <w:rFonts w:ascii="Times New Roman" w:eastAsia="Times New Roman" w:hAnsi="Times New Roman" w:cs="Times New Roman"/>
-          <w:color w:val="000000"/>
-          <w:sz w:val="14"/>
-          <w:szCs w:val="14"/>
-          <w:lang w:val="en-US" w:bidi="hi-IN"/>
-        </w:rPr>
-        <w:t xml:space="preserve">   </w:t>
-      </w:r>
-      <w:r>
-        <w:rPr>
-          <w:rFonts w:ascii="Times New Roman" w:eastAsia="Times New Roman" w:hAnsi="Times New Roman" w:cs="Times New Roman"/>
-          <w:color w:val="000000"/>
-          <w:sz w:val="14"/>
-          <w:szCs w:val="14"/>
-          <w:lang w:val="en-US" w:bidi="hi-IN"/>
-        </w:rPr>
-        <w:tab/>
-      </w:r>
-      <w:r>
-        <w:rPr>
-          <w:rFonts w:ascii="Times New Roman" w:eastAsia="Times New Roman" w:hAnsi="Times New Roman" w:cs="Times New Roman"/>
-          <w:color w:val="000000"/>
-          <w:lang w:val="en-US" w:bidi="hi-IN"/>
-        </w:rPr>
-        <w:t>Signature: ………………….</w:t>
-      </w:r>
-    </w:p>
-    <w:p>
-      <w:pPr>
-        <w:spacing w:before="240" w:after="0" w:line="240" w:lineRule="auto"/>
-        <w:jc w:val="both"/>
-        <w:rPr>
-          <w:rFonts w:ascii="Times New Roman" w:eastAsia="Times New Roman" w:hAnsi="Times New Roman" w:cs="Times New Roman"/>
-          <w:sz w:val="24"/>
-          <w:szCs w:val="24"/>
-          <w:lang w:val="en-US" w:bidi="hi-IN"/>
-        </w:rPr>
-      </w:pPr>
-      <w:r>
-        <w:rPr>
-          <w:rFonts w:ascii="Times New Roman" w:eastAsia="Times New Roman" w:hAnsi="Times New Roman" w:cs="Times New Roman"/>
-          <w:color w:val="000000"/>
-          <w:lang w:val="en-US" w:bidi="hi-IN"/>
-        </w:rPr>
-        <w:t xml:space="preserve">            Name:</w:t>
-      </w:r>
-      <w:r>
-        <w:rPr>
-          <w:rFonts w:ascii="Times New Roman" w:eastAsia="Times New Roman" w:hAnsi="Times New Roman" w:cs="Times New Roman"/>
-          <w:sz w:val="24"/>
-          <w:szCs w:val="24"/>
-          <w:lang w:val="en-US" w:bidi="hi-IN"/>
-        </w:rPr>
-        <w:tab/>
-      </w:r>
-      <w:r>
-        <w:rPr>
-          <w:rFonts w:ascii="Times New Roman" w:eastAsia="Times New Roman" w:hAnsi="Times New Roman" w:cs="Times New Roman"/>
-          <w:sz w:val="24"/>
-          <w:szCs w:val="24"/>
-          <w:lang w:val="en-US" w:bidi="hi-IN"/>
-        </w:rPr>
-        <w:tab/>
-      </w:r>
-      <w:r>
-        <w:rPr>
-          <w:rFonts w:ascii="Times New Roman" w:eastAsia="Times New Roman" w:hAnsi="Times New Roman" w:cs="Times New Roman"/>
-          <w:sz w:val="24"/>
-          <w:szCs w:val="24"/>
-          <w:lang w:val="en-US" w:bidi="hi-IN"/>
-        </w:rPr>
-        <w:tab/>
-      </w:r>
-      <w:r>
-        <w:rPr>
-          <w:rFonts w:ascii="Times New Roman" w:eastAsia="Times New Roman" w:hAnsi="Times New Roman" w:cs="Times New Roman"/>
-          <w:sz w:val="24"/>
-          <w:szCs w:val="24"/>
-          <w:lang w:val="en-US" w:bidi="hi-IN"/>
-        </w:rPr>
-        <w:tab/>
-      </w:r>
-      <w:r>
-        <w:rPr>
-          <w:rFonts w:ascii="Times New Roman" w:eastAsia="Times New Roman" w:hAnsi="Times New Roman" w:cs="Times New Roman"/>
-          <w:sz w:val="24"/>
-          <w:szCs w:val="24"/>
-          <w:lang w:val="en-US" w:bidi="hi-IN"/>
-        </w:rPr>
-        <w:tab/>
-      </w:r>
-      <w:r>
-        <w:rPr>
-          <w:rFonts w:ascii="Times New Roman" w:eastAsia="Times New Roman" w:hAnsi="Times New Roman" w:cs="Times New Roman"/>
-          <w:sz w:val="24"/>
-          <w:szCs w:val="24"/>
-          <w:lang w:val="en-US" w:bidi="hi-IN"/>
-        </w:rPr>
-        <w:tab/>
-      </w:r>
-      <w:r>
-        <w:rPr>
-          <w:rFonts w:ascii="Times New Roman" w:eastAsia="Times New Roman" w:hAnsi="Times New Roman" w:cs="Times New Roman"/>
-          <w:color w:val="000000"/>
-          <w:lang w:val="en-US" w:bidi="hi-IN"/>
-        </w:rPr>
-        <w:t>Name:</w:t>
-      </w:r>
-    </w:p>
-    <w:p>
-      <w:pPr>
-        <w:spacing w:after="0" w:line="240" w:lineRule="auto"/>
-        <w:ind w:left="6480"/>
-        <w:jc w:val="both"/>
-        <w:rPr>
-          <w:rFonts w:ascii="Times New Roman" w:eastAsia="Times New Roman" w:hAnsi="Times New Roman" w:cs="Times New Roman"/>
-          <w:sz w:val="24"/>
-          <w:szCs w:val="24"/>
-          <w:lang w:val="en-US" w:bidi="hi-IN"/>
-        </w:rPr>
-      </w:pPr>
-      <w:r>
-        <w:rPr>
-          <w:rFonts w:ascii="Times New Roman" w:eastAsia="Times New Roman" w:hAnsi="Times New Roman" w:cs="Times New Roman"/>
-          <w:color w:val="000000"/>
-          <w:lang w:val="en-US" w:bidi="hi-IN"/>
-        </w:rPr>
-        <w:t> </w:t>
-      </w:r>
-    </w:p>
-    <w:p>
-      <w:pPr>
-        <w:spacing w:before="240" w:after="240" w:line="240" w:lineRule="auto"/>
-        <w:ind w:left="5760"/>
-        <w:rPr>
-          <w:rFonts w:ascii="Times New Roman" w:eastAsia="Times New Roman" w:hAnsi="Times New Roman" w:cs="Times New Roman"/>
-          <w:sz w:val="24"/>
-          <w:szCs w:val="24"/>
-          <w:lang w:val="en-US" w:bidi="hi-IN"/>
-        </w:rPr>
-      </w:pPr>
-      <w:r>
-        <w:rPr>
-          <w:rFonts w:ascii="Times New Roman" w:eastAsia="Times New Roman" w:hAnsi="Times New Roman" w:cs="Times New Roman"/>
-          <w:b/>
-          <w:bCs/>
-          <w:color w:val="000000"/>
-          <w:lang w:val="en-US" w:bidi="hi-IN"/>
-        </w:rPr>
-        <w:t> </w:t>
-      </w:r>
-    </w:p>
-    <w:p>
-      <w:pPr>
-        <w:spacing w:before="240" w:after="240" w:line="240" w:lineRule="auto"/>
-        <w:rPr>
-          <w:rFonts w:ascii="Times New Roman" w:eastAsia="Times New Roman" w:hAnsi="Times New Roman" w:cs="Times New Roman"/>
-          <w:sz w:val="24"/>
-          <w:szCs w:val="24"/>
-          <w:lang w:val="en-US" w:bidi="hi-IN"/>
-        </w:rPr>
-      </w:pPr>
-      <w:r>
-        <w:rPr>
-          <w:rFonts w:ascii="Times New Roman" w:eastAsia="Times New Roman" w:hAnsi="Times New Roman" w:cs="Times New Roman"/>
-          <w:color w:val="000000"/>
-          <w:lang w:val="en-US" w:bidi="hi-IN"/>
-        </w:rPr>
-        <w:t>Date:</w:t>
-      </w:r>
-    </w:p>
-    <w:p>
-      <w:pPr>
-        <w:spacing w:before="240" w:after="240" w:line="240" w:lineRule="auto"/>
-        <w:rPr>
-          <w:rFonts w:ascii="Times New Roman" w:eastAsia="Times New Roman" w:hAnsi="Times New Roman" w:cs="Times New Roman"/>
-          <w:sz w:val="24"/>
-          <w:szCs w:val="24"/>
-          <w:lang w:val="en-US" w:bidi="hi-IN"/>
-        </w:rPr>
-      </w:pPr>
-      <w:r>
-        <w:rPr>
-          <w:rFonts w:ascii="Times New Roman" w:eastAsia="Times New Roman" w:hAnsi="Times New Roman" w:cs="Times New Roman"/>
-          <w:color w:val="000000"/>
-          <w:lang w:val="en-US" w:bidi="hi-IN"/>
-        </w:rPr>
-        <w:t>Place: Mumbai </w:t>
-      </w:r>
     </w:p>
     <w:p>
       <w:pPr>
@@ -1966,8 +1284,18 @@
           <w:sz w:val="24"/>
           <w:szCs w:val="24"/>
         </w:rPr>
-        <w:t>Conclusion……………………………………………………………………………..</w:t>
-      </w:r>
+        <w:t>Conclusion…………………………………………………………………………</w:t>
+      </w:r>
+      <w:proofErr w:type="gramStart"/>
+      <w:r>
+        <w:rPr>
+          <w:rFonts w:ascii="Times New Roman" w:hAnsi="Times New Roman"/>
+          <w:sz w:val="24"/>
+          <w:szCs w:val="24"/>
+        </w:rPr>
+        <w:t>…..</w:t>
+      </w:r>
+      <w:proofErr w:type="gramEnd"/>
     </w:p>
     <w:p>
       <w:pPr>
@@ -2068,7 +1396,6 @@
           <w:sz w:val="28"/>
           <w:szCs w:val="32"/>
         </w:rPr>
-        <w:lastRenderedPageBreak/>
         <w:t>LIST OF FIGURES</w:t>
       </w:r>
     </w:p>
@@ -2177,23 +1504,7 @@
           <w:sz w:val="24"/>
           <w:szCs w:val="24"/>
         </w:rPr>
-        <w:t>Figure 1.3</w:t>
-      </w:r>
-      <w:r>
-        <w:rPr>
-          <w:rFonts w:ascii="Times New Roman" w:hAnsi="Times New Roman"/>
-          <w:sz w:val="24"/>
-          <w:szCs w:val="24"/>
-        </w:rPr>
-        <w:t xml:space="preserve"> -</w:t>
-      </w:r>
-      <w:r>
-        <w:rPr>
-          <w:rFonts w:ascii="Times New Roman" w:hAnsi="Times New Roman"/>
-          <w:sz w:val="24"/>
-          <w:szCs w:val="24"/>
-        </w:rPr>
-        <w:t xml:space="preserve"> Proposed System </w:t>
+        <w:t xml:space="preserve">Figure 1.3 - Proposed System </w:t>
       </w:r>
       <w:r>
         <w:rPr>
@@ -2209,7 +1520,6 @@
       </w:r>
       <w:r>
         <w:rPr>
-          <w:rStyle w:val="Header"/>
           <w:rFonts w:ascii="Times New Roman" w:hAnsi="Times New Roman" w:cs="Times New Roman"/>
           <w:noProof/>
           <w:color w:val="000000"/>
@@ -2267,7 +1577,6 @@
       </w:r>
       <w:r>
         <w:rPr>
-          <w:rStyle w:val="Header"/>
           <w:noProof/>
           <w:color w:val="000000"/>
           <w:sz w:val="24"/>
@@ -2324,7 +1633,6 @@
       </w:r>
       <w:r>
         <w:rPr>
-          <w:rStyle w:val="Header"/>
           <w:noProof/>
           <w:color w:val="000000"/>
           <w:sz w:val="24"/>
@@ -2342,9 +1650,14 @@
           <w:u w:val="none"/>
           <w:lang w:val="en-IN"/>
         </w:rPr>
-        <w:t>...............</w:t>
-      </w:r>
-      <w:r>
+        <w:t>.........................</w:t>
+      </w:r>
+    </w:p>
+    <w:p>
+      <w:pPr>
+        <w:pStyle w:val="BodyText"/>
+        <w:spacing w:before="57" w:line="276" w:lineRule="auto"/>
+        <w:ind w:right="814"/>
         <w:rPr>
           <w:rStyle w:val="Hyperlink"/>
           <w:noProof/>
@@ -2354,7 +1667,60 @@
           <w:u w:val="none"/>
           <w:lang w:val="en-IN"/>
         </w:rPr>
-        <w:t>..........</w:t>
+      </w:pPr>
+      <w:r>
+        <w:rPr>
+          <w:sz w:val="24"/>
+          <w:szCs w:val="24"/>
+        </w:rPr>
+        <w:t xml:space="preserve">Figure </w:t>
+      </w:r>
+      <w:r>
+        <w:rPr>
+          <w:sz w:val="24"/>
+          <w:szCs w:val="24"/>
+        </w:rPr>
+        <w:t>2.1</w:t>
+      </w:r>
+      <w:r>
+        <w:rPr>
+          <w:sz w:val="24"/>
+          <w:szCs w:val="24"/>
+        </w:rPr>
+        <w:t xml:space="preserve"> Top 3 crops of Kharif season Crop Distribution</w:t>
+      </w:r>
+      <w:r>
+        <w:rPr>
+          <w:rStyle w:val="Hyperlink"/>
+          <w:noProof/>
+          <w:color w:val="000000"/>
+          <w:sz w:val="24"/>
+          <w:szCs w:val="24"/>
+          <w:u w:val="none"/>
+          <w:lang w:val="en-IN"/>
+        </w:rPr>
+        <w:t>..............................................................</w:t>
+      </w:r>
+      <w:r>
+        <w:rPr>
+          <w:noProof/>
+          <w:color w:val="000000"/>
+          <w:sz w:val="24"/>
+          <w:szCs w:val="24"/>
+        </w:rPr>
+        <w:t xml:space="preserve"> </w:t>
+      </w:r>
+      <w:r>
+        <w:rPr>
+          <w:rStyle w:val="Hyperlink"/>
+          <w:noProof/>
+          <w:color w:val="000000"/>
+          <w:sz w:val="24"/>
+          <w:szCs w:val="24"/>
+          <w:u w:val="none"/>
+          <w:lang w:val="en-IN"/>
+        </w:rPr>
+        <w:t>…...</w:t>
       </w:r>
     </w:p>
     <w:p>
@@ -2372,8 +1738,23 @@
           <w:lang w:val="en-IN"/>
         </w:rPr>
       </w:pPr>
-      <w:r>
-        <w:rPr>
+    </w:p>
+    <w:p>
+      <w:pPr>
+        <w:spacing w:line="276" w:lineRule="auto"/>
+        <w:rPr>
+          <w:rStyle w:val="Hyperlink"/>
+          <w:rFonts w:ascii="Times New Roman" w:hAnsi="Times New Roman" w:cs="Times New Roman"/>
+          <w:noProof/>
+          <w:color w:val="000000"/>
+          <w:sz w:val="24"/>
+          <w:szCs w:val="24"/>
+          <w:u w:val="none"/>
+        </w:rPr>
+      </w:pPr>
+      <w:r>
+        <w:rPr>
+          <w:rFonts w:ascii="Times New Roman" w:hAnsi="Times New Roman" w:cs="Times New Roman"/>
           <w:sz w:val="24"/>
           <w:szCs w:val="24"/>
         </w:rPr>
@@ -2381,19 +1762,106 @@
       </w:r>
       <w:r>
         <w:rPr>
-          <w:sz w:val="24"/>
-          <w:szCs w:val="24"/>
-        </w:rPr>
-        <w:t>2.1</w:t>
-      </w:r>
-      <w:r>
-        <w:rPr>
-          <w:sz w:val="24"/>
-          <w:szCs w:val="24"/>
-        </w:rPr>
-        <w:t xml:space="preserve"> Top 3 crops of Kharif season Crop Distribution</w:t>
-      </w:r>
-      <w:r>
+          <w:rFonts w:ascii="Times New Roman" w:hAnsi="Times New Roman" w:cs="Times New Roman"/>
+          <w:sz w:val="24"/>
+          <w:szCs w:val="24"/>
+        </w:rPr>
+        <w:t>2.2</w:t>
+      </w:r>
+      <w:r>
+        <w:rPr>
+          <w:rFonts w:ascii="Times New Roman" w:hAnsi="Times New Roman" w:cs="Times New Roman"/>
+          <w:sz w:val="24"/>
+          <w:szCs w:val="24"/>
+        </w:rPr>
+        <w:t xml:space="preserve"> Top 3 crops of Rabi season Crop Distribution</w:t>
+      </w:r>
+      <w:r>
+        <w:rPr>
+          <w:rStyle w:val="Hyperlink"/>
+          <w:rFonts w:ascii="Times New Roman" w:hAnsi="Times New Roman" w:cs="Times New Roman"/>
+          <w:noProof/>
+          <w:color w:val="000000"/>
+          <w:sz w:val="24"/>
+          <w:szCs w:val="24"/>
+          <w:u w:val="none"/>
+        </w:rPr>
+        <w:t>...................................................</w:t>
+      </w:r>
+      <w:r>
+        <w:rPr>
+          <w:rStyle w:val="Hyperlink"/>
+          <w:rFonts w:ascii="Times New Roman" w:hAnsi="Times New Roman" w:cs="Times New Roman"/>
+          <w:noProof/>
+          <w:color w:val="000000"/>
+          <w:sz w:val="24"/>
+          <w:szCs w:val="24"/>
+          <w:u w:val="none"/>
+        </w:rPr>
+        <w:t>......................</w:t>
+      </w:r>
+    </w:p>
+    <w:p>
+      <w:pPr>
+        <w:spacing w:line="276" w:lineRule="auto"/>
+        <w:rPr>
+          <w:rStyle w:val="Hyperlink"/>
+          <w:rFonts w:ascii="Times New Roman" w:hAnsi="Times New Roman" w:cs="Times New Roman"/>
+          <w:noProof/>
+          <w:color w:val="000000"/>
+          <w:sz w:val="24"/>
+          <w:szCs w:val="24"/>
+          <w:u w:val="none"/>
+        </w:rPr>
+      </w:pPr>
+      <w:r>
+        <w:rPr>
+          <w:rFonts w:ascii="Times New Roman" w:hAnsi="Times New Roman" w:cs="Times New Roman"/>
+          <w:sz w:val="24"/>
+          <w:szCs w:val="24"/>
+        </w:rPr>
+        <w:t>Figure 2.3 Top 5 gaining crops</w:t>
+      </w:r>
+      <w:r>
+        <w:rPr>
+          <w:rStyle w:val="Hyperlink"/>
+          <w:rFonts w:ascii="Times New Roman" w:hAnsi="Times New Roman" w:cs="Times New Roman"/>
+          <w:noProof/>
+          <w:color w:val="000000"/>
+          <w:sz w:val="24"/>
+          <w:szCs w:val="24"/>
+          <w:u w:val="none"/>
+        </w:rPr>
+        <w:t>..............................................................</w:t>
+      </w:r>
+      <w:r>
+        <w:rPr>
+          <w:rFonts w:ascii="Times New Roman" w:hAnsi="Times New Roman" w:cs="Times New Roman"/>
+          <w:noProof/>
+          <w:color w:val="000000"/>
+          <w:sz w:val="24"/>
+          <w:szCs w:val="24"/>
+        </w:rPr>
+        <w:t xml:space="preserve"> </w:t>
+      </w:r>
+      <w:r>
+        <w:rPr>
+          <w:rStyle w:val="Hyperlink"/>
+          <w:rFonts w:ascii="Times New Roman" w:hAnsi="Times New Roman" w:cs="Times New Roman"/>
+          <w:noProof/>
+          <w:color w:val="000000"/>
+          <w:sz w:val="24"/>
+          <w:szCs w:val="24"/>
+          <w:u w:val="none"/>
+        </w:rPr>
+        <w:t>...................................................</w:t>
+      </w:r>
+    </w:p>
+    <w:p>
+      <w:pPr>
+        <w:pStyle w:val="BodyText"/>
+        <w:spacing w:before="17" w:line="276" w:lineRule="auto"/>
+        <w:ind w:right="445"/>
         <w:rPr>
           <w:rStyle w:val="Hyperlink"/>
           <w:noProof/>
@@ -2403,17 +1871,28 @@
           <w:u w:val="none"/>
           <w:lang w:val="en-IN"/>
         </w:rPr>
-        <w:t>..............................................................</w:t>
-      </w:r>
-      <w:r>
-        <w:rPr>
-          <w:rStyle w:val="Header"/>
-          <w:noProof/>
-          <w:color w:val="000000"/>
-          <w:sz w:val="24"/>
-          <w:szCs w:val="24"/>
-        </w:rPr>
-        <w:t xml:space="preserve"> </w:t>
+      </w:pPr>
+      <w:r>
+        <w:rPr>
+          <w:sz w:val="24"/>
+          <w:szCs w:val="24"/>
+        </w:rPr>
+        <w:t>Figure 2.4 Top 5 losing</w:t>
+      </w:r>
+      <w:r>
+        <w:rPr>
+          <w:spacing w:val="-8"/>
+          <w:sz w:val="24"/>
+          <w:szCs w:val="24"/>
+        </w:rPr>
+        <w:t xml:space="preserve"> </w:t>
+      </w:r>
+      <w:r>
+        <w:rPr>
+          <w:sz w:val="24"/>
+          <w:szCs w:val="24"/>
+        </w:rPr>
+        <w:t>crops</w:t>
       </w:r>
       <w:r>
         <w:rPr>
@@ -2425,14 +1904,18 @@
           <w:u w:val="none"/>
           <w:lang w:val="en-IN"/>
         </w:rPr>
-        <w:t>…...</w:t>
-      </w:r>
-    </w:p>
-    <w:p>
-      <w:pPr>
-        <w:pStyle w:val="BodyText"/>
-        <w:spacing w:before="57" w:line="276" w:lineRule="auto"/>
-        <w:ind w:right="814"/>
+        <w:t>..............................................................</w:t>
+      </w:r>
+      <w:r>
+        <w:rPr>
+          <w:noProof/>
+          <w:color w:val="000000"/>
+          <w:sz w:val="24"/>
+          <w:szCs w:val="24"/>
+        </w:rPr>
+        <w:t xml:space="preserve"> </w:t>
+      </w:r>
+      <w:r>
         <w:rPr>
           <w:rStyle w:val="Hyperlink"/>
           <w:noProof/>
@@ -2442,125 +1925,7 @@
           <w:u w:val="none"/>
           <w:lang w:val="en-IN"/>
         </w:rPr>
-      </w:pPr>
-    </w:p>
-    <w:p>
-      <w:pPr>
-        <w:spacing w:line="276" w:lineRule="auto"/>
-        <w:rPr>
-          <w:rStyle w:val="Hyperlink"/>
-          <w:rFonts w:ascii="Times New Roman" w:hAnsi="Times New Roman" w:cs="Times New Roman"/>
-          <w:noProof/>
-          <w:color w:val="000000"/>
-          <w:sz w:val="24"/>
-          <w:szCs w:val="24"/>
-          <w:u w:val="none"/>
-        </w:rPr>
-      </w:pPr>
-      <w:r>
-        <w:rPr>
-          <w:rFonts w:ascii="Times New Roman" w:hAnsi="Times New Roman" w:cs="Times New Roman"/>
-          <w:sz w:val="24"/>
-          <w:szCs w:val="24"/>
-        </w:rPr>
-        <w:t xml:space="preserve">Figure </w:t>
-      </w:r>
-      <w:r>
-        <w:rPr>
-          <w:rFonts w:ascii="Times New Roman" w:hAnsi="Times New Roman" w:cs="Times New Roman"/>
-          <w:sz w:val="24"/>
-          <w:szCs w:val="24"/>
-        </w:rPr>
-        <w:t>2.2</w:t>
-      </w:r>
-      <w:r>
-        <w:rPr>
-          <w:rFonts w:ascii="Times New Roman" w:hAnsi="Times New Roman" w:cs="Times New Roman"/>
-          <w:sz w:val="24"/>
-          <w:szCs w:val="24"/>
-        </w:rPr>
-        <w:t xml:space="preserve"> Top 3 crops of Rabi season Crop Distribution</w:t>
-      </w:r>
-      <w:r>
-        <w:rPr>
-          <w:rStyle w:val="Hyperlink"/>
-          <w:rFonts w:ascii="Times New Roman" w:hAnsi="Times New Roman" w:cs="Times New Roman"/>
-          <w:noProof/>
-          <w:color w:val="000000"/>
-          <w:sz w:val="24"/>
-          <w:szCs w:val="24"/>
-          <w:u w:val="none"/>
-        </w:rPr>
-        <w:t>...................................................</w:t>
-      </w:r>
-      <w:r>
-        <w:rPr>
-          <w:rStyle w:val="Hyperlink"/>
-          <w:rFonts w:ascii="Times New Roman" w:hAnsi="Times New Roman" w:cs="Times New Roman"/>
-          <w:noProof/>
-          <w:color w:val="000000"/>
-          <w:sz w:val="24"/>
-          <w:szCs w:val="24"/>
-          <w:u w:val="none"/>
-        </w:rPr>
-        <w:t>......................</w:t>
-      </w:r>
-    </w:p>
-    <w:p>
-      <w:pPr>
-        <w:spacing w:line="276" w:lineRule="auto"/>
-        <w:rPr>
-          <w:rStyle w:val="Hyperlink"/>
-          <w:rFonts w:ascii="Times New Roman" w:hAnsi="Times New Roman" w:cs="Times New Roman"/>
-          <w:noProof/>
-          <w:color w:val="000000"/>
-          <w:sz w:val="24"/>
-          <w:szCs w:val="24"/>
-          <w:u w:val="none"/>
-        </w:rPr>
-      </w:pPr>
-      <w:r>
-        <w:rPr>
-          <w:rFonts w:ascii="Times New Roman" w:hAnsi="Times New Roman" w:cs="Times New Roman"/>
-          <w:sz w:val="24"/>
-          <w:szCs w:val="24"/>
-        </w:rPr>
-        <w:t>Figure 2.3 Top 5 gaining crops</w:t>
-      </w:r>
-      <w:r>
-        <w:rPr>
-          <w:rStyle w:val="Hyperlink"/>
-          <w:rFonts w:ascii="Times New Roman" w:hAnsi="Times New Roman" w:cs="Times New Roman"/>
-          <w:noProof/>
-          <w:color w:val="000000"/>
-          <w:sz w:val="24"/>
-          <w:szCs w:val="24"/>
-          <w:u w:val="none"/>
-        </w:rPr>
-        <w:t>..............................................................</w:t>
-      </w:r>
-      <w:r>
-        <w:rPr>
-          <w:rStyle w:val="Header"/>
-          <w:rFonts w:ascii="Times New Roman" w:hAnsi="Times New Roman" w:cs="Times New Roman"/>
-          <w:noProof/>
-          <w:color w:val="000000"/>
-          <w:sz w:val="24"/>
-          <w:szCs w:val="24"/>
-        </w:rPr>
-        <w:t xml:space="preserve"> </w:t>
-      </w:r>
-      <w:r>
-        <w:rPr>
-          <w:rStyle w:val="Hyperlink"/>
-          <w:rFonts w:ascii="Times New Roman" w:hAnsi="Times New Roman" w:cs="Times New Roman"/>
-          <w:noProof/>
-          <w:color w:val="000000"/>
-          <w:sz w:val="24"/>
-          <w:szCs w:val="24"/>
-          <w:u w:val="none"/>
-        </w:rPr>
-        <w:t>...................................................</w:t>
+        <w:t>....................................................</w:t>
       </w:r>
     </w:p>
     <w:p>
@@ -2578,29 +1943,11 @@
           <w:lang w:val="en-IN"/>
         </w:rPr>
       </w:pPr>
-      <w:r>
-        <w:rPr>
-          <w:sz w:val="24"/>
-          <w:szCs w:val="24"/>
-        </w:rPr>
-        <w:t>Figure 2.4 Top 5 losing</w:t>
-      </w:r>
-      <w:r>
-        <w:rPr>
-          <w:spacing w:val="-8"/>
-          <w:sz w:val="24"/>
-          <w:szCs w:val="24"/>
-        </w:rPr>
-        <w:t xml:space="preserve"> </w:t>
-      </w:r>
-      <w:r>
-        <w:rPr>
-          <w:sz w:val="24"/>
-          <w:szCs w:val="24"/>
-        </w:rPr>
-        <w:t>crops</w:t>
-      </w:r>
-      <w:r>
+    </w:p>
+    <w:p>
+      <w:pPr>
+        <w:pStyle w:val="BodyText"/>
+        <w:ind w:right="443"/>
         <w:rPr>
           <w:rStyle w:val="Hyperlink"/>
           <w:noProof/>
@@ -2610,17 +1957,28 @@
           <w:u w:val="none"/>
           <w:lang w:val="en-IN"/>
         </w:rPr>
-        <w:t>..............................................................</w:t>
-      </w:r>
-      <w:r>
-        <w:rPr>
-          <w:rStyle w:val="Header"/>
-          <w:noProof/>
-          <w:color w:val="000000"/>
-          <w:sz w:val="24"/>
-          <w:szCs w:val="24"/>
-        </w:rPr>
-        <w:t xml:space="preserve"> </w:t>
+      </w:pPr>
+      <w:r>
+        <w:rPr>
+          <w:sz w:val="24"/>
+          <w:szCs w:val="24"/>
+        </w:rPr>
+        <w:t>Figure 2.5 Kharif/Rabi</w:t>
+      </w:r>
+      <w:r>
+        <w:rPr>
+          <w:spacing w:val="-8"/>
+          <w:sz w:val="24"/>
+          <w:szCs w:val="24"/>
+        </w:rPr>
+        <w:t xml:space="preserve"> </w:t>
+      </w:r>
+      <w:r>
+        <w:rPr>
+          <w:sz w:val="24"/>
+          <w:szCs w:val="24"/>
+        </w:rPr>
+        <w:t>crops</w:t>
       </w:r>
       <w:r>
         <w:rPr>
@@ -2632,8 +1990,126 @@
           <w:u w:val="none"/>
           <w:lang w:val="en-IN"/>
         </w:rPr>
-        <w:t>....................................................</w:t>
-      </w:r>
+        <w:t>..............................................................</w:t>
+      </w:r>
+      <w:r>
+        <w:rPr>
+          <w:noProof/>
+          <w:color w:val="000000"/>
+          <w:sz w:val="24"/>
+          <w:szCs w:val="24"/>
+        </w:rPr>
+        <w:t xml:space="preserve"> </w:t>
+      </w:r>
+      <w:r>
+        <w:rPr>
+          <w:rStyle w:val="Hyperlink"/>
+          <w:noProof/>
+          <w:color w:val="000000"/>
+          <w:sz w:val="24"/>
+          <w:szCs w:val="24"/>
+          <w:u w:val="none"/>
+          <w:lang w:val="en-IN"/>
+        </w:rPr>
+        <w:t>......................................................</w:t>
+      </w:r>
+    </w:p>
+    <w:p>
+      <w:pPr>
+        <w:pStyle w:val="BodyText"/>
+        <w:ind w:right="443"/>
+        <w:rPr>
+          <w:rStyle w:val="Hyperlink"/>
+          <w:noProof/>
+          <w:color w:val="000000"/>
+          <w:sz w:val="24"/>
+          <w:szCs w:val="24"/>
+          <w:u w:val="none"/>
+          <w:lang w:val="en-IN"/>
+        </w:rPr>
+      </w:pPr>
+    </w:p>
+    <w:p>
+      <w:pPr>
+        <w:pStyle w:val="BodyText"/>
+        <w:ind w:right="446"/>
+        <w:rPr>
+          <w:rStyle w:val="Hyperlink"/>
+          <w:noProof/>
+          <w:color w:val="000000"/>
+          <w:sz w:val="24"/>
+          <w:szCs w:val="24"/>
+          <w:u w:val="none"/>
+          <w:lang w:val="en-IN"/>
+        </w:rPr>
+      </w:pPr>
+      <w:r>
+        <w:rPr>
+          <w:sz w:val="24"/>
+          <w:szCs w:val="24"/>
+        </w:rPr>
+        <w:t>Figure 3.1 Crop Yield/Price Forecast</w:t>
+      </w:r>
+      <w:r>
+        <w:rPr>
+          <w:rStyle w:val="Hyperlink"/>
+          <w:noProof/>
+          <w:color w:val="000000"/>
+          <w:sz w:val="24"/>
+          <w:szCs w:val="24"/>
+          <w:u w:val="none"/>
+          <w:lang w:val="en-IN"/>
+        </w:rPr>
+        <w:t>..............................................................</w:t>
+      </w:r>
+      <w:r>
+        <w:rPr>
+          <w:noProof/>
+          <w:color w:val="000000"/>
+          <w:sz w:val="24"/>
+          <w:szCs w:val="24"/>
+        </w:rPr>
+        <w:t xml:space="preserve"> </w:t>
+      </w:r>
+      <w:r>
+        <w:rPr>
+          <w:rStyle w:val="Hyperlink"/>
+          <w:noProof/>
+          <w:color w:val="000000"/>
+          <w:sz w:val="24"/>
+          <w:szCs w:val="24"/>
+          <w:u w:val="none"/>
+          <w:lang w:val="en-IN"/>
+        </w:rPr>
+        <w:t>.........................</w:t>
+      </w:r>
+      <w:r>
+        <w:rPr>
+          <w:rStyle w:val="Hyperlink"/>
+          <w:noProof/>
+          <w:color w:val="000000"/>
+          <w:sz w:val="24"/>
+          <w:szCs w:val="24"/>
+          <w:u w:val="none"/>
+          <w:lang w:val="en-IN"/>
+        </w:rPr>
+        <w:t>................</w:t>
+      </w:r>
+    </w:p>
+    <w:p>
+      <w:pPr>
+        <w:pStyle w:val="BodyText"/>
+        <w:ind w:right="446"/>
+        <w:rPr>
+          <w:rStyle w:val="Hyperlink"/>
+          <w:noProof/>
+          <w:color w:val="000000"/>
+          <w:sz w:val="24"/>
+          <w:szCs w:val="24"/>
+          <w:u w:val="none"/>
+          <w:lang w:val="en-IN"/>
+        </w:rPr>
+      </w:pPr>
     </w:p>
     <w:p>
       <w:pPr>
@@ -2650,11 +2126,14 @@
           <w:lang w:val="en-IN"/>
         </w:rPr>
       </w:pPr>
-    </w:p>
-    <w:p>
-      <w:pPr>
-        <w:pStyle w:val="BodyText"/>
-        <w:ind w:right="443"/>
+      <w:r>
+        <w:rPr>
+          <w:sz w:val="24"/>
+          <w:szCs w:val="24"/>
+        </w:rPr>
+        <w:t>Figure 3.2 Time-series Yield/Price Forecast</w:t>
+      </w:r>
+      <w:r>
         <w:rPr>
           <w:rStyle w:val="Hyperlink"/>
           <w:noProof/>
@@ -2664,28 +2143,16 @@
           <w:u w:val="none"/>
           <w:lang w:val="en-IN"/>
         </w:rPr>
-      </w:pPr>
-      <w:r>
-        <w:rPr>
-          <w:sz w:val="24"/>
-          <w:szCs w:val="24"/>
-        </w:rPr>
-        <w:t>Figure 2.5 Kharif/Rabi</w:t>
-      </w:r>
-      <w:r>
-        <w:rPr>
-          <w:spacing w:val="-8"/>
-          <w:sz w:val="24"/>
-          <w:szCs w:val="24"/>
-        </w:rPr>
-        <w:t xml:space="preserve"> </w:t>
-      </w:r>
-      <w:r>
-        <w:rPr>
-          <w:sz w:val="24"/>
-          <w:szCs w:val="24"/>
-        </w:rPr>
-        <w:t>crops</w:t>
+        <w:t>..............................................................</w:t>
+      </w:r>
+      <w:r>
+        <w:rPr>
+          <w:noProof/>
+          <w:color w:val="000000"/>
+          <w:sz w:val="24"/>
+          <w:szCs w:val="24"/>
+        </w:rPr>
+        <w:t xml:space="preserve"> </w:t>
       </w:r>
       <w:r>
         <w:rPr>
@@ -2697,17 +2164,7 @@
           <w:u w:val="none"/>
           <w:lang w:val="en-IN"/>
         </w:rPr>
-        <w:t>..............................................................</w:t>
-      </w:r>
-      <w:r>
-        <w:rPr>
-          <w:rStyle w:val="Header"/>
-          <w:noProof/>
-          <w:color w:val="000000"/>
-          <w:sz w:val="24"/>
-          <w:szCs w:val="24"/>
-        </w:rPr>
-        <w:t xml:space="preserve"> </w:t>
+        <w:t>.............................</w:t>
       </w:r>
       <w:r>
         <w:rPr>
@@ -2719,279 +2176,8 @@
           <w:u w:val="none"/>
           <w:lang w:val="en-IN"/>
         </w:rPr>
-        <w:t>......................................................</w:t>
-      </w:r>
-    </w:p>
-    <w:p>
-      <w:pPr>
-        <w:pStyle w:val="BodyText"/>
-        <w:ind w:right="443"/>
-        <w:rPr>
-          <w:rStyle w:val="Hyperlink"/>
-          <w:noProof/>
-          <w:color w:val="000000"/>
-          <w:sz w:val="24"/>
-          <w:szCs w:val="24"/>
-          <w:u w:val="none"/>
-          <w:lang w:val="en-IN"/>
-        </w:rPr>
-      </w:pPr>
-    </w:p>
-    <w:p>
-      <w:pPr>
-        <w:pStyle w:val="BodyText"/>
-        <w:ind w:right="446"/>
-        <w:rPr>
-          <w:rStyle w:val="Hyperlink"/>
-          <w:noProof/>
-          <w:color w:val="000000"/>
-          <w:sz w:val="24"/>
-          <w:szCs w:val="24"/>
-          <w:u w:val="none"/>
-          <w:lang w:val="en-IN"/>
-        </w:rPr>
-      </w:pPr>
-      <w:r>
-        <w:rPr>
-          <w:sz w:val="24"/>
-          <w:szCs w:val="24"/>
-        </w:rPr>
-        <w:t>Figure 3.1 Crop Yield/Price Forecast</w:t>
-      </w:r>
-      <w:r>
-        <w:rPr>
-          <w:rStyle w:val="Hyperlink"/>
-          <w:noProof/>
-          <w:color w:val="000000"/>
-          <w:sz w:val="24"/>
-          <w:szCs w:val="24"/>
-          <w:u w:val="none"/>
-          <w:lang w:val="en-IN"/>
-        </w:rPr>
-        <w:t>..............................................................</w:t>
-      </w:r>
-      <w:r>
-        <w:rPr>
-          <w:rStyle w:val="Header"/>
-          <w:noProof/>
-          <w:color w:val="000000"/>
-          <w:sz w:val="24"/>
-          <w:szCs w:val="24"/>
-        </w:rPr>
-        <w:t xml:space="preserve"> </w:t>
-      </w:r>
-      <w:r>
-        <w:rPr>
-          <w:rStyle w:val="Hyperlink"/>
-          <w:noProof/>
-          <w:color w:val="000000"/>
-          <w:sz w:val="24"/>
-          <w:szCs w:val="24"/>
-          <w:u w:val="none"/>
-          <w:lang w:val="en-IN"/>
-        </w:rPr>
-        <w:t>.........................</w:t>
-      </w:r>
-      <w:r>
-        <w:rPr>
-          <w:rStyle w:val="Hyperlink"/>
-          <w:noProof/>
-          <w:color w:val="000000"/>
-          <w:sz w:val="24"/>
-          <w:szCs w:val="24"/>
-          <w:u w:val="none"/>
-          <w:lang w:val="en-IN"/>
-        </w:rPr>
-        <w:t>................</w:t>
-      </w:r>
-    </w:p>
-    <w:p>
-      <w:pPr>
-        <w:pStyle w:val="BodyText"/>
-        <w:ind w:right="446"/>
-        <w:rPr>
-          <w:rStyle w:val="Hyperlink"/>
-          <w:noProof/>
-          <w:color w:val="000000"/>
-          <w:sz w:val="24"/>
-          <w:szCs w:val="24"/>
-          <w:u w:val="none"/>
-          <w:lang w:val="en-IN"/>
-        </w:rPr>
-      </w:pPr>
-    </w:p>
-    <w:p>
-      <w:pPr>
-        <w:pStyle w:val="BodyText"/>
-        <w:spacing w:before="17" w:line="276" w:lineRule="auto"/>
-        <w:ind w:right="445"/>
-        <w:rPr>
-          <w:rStyle w:val="Hyperlink"/>
-          <w:noProof/>
-          <w:color w:val="000000"/>
-          <w:sz w:val="24"/>
-          <w:szCs w:val="24"/>
-          <w:u w:val="none"/>
-          <w:lang w:val="en-IN"/>
-        </w:rPr>
-      </w:pPr>
-      <w:r>
-        <w:rPr>
-          <w:sz w:val="24"/>
-          <w:szCs w:val="24"/>
-        </w:rPr>
-        <w:t>Figure 3.2 Time-series Yield/Price Forecast</w:t>
-      </w:r>
-      <w:r>
-        <w:rPr>
-          <w:rStyle w:val="Hyperlink"/>
-          <w:noProof/>
-          <w:color w:val="000000"/>
-          <w:sz w:val="24"/>
-          <w:szCs w:val="24"/>
-          <w:u w:val="none"/>
-          <w:lang w:val="en-IN"/>
-        </w:rPr>
-        <w:t>..............................................................</w:t>
-      </w:r>
-      <w:r>
-        <w:rPr>
-          <w:rStyle w:val="Header"/>
-          <w:noProof/>
-          <w:color w:val="000000"/>
-          <w:sz w:val="24"/>
-          <w:szCs w:val="24"/>
-        </w:rPr>
-        <w:t xml:space="preserve"> </w:t>
-      </w:r>
-      <w:r>
-        <w:rPr>
-          <w:rStyle w:val="Hyperlink"/>
-          <w:noProof/>
-          <w:color w:val="000000"/>
-          <w:sz w:val="24"/>
-          <w:szCs w:val="24"/>
-          <w:u w:val="none"/>
-          <w:lang w:val="en-IN"/>
-        </w:rPr>
-        <w:t>.............................</w:t>
-      </w:r>
-      <w:r>
-        <w:rPr>
-          <w:rStyle w:val="Hyperlink"/>
-          <w:noProof/>
-          <w:color w:val="000000"/>
-          <w:sz w:val="24"/>
-          <w:szCs w:val="24"/>
-          <w:u w:val="none"/>
-          <w:lang w:val="en-IN"/>
-        </w:rPr>
         <w:t>..</w:t>
       </w:r>
-    </w:p>
-    <w:p>
-      <w:pPr>
-        <w:pStyle w:val="BodyText"/>
-        <w:spacing w:before="75"/>
-        <w:rPr>
-          <w:sz w:val="24"/>
-          <w:szCs w:val="24"/>
-        </w:rPr>
-      </w:pPr>
-    </w:p>
-    <w:p>
-      <w:pPr>
-        <w:pStyle w:val="BodyText"/>
-        <w:ind w:right="446"/>
-        <w:rPr>
-          <w:rStyle w:val="Hyperlink"/>
-          <w:noProof/>
-          <w:color w:val="000000"/>
-          <w:sz w:val="24"/>
-          <w:szCs w:val="24"/>
-          <w:u w:val="none"/>
-          <w:lang w:val="en-IN"/>
-        </w:rPr>
-      </w:pPr>
-    </w:p>
-    <w:p>
-      <w:pPr>
-        <w:pStyle w:val="BodyText"/>
-        <w:ind w:right="446"/>
-        <w:rPr>
-          <w:sz w:val="24"/>
-          <w:szCs w:val="24"/>
-        </w:rPr>
-      </w:pPr>
-    </w:p>
-    <w:p>
-      <w:pPr>
-        <w:pStyle w:val="BodyText"/>
-        <w:ind w:right="443"/>
-        <w:rPr>
-          <w:sz w:val="24"/>
-          <w:szCs w:val="24"/>
-        </w:rPr>
-      </w:pPr>
-    </w:p>
-    <w:p>
-      <w:pPr>
-        <w:pStyle w:val="BodyText"/>
-        <w:spacing w:before="17"/>
-        <w:ind w:right="445"/>
-        <w:rPr>
-          <w:sz w:val="24"/>
-          <w:szCs w:val="24"/>
-        </w:rPr>
-      </w:pPr>
-    </w:p>
-    <w:p>
-      <w:pPr>
-        <w:rPr>
-          <w:rStyle w:val="Hyperlink"/>
-          <w:rFonts w:ascii="Times New Roman" w:hAnsi="Times New Roman" w:cs="Times New Roman"/>
-          <w:noProof/>
-          <w:color w:val="000000"/>
-          <w:sz w:val="24"/>
-          <w:szCs w:val="24"/>
-          <w:u w:val="none"/>
-        </w:rPr>
-      </w:pPr>
-    </w:p>
-    <w:p>
-      <w:pPr>
-        <w:rPr>
-          <w:rFonts w:ascii="Times New Roman" w:hAnsi="Times New Roman" w:cs="Times New Roman"/>
-          <w:sz w:val="24"/>
-          <w:szCs w:val="24"/>
-        </w:rPr>
-      </w:pPr>
-    </w:p>
-    <w:p>
-      <w:pPr>
-        <w:spacing w:line="276" w:lineRule="auto"/>
-        <w:rPr>
-          <w:rStyle w:val="Hyperlink"/>
-          <w:rFonts w:ascii="Times New Roman" w:hAnsi="Times New Roman" w:cs="Times New Roman"/>
-          <w:noProof/>
-          <w:color w:val="000000"/>
-          <w:sz w:val="24"/>
-          <w:szCs w:val="24"/>
-          <w:u w:val="none"/>
-        </w:rPr>
-      </w:pPr>
-    </w:p>
-    <w:p>
-      <w:pPr>
-        <w:spacing w:line="276" w:lineRule="auto"/>
-        <w:rPr>
-          <w:rFonts w:ascii="Times New Roman" w:hAnsi="Times New Roman" w:cs="Times New Roman"/>
-          <w:b/>
-          <w:color w:val="000000"/>
-          <w:sz w:val="24"/>
-          <w:szCs w:val="24"/>
-        </w:rPr>
-      </w:pPr>
     </w:p>
     <w:p>
       <w:pPr>
@@ -4180,7 +3366,7 @@
                     <pic:cNvPicPr/>
                   </pic:nvPicPr>
                   <pic:blipFill>
-                    <a:blip r:embed="rId9" cstate="print"/>
+                    <a:blip r:embed="rId7" cstate="print"/>
                     <a:stretch>
                       <a:fillRect/>
                     </a:stretch>
@@ -4253,55 +3439,6 @@
         <w:t>productivity.</w:t>
       </w:r>
     </w:p>
-    <w:p/>
-    <w:p/>
-    <w:p/>
-    <w:p/>
-    <w:p/>
-    <w:p>
-      <w:pPr>
-        <w:rPr>
-          <w:rFonts w:ascii="Times New Roman" w:hAnsi="Times New Roman" w:cs="Times New Roman"/>
-          <w:b/>
-          <w:color w:val="000000"/>
-          <w:sz w:val="24"/>
-          <w:szCs w:val="28"/>
-        </w:rPr>
-      </w:pPr>
-    </w:p>
-    <w:p>
-      <w:pPr>
-        <w:rPr>
-          <w:rFonts w:ascii="Times New Roman" w:hAnsi="Times New Roman" w:cs="Times New Roman"/>
-          <w:b/>
-          <w:color w:val="000000"/>
-          <w:sz w:val="24"/>
-          <w:szCs w:val="28"/>
-        </w:rPr>
-      </w:pPr>
-    </w:p>
-    <w:p>
-      <w:pPr>
-        <w:rPr>
-          <w:rFonts w:ascii="Times New Roman" w:hAnsi="Times New Roman" w:cs="Times New Roman"/>
-          <w:b/>
-          <w:color w:val="000000"/>
-          <w:sz w:val="24"/>
-          <w:szCs w:val="28"/>
-        </w:rPr>
-      </w:pPr>
-    </w:p>
-    <w:p>
-      <w:pPr>
-        <w:rPr>
-          <w:rFonts w:ascii="Times New Roman" w:hAnsi="Times New Roman" w:cs="Times New Roman"/>
-          <w:b/>
-          <w:color w:val="000000"/>
-          <w:sz w:val="24"/>
-          <w:szCs w:val="28"/>
-        </w:rPr>
-      </w:pPr>
-    </w:p>
     <w:p>
       <w:pPr>
         <w:rPr>
@@ -4436,6 +3573,7 @@
           <w:szCs w:val="24"/>
           <w:shd w:val="clear" w:color="auto" w:fill="F9F9F9"/>
         </w:rPr>
+        <w:lastRenderedPageBreak/>
         <w:t xml:space="preserve">In [3], A Prediction system is developed using KNN and </w:t>
       </w:r>
       <w:proofErr w:type="spellStart"/>
@@ -4545,8 +3683,19 @@
           <w:szCs w:val="24"/>
           <w:shd w:val="clear" w:color="auto" w:fill="F9F9F9"/>
         </w:rPr>
-        <w:t>In [4], An automated farming crops prediction system is developed using KNN algorithm and Multi-linear</w:t>
-      </w:r>
+        <w:t xml:space="preserve">In [4], An automated farming crops prediction system is developed using KNN algorithm and </w:t>
+      </w:r>
+      <w:proofErr w:type="gramStart"/>
+      <w:r>
+        <w:rPr>
+          <w:rFonts w:ascii="Times New Roman" w:hAnsi="Times New Roman" w:cs="Times New Roman"/>
+          <w:sz w:val="24"/>
+          <w:szCs w:val="24"/>
+          <w:shd w:val="clear" w:color="auto" w:fill="F9F9F9"/>
+        </w:rPr>
+        <w:t>Multi-linear</w:t>
+      </w:r>
+      <w:proofErr w:type="gramEnd"/>
       <w:r>
         <w:rPr>
           <w:rFonts w:ascii="Times New Roman" w:hAnsi="Times New Roman" w:cs="Times New Roman"/>
@@ -4920,51 +4069,6 @@
           <w:shd w:val="clear" w:color="auto" w:fill="F9F9F9"/>
         </w:rPr>
         <w:t>suitable for the real time analysis.</w:t>
-      </w:r>
-    </w:p>
-    <w:p>
-      <w:pPr>
-        <w:spacing w:line="276" w:lineRule="auto"/>
-        <w:jc w:val="center"/>
-        <w:rPr>
-          <w:rFonts w:ascii="Times New Roman" w:hAnsi="Times New Roman" w:cs="Times New Roman"/>
-          <w:b/>
-          <w:color w:val="000000"/>
-          <w:sz w:val="28"/>
-        </w:rPr>
-      </w:pPr>
-    </w:p>
-    <w:p>
-      <w:pPr>
-        <w:spacing w:line="276" w:lineRule="auto"/>
-        <w:rPr>
-          <w:rFonts w:ascii="Times New Roman" w:hAnsi="Times New Roman" w:cs="Times New Roman"/>
-          <w:b/>
-          <w:color w:val="000000"/>
-          <w:sz w:val="24"/>
-          <w:szCs w:val="28"/>
-        </w:rPr>
-      </w:pPr>
-    </w:p>
-    <w:p>
-      <w:pPr>
-        <w:rPr>
-          <w:rFonts w:ascii="Times New Roman" w:hAnsi="Times New Roman" w:cs="Times New Roman"/>
-          <w:b/>
-          <w:color w:val="000000"/>
-          <w:sz w:val="24"/>
-          <w:szCs w:val="28"/>
-        </w:rPr>
-      </w:pPr>
-      <w:r>
-        <w:rPr>
-          <w:rFonts w:ascii="Times New Roman" w:hAnsi="Times New Roman" w:cs="Times New Roman"/>
-          <w:b/>
-          <w:color w:val="000000"/>
-          <w:sz w:val="24"/>
-          <w:szCs w:val="28"/>
-        </w:rPr>
-        <w:br w:type="page"/>
       </w:r>
     </w:p>
     <w:p>
@@ -4987,7 +4091,6 @@
           <w:sz w:val="28"/>
           <w:szCs w:val="28"/>
         </w:rPr>
-        <w:lastRenderedPageBreak/>
         <w:t>3. TECHNOLOGY USED</w:t>
       </w:r>
     </w:p>
@@ -4995,7 +4098,7 @@
       <w:pPr>
         <w:pStyle w:val="BodyText"/>
         <w:spacing w:before="1"/>
-        <w:ind w:left="820"/>
+        <w:ind w:left="820" w:right="283"/>
         <w:rPr>
           <w:sz w:val="24"/>
           <w:szCs w:val="24"/>
@@ -5024,7 +4127,7 @@
         <w:autoSpaceDE w:val="0"/>
         <w:autoSpaceDN w:val="0"/>
         <w:spacing w:before="1" w:after="0" w:line="240" w:lineRule="auto"/>
-        <w:ind w:hanging="361"/>
+        <w:ind w:right="283" w:hanging="361"/>
         <w:contextualSpacing w:val="0"/>
         <w:rPr>
           <w:rFonts w:ascii="Times New Roman" w:hAnsi="Times New Roman"/>
@@ -5073,7 +4176,7 @@
         <w:autoSpaceDE w:val="0"/>
         <w:autoSpaceDN w:val="0"/>
         <w:spacing w:after="0" w:line="240" w:lineRule="auto"/>
-        <w:ind w:hanging="361"/>
+        <w:ind w:right="283" w:hanging="361"/>
         <w:contextualSpacing w:val="0"/>
         <w:rPr>
           <w:rFonts w:ascii="Times New Roman" w:hAnsi="Times New Roman"/>
@@ -5122,7 +4225,7 @@
         <w:autoSpaceDE w:val="0"/>
         <w:autoSpaceDN w:val="0"/>
         <w:spacing w:before="3" w:after="0" w:line="240" w:lineRule="auto"/>
-        <w:ind w:hanging="361"/>
+        <w:ind w:right="283" w:hanging="361"/>
         <w:contextualSpacing w:val="0"/>
         <w:rPr>
           <w:rFonts w:ascii="Times New Roman" w:hAnsi="Times New Roman"/>
@@ -5171,7 +4274,7 @@
         <w:autoSpaceDE w:val="0"/>
         <w:autoSpaceDN w:val="0"/>
         <w:spacing w:after="0" w:line="240" w:lineRule="auto"/>
-        <w:ind w:hanging="361"/>
+        <w:ind w:right="283" w:hanging="361"/>
         <w:contextualSpacing w:val="0"/>
         <w:rPr>
           <w:rFonts w:ascii="Times New Roman" w:hAnsi="Times New Roman"/>
@@ -5208,7 +4311,7 @@
     <w:p>
       <w:pPr>
         <w:spacing w:before="8" w:line="228" w:lineRule="exact"/>
-        <w:ind w:left="820"/>
+        <w:ind w:left="820" w:right="283"/>
         <w:jc w:val="both"/>
         <w:rPr>
           <w:rFonts w:ascii="Times New Roman" w:hAnsi="Times New Roman" w:cs="Times New Roman"/>
@@ -5232,7 +4335,7 @@
     <w:p>
       <w:pPr>
         <w:pStyle w:val="BodyText"/>
-        <w:ind w:left="830" w:right="825" w:hanging="10"/>
+        <w:ind w:left="830" w:right="283" w:hanging="10"/>
         <w:jc w:val="both"/>
         <w:rPr>
           <w:sz w:val="24"/>
@@ -5915,6 +5018,7 @@
         </w:rPr>
         <w:t xml:space="preserve"> </w:t>
       </w:r>
+      <w:proofErr w:type="gramStart"/>
       <w:r>
         <w:rPr>
           <w:color w:val="1F1F1F"/>
@@ -5989,6 +5093,7 @@
         </w:rPr>
         <w:t>e</w:t>
       </w:r>
+      <w:proofErr w:type="gramEnd"/>
       <w:r>
         <w:rPr>
           <w:color w:val="1F1F1F"/>
@@ -6115,7 +5220,25 @@
           <w:sz w:val="24"/>
           <w:szCs w:val="24"/>
         </w:rPr>
-        <w:t xml:space="preserve">applied to abroad vary of tasks. we tend to offer label to a brand new dealing that's whether or not it's legit or fraud that category label is unknown then dealing worth is tested against the choice tree, and at that time from root node to output/class label for that dealing a path is copied. call rule determines the result of the content of leaf node. normally rules have the shape of „If condition one and condition two however not condition three </w:t>
+        <w:t xml:space="preserve">applied to abroad vary of tasks. we tend to offer label to a </w:t>
+      </w:r>
+      <w:proofErr w:type="gramStart"/>
+      <w:r>
+        <w:rPr>
+          <w:color w:val="1F1F1F"/>
+          <w:sz w:val="24"/>
+          <w:szCs w:val="24"/>
+        </w:rPr>
+        <w:t>brand new</w:t>
+      </w:r>
+      <w:proofErr w:type="gramEnd"/>
+      <w:r>
+        <w:rPr>
+          <w:color w:val="1F1F1F"/>
+          <w:sz w:val="24"/>
+          <w:szCs w:val="24"/>
+        </w:rPr>
+        <w:t xml:space="preserve"> dealing that's whether or not it's legit or fraud that category label is unknown then dealing worth is tested against the choice tree, and at that time from root node to output/class label for that dealing a path is copied. call rule determines the result of the content of leaf node. normally rules have the shape of „If condition one and condition two however not condition three </w:t>
       </w:r>
       <w:r>
         <w:rPr>
@@ -7008,7 +6131,7 @@
                     <pic:cNvPicPr/>
                   </pic:nvPicPr>
                   <pic:blipFill>
-                    <a:blip r:embed="rId10" cstate="print"/>
+                    <a:blip r:embed="rId8" cstate="print"/>
                     <a:stretch>
                       <a:fillRect/>
                     </a:stretch>
@@ -7044,6 +6167,7 @@
         <w:pStyle w:val="BodyText"/>
         <w:ind w:left="3874"/>
         <w:sectPr>
+          <w:headerReference w:type="default" r:id="rId9"/>
           <w:pgSz w:w="11910" w:h="16840"/>
           <w:pgMar w:top="1340" w:right="620" w:bottom="700" w:left="620" w:header="372" w:footer="512" w:gutter="0"/>
           <w:cols w:space="720"/>
@@ -7093,6 +6217,7 @@
     </w:p>
     <w:p>
       <w:pPr>
+        <w:ind w:right="-680"/>
         <w:rPr>
           <w:rFonts w:ascii="Times New Roman" w:hAnsi="Times New Roman" w:cs="Times New Roman"/>
           <w:sz w:val="24"/>
@@ -7346,7 +6471,7 @@
                     <pic:cNvPicPr/>
                   </pic:nvPicPr>
                   <pic:blipFill>
-                    <a:blip r:embed="rId11" cstate="print"/>
+                    <a:blip r:embed="rId10" cstate="print"/>
                     <a:stretch>
                       <a:fillRect/>
                     </a:stretch>
@@ -7513,7 +6638,7 @@
     <w:p>
       <w:pPr>
         <w:pStyle w:val="BodyText"/>
-        <w:ind w:left="820"/>
+        <w:ind w:left="820" w:right="-510"/>
         <w:rPr>
           <w:sz w:val="24"/>
           <w:szCs w:val="24"/>
@@ -7525,7 +6650,7 @@
       <w:pPr>
         <w:pStyle w:val="BodyText"/>
         <w:spacing w:before="39" w:line="276" w:lineRule="auto"/>
-        <w:ind w:right="835"/>
+        <w:ind w:right="-510"/>
         <w:jc w:val="both"/>
         <w:rPr>
           <w:sz w:val="24"/>
@@ -7544,7 +6669,7 @@
       <w:pPr>
         <w:pStyle w:val="BodyText"/>
         <w:spacing w:line="278" w:lineRule="auto"/>
-        <w:ind w:left="830" w:right="829" w:firstLine="360"/>
+        <w:ind w:left="830" w:right="-510" w:firstLine="360"/>
         <w:jc w:val="both"/>
         <w:rPr>
           <w:sz w:val="24"/>
@@ -7556,7 +6681,15 @@
           <w:sz w:val="24"/>
           <w:szCs w:val="24"/>
         </w:rPr>
-        <w:t>A sample of acquired set of data and their attribute are shown in the figure 4.2 below, where WPI is represented as Wholesale Price Index.</w:t>
+        <w:t xml:space="preserve">A sample of acquired set of data and their attribute are shown in the figure 4.2 below, </w:t>
+      </w:r>
+      <w:r>
+        <w:rPr>
+          <w:sz w:val="24"/>
+          <w:szCs w:val="24"/>
+        </w:rPr>
+        <w:lastRenderedPageBreak/>
+        <w:t>where WPI is represented as Wholesale Price Index.</w:t>
       </w:r>
     </w:p>
     <w:p>
@@ -7586,7 +6719,6 @@
           <w:sz w:val="24"/>
           <w:szCs w:val="24"/>
         </w:rPr>
-        <w:lastRenderedPageBreak/>
         <w:drawing>
           <wp:inline distT="0" distB="0" distL="0" distR="0" wp14:anchorId="4990FA30" wp14:editId="59DAE9B7">
             <wp:extent cx="2149167" cy="3371850"/>
@@ -7603,7 +6735,7 @@
                     <pic:cNvPicPr/>
                   </pic:nvPicPr>
                   <pic:blipFill>
-                    <a:blip r:embed="rId12" cstate="print"/>
+                    <a:blip r:embed="rId11" cstate="print"/>
                     <a:stretch>
                       <a:fillRect/>
                     </a:stretch>
@@ -7700,7 +6832,7 @@
       <w:pPr>
         <w:pStyle w:val="BodyText"/>
         <w:spacing w:before="36"/>
-        <w:ind w:left="820" w:right="841" w:firstLine="719"/>
+        <w:ind w:left="57" w:right="-680" w:firstLine="719"/>
         <w:rPr>
           <w:sz w:val="24"/>
           <w:szCs w:val="24"/>
@@ -8042,7 +7174,7 @@
       <w:pPr>
         <w:pStyle w:val="BodyText"/>
         <w:spacing w:before="2"/>
-        <w:ind w:left="820"/>
+        <w:ind w:left="57" w:right="-680"/>
         <w:jc w:val="both"/>
         <w:rPr>
           <w:sz w:val="24"/>
@@ -8071,7 +7203,7 @@
         <w:autoSpaceDE w:val="0"/>
         <w:autoSpaceDN w:val="0"/>
         <w:spacing w:before="19" w:after="0" w:line="237" w:lineRule="auto"/>
-        <w:ind w:right="845"/>
+        <w:ind w:left="57" w:right="-680"/>
         <w:contextualSpacing w:val="0"/>
         <w:jc w:val="both"/>
         <w:rPr>
@@ -8138,7 +7270,7 @@
         <w:autoSpaceDE w:val="0"/>
         <w:autoSpaceDN w:val="0"/>
         <w:spacing w:before="1" w:after="0" w:line="240" w:lineRule="auto"/>
-        <w:ind w:right="839"/>
+        <w:ind w:left="57" w:right="-680"/>
         <w:contextualSpacing w:val="0"/>
         <w:jc w:val="both"/>
         <w:rPr>
@@ -8205,7 +7337,7 @@
         <w:autoSpaceDE w:val="0"/>
         <w:autoSpaceDN w:val="0"/>
         <w:spacing w:after="0" w:line="240" w:lineRule="auto"/>
-        <w:ind w:right="845"/>
+        <w:ind w:left="57" w:right="-680"/>
         <w:contextualSpacing w:val="0"/>
         <w:jc w:val="both"/>
         <w:rPr>
@@ -8262,7 +7394,7 @@
       <w:pPr>
         <w:pStyle w:val="BodyText"/>
         <w:spacing w:before="18" w:after="18"/>
-        <w:ind w:left="830" w:right="850" w:hanging="10"/>
+        <w:ind w:left="57" w:right="-680" w:hanging="10"/>
         <w:jc w:val="both"/>
         <w:rPr>
           <w:sz w:val="24"/>
@@ -8309,7 +7441,7 @@
                     <pic:cNvPicPr/>
                   </pic:nvPicPr>
                   <pic:blipFill>
-                    <a:blip r:embed="rId13" cstate="print"/>
+                    <a:blip r:embed="rId12" cstate="print"/>
                     <a:stretch>
                       <a:fillRect/>
                     </a:stretch>
@@ -8428,7 +7560,7 @@
                     <pic:cNvPicPr/>
                   </pic:nvPicPr>
                   <pic:blipFill>
-                    <a:blip r:embed="rId14" cstate="print"/>
+                    <a:blip r:embed="rId13" cstate="print"/>
                     <a:stretch>
                       <a:fillRect/>
                     </a:stretch>
@@ -8518,102 +7650,106 @@
     </w:p>
     <w:p>
       <w:pPr>
-        <w:pStyle w:val="BodyText"/>
-        <w:spacing w:before="39"/>
-        <w:ind w:left="820"/>
-        <w:jc w:val="both"/>
-        <w:rPr>
-          <w:sz w:val="24"/>
-          <w:szCs w:val="24"/>
-        </w:rPr>
-      </w:pPr>
-    </w:p>
-    <w:p>
-      <w:pPr>
-        <w:pStyle w:val="BodyText"/>
-        <w:spacing w:before="39"/>
-        <w:ind w:left="820"/>
-        <w:jc w:val="both"/>
-        <w:rPr>
-          <w:sz w:val="24"/>
-          <w:szCs w:val="24"/>
-        </w:rPr>
-      </w:pPr>
-    </w:p>
-    <w:p>
-      <w:pPr>
-        <w:pStyle w:val="BodyText"/>
-        <w:spacing w:before="39"/>
-        <w:ind w:left="820"/>
-        <w:jc w:val="both"/>
-        <w:rPr>
-          <w:sz w:val="24"/>
-          <w:szCs w:val="24"/>
-        </w:rPr>
-      </w:pPr>
-    </w:p>
-    <w:p>
-      <w:pPr>
-        <w:pStyle w:val="BodyText"/>
-        <w:spacing w:before="39"/>
-        <w:ind w:left="820"/>
-        <w:jc w:val="both"/>
-        <w:rPr>
-          <w:sz w:val="24"/>
-          <w:szCs w:val="24"/>
-        </w:rPr>
-      </w:pPr>
-      <w:r>
-        <w:rPr>
-          <w:sz w:val="24"/>
-          <w:szCs w:val="24"/>
-        </w:rPr>
-        <w:t>Figure 4.5 represents the Top 3 crops of the Rabi season crops produced in the highest crop producing states.</w:t>
-      </w:r>
-    </w:p>
-    <w:p>
-      <w:pPr>
-        <w:pStyle w:val="BodyText"/>
-        <w:spacing w:before="39"/>
-        <w:jc w:val="both"/>
-        <w:rPr>
-          <w:sz w:val="24"/>
-          <w:szCs w:val="24"/>
-        </w:rPr>
-      </w:pPr>
-    </w:p>
-    <w:p>
-      <w:pPr>
-        <w:pStyle w:val="BodyText"/>
-        <w:spacing w:before="39"/>
-        <w:ind w:left="820"/>
-        <w:jc w:val="both"/>
-        <w:rPr>
-          <w:sz w:val="24"/>
-          <w:szCs w:val="24"/>
-        </w:rPr>
-      </w:pPr>
-    </w:p>
-    <w:p>
-      <w:pPr>
-        <w:pStyle w:val="BodyText"/>
-        <w:ind w:left="3184"/>
-        <w:rPr>
-          <w:sz w:val="24"/>
-          <w:szCs w:val="24"/>
-        </w:rPr>
-      </w:pPr>
+        <w:spacing w:line="276" w:lineRule="auto"/>
+        <w:rPr>
+          <w:rFonts w:ascii="Times New Roman" w:hAnsi="Times New Roman" w:cs="Times New Roman"/>
+          <w:b/>
+          <w:color w:val="000000"/>
+          <w:sz w:val="24"/>
+          <w:szCs w:val="24"/>
+        </w:rPr>
+      </w:pPr>
+    </w:p>
+    <w:p>
+      <w:pPr>
+        <w:spacing w:line="276" w:lineRule="auto"/>
+        <w:ind w:left="2880" w:firstLine="720"/>
+        <w:rPr>
+          <w:rFonts w:ascii="Times New Roman" w:hAnsi="Times New Roman" w:cs="Times New Roman"/>
+          <w:b/>
+          <w:color w:val="000000"/>
+          <w:sz w:val="28"/>
+        </w:rPr>
+      </w:pPr>
+      <w:r>
+        <w:rPr>
+          <w:rFonts w:ascii="Times New Roman" w:hAnsi="Times New Roman" w:cs="Times New Roman"/>
+          <w:b/>
+          <w:color w:val="000000"/>
+          <w:sz w:val="28"/>
+        </w:rPr>
+        <w:t>5. RESULT AND ANALYSIS</w:t>
+      </w:r>
+    </w:p>
+    <w:p>
+      <w:pPr>
+        <w:spacing w:line="276" w:lineRule="auto"/>
+        <w:ind w:left="-227" w:firstLine="720"/>
+        <w:rPr>
+          <w:rFonts w:ascii="Times New Roman" w:hAnsi="Times New Roman" w:cs="Times New Roman"/>
+          <w:b/>
+          <w:color w:val="000000"/>
+          <w:sz w:val="28"/>
+        </w:rPr>
+      </w:pPr>
+      <w:r>
+        <w:t>the evaluation, we want to understand, for a number of metrics, whether our method works well for</w:t>
+      </w:r>
+      <w:r>
+        <w:rPr>
+          <w:shd w:val="clear" w:color="auto" w:fill="F9F9F9"/>
+        </w:rPr>
+        <w:t xml:space="preserve"> the</w:t>
+      </w:r>
+      <w:r>
+        <w:t xml:space="preserve"> </w:t>
+      </w:r>
+      <w:r>
+        <w:rPr>
+          <w:shd w:val="clear" w:color="auto" w:fill="F9F9F9"/>
+        </w:rPr>
+        <w:t xml:space="preserve">problem statement we are trying tackle. We calculate the crop yield, its increase </w:t>
+      </w:r>
+      <w:proofErr w:type="spellStart"/>
+      <w:r>
+        <w:rPr>
+          <w:shd w:val="clear" w:color="auto" w:fill="F9F9F9"/>
+        </w:rPr>
+        <w:t>odecrease</w:t>
+      </w:r>
+      <w:proofErr w:type="spellEnd"/>
+      <w:r>
+        <w:rPr>
+          <w:shd w:val="clear" w:color="auto" w:fill="F9F9F9"/>
+        </w:rPr>
+        <w:t xml:space="preserve"> and also its price.</w:t>
+      </w:r>
+      <w:r>
+        <w:t xml:space="preserve"> </w:t>
+      </w:r>
+      <w:r>
+        <w:rPr>
+          <w:shd w:val="clear" w:color="auto" w:fill="F9F9F9"/>
+        </w:rPr>
+        <w:t xml:space="preserve">Figure 5.1 shows </w:t>
+      </w:r>
       <w:r>
         <w:rPr>
           <w:noProof/>
-          <w:sz w:val="24"/>
-          <w:szCs w:val="24"/>
         </w:rPr>
         <w:drawing>
-          <wp:inline distT="0" distB="0" distL="0" distR="0" wp14:anchorId="3F937DC8" wp14:editId="184D47B6">
-            <wp:extent cx="2710158" cy="1352550"/>
+          <wp:anchor distT="0" distB="0" distL="0" distR="0" simplePos="0" relativeHeight="251667456" behindDoc="0" locked="0" layoutInCell="1" allowOverlap="1" wp14:anchorId="5BE45232" wp14:editId="61323CFA">
+            <wp:simplePos x="0" y="0"/>
+            <wp:positionH relativeFrom="page">
+              <wp:posOffset>396240</wp:posOffset>
+            </wp:positionH>
+            <wp:positionV relativeFrom="paragraph">
+              <wp:posOffset>572135</wp:posOffset>
+            </wp:positionV>
+            <wp:extent cx="2750820" cy="1437640"/>
             <wp:effectExtent l="0" t="0" r="0" b="0"/>
-            <wp:docPr id="19" name="image10.jpeg"/>
+            <wp:wrapTopAndBottom/>
+            <wp:docPr id="25" name="image13.jpeg"/>
             <wp:cNvGraphicFramePr>
               <a:graphicFrameLocks xmlns:a="http://schemas.openxmlformats.org/drawingml/2006/main" noChangeAspect="1"/>
             </wp:cNvGraphicFramePr>
@@ -8621,11 +7757,11 @@
               <a:graphicData uri="http://schemas.openxmlformats.org/drawingml/2006/picture">
                 <pic:pic xmlns:pic="http://schemas.openxmlformats.org/drawingml/2006/picture">
                   <pic:nvPicPr>
-                    <pic:cNvPr id="20" name="image10.jpeg"/>
+                    <pic:cNvPr id="26" name="image13.jpeg"/>
                     <pic:cNvPicPr/>
                   </pic:nvPicPr>
                   <pic:blipFill>
-                    <a:blip r:embed="rId15" cstate="print"/>
+                    <a:blip r:embed="rId14" cstate="print"/>
                     <a:stretch>
                       <a:fillRect/>
                     </a:stretch>
@@ -8633,7 +7769,7 @@
                   <pic:spPr>
                     <a:xfrm>
                       <a:off x="0" y="0"/>
-                      <a:ext cx="2710158" cy="1352550"/>
+                      <a:ext cx="2750820" cy="1437640"/>
                     </a:xfrm>
                     <a:prstGeom prst="rect">
                       <a:avLst/>
@@ -8642,112 +7778,24 @@
                 </pic:pic>
               </a:graphicData>
             </a:graphic>
-          </wp:inline>
+            <wp14:sizeRelH relativeFrom="margin">
+              <wp14:pctWidth>0</wp14:pctWidth>
+            </wp14:sizeRelH>
+          </wp:anchor>
         </w:drawing>
       </w:r>
-    </w:p>
-    <w:p>
-      <w:pPr>
-        <w:spacing w:line="276" w:lineRule="auto"/>
-        <w:ind w:left="1440" w:firstLine="720"/>
-        <w:jc w:val="center"/>
-        <w:rPr>
-          <w:rFonts w:ascii="Times New Roman" w:hAnsi="Times New Roman" w:cs="Times New Roman"/>
-          <w:b/>
-          <w:color w:val="000000"/>
-          <w:sz w:val="24"/>
-          <w:szCs w:val="24"/>
-        </w:rPr>
-      </w:pPr>
-      <w:r>
-        <w:rPr>
-          <w:rFonts w:ascii="Times New Roman" w:hAnsi="Times New Roman" w:cs="Times New Roman"/>
-          <w:sz w:val="24"/>
-          <w:szCs w:val="24"/>
-        </w:rPr>
-        <w:t xml:space="preserve">Figure </w:t>
-      </w:r>
-      <w:r>
-        <w:rPr>
-          <w:rFonts w:ascii="Times New Roman" w:hAnsi="Times New Roman" w:cs="Times New Roman"/>
-          <w:sz w:val="24"/>
-          <w:szCs w:val="24"/>
-        </w:rPr>
-        <w:t>2.2</w:t>
-      </w:r>
-      <w:r>
-        <w:rPr>
-          <w:rFonts w:ascii="Times New Roman" w:hAnsi="Times New Roman" w:cs="Times New Roman"/>
-          <w:sz w:val="24"/>
-          <w:szCs w:val="24"/>
-        </w:rPr>
-        <w:t xml:space="preserve"> Top 3 crops of Rabi season Crop Distribution</w:t>
-      </w:r>
-    </w:p>
-    <w:p>
-      <w:pPr>
-        <w:spacing w:line="276" w:lineRule="auto"/>
-        <w:jc w:val="center"/>
-        <w:rPr>
-          <w:rFonts w:ascii="Times New Roman" w:hAnsi="Times New Roman" w:cs="Times New Roman"/>
-          <w:b/>
-          <w:color w:val="000000"/>
-          <w:sz w:val="24"/>
-          <w:szCs w:val="24"/>
-        </w:rPr>
-      </w:pPr>
-    </w:p>
-    <w:p>
-      <w:pPr>
-        <w:spacing w:line="276" w:lineRule="auto"/>
-        <w:jc w:val="center"/>
-        <w:rPr>
-          <w:rFonts w:ascii="Times New Roman" w:hAnsi="Times New Roman" w:cs="Times New Roman"/>
-          <w:b/>
-          <w:color w:val="000000"/>
-          <w:sz w:val="24"/>
-          <w:szCs w:val="24"/>
-        </w:rPr>
-      </w:pPr>
-    </w:p>
-    <w:p>
-      <w:pPr>
-        <w:spacing w:line="276" w:lineRule="auto"/>
-        <w:jc w:val="center"/>
-        <w:rPr>
-          <w:rFonts w:ascii="Times New Roman" w:hAnsi="Times New Roman" w:cs="Times New Roman"/>
-          <w:b/>
-          <w:color w:val="000000"/>
-          <w:sz w:val="24"/>
-          <w:szCs w:val="24"/>
-        </w:rPr>
-      </w:pPr>
-    </w:p>
-    <w:p>
-      <w:pPr>
-        <w:spacing w:line="276" w:lineRule="auto"/>
-        <w:jc w:val="center"/>
-        <w:rPr>
-          <w:rFonts w:ascii="Times New Roman" w:hAnsi="Times New Roman" w:cs="Times New Roman"/>
-          <w:b/>
-          <w:color w:val="000000"/>
-          <w:sz w:val="24"/>
-          <w:szCs w:val="24"/>
-        </w:rPr>
-      </w:pPr>
-    </w:p>
-    <w:p>
-      <w:pPr>
-        <w:spacing w:line="276" w:lineRule="auto"/>
-        <w:jc w:val="center"/>
-        <w:rPr>
-          <w:rFonts w:ascii="Times New Roman" w:hAnsi="Times New Roman" w:cs="Times New Roman"/>
-          <w:b/>
-          <w:color w:val="000000"/>
-          <w:sz w:val="24"/>
-          <w:szCs w:val="24"/>
-        </w:rPr>
-      </w:pPr>
+      <w:r>
+        <w:rPr>
+          <w:shd w:val="clear" w:color="auto" w:fill="F9F9F9"/>
+        </w:rPr>
+        <w:t>the top gaining crops obtained using Decision tree algorithm.</w:t>
+      </w:r>
+      <w:r>
+        <w:rPr>
+          <w:noProof/>
+        </w:rPr>
+        <w:t xml:space="preserve"> </w:t>
+      </w:r>
     </w:p>
     <w:p>
       <w:pPr>
@@ -8760,68 +7808,20 @@
           <w:sz w:val="28"/>
         </w:rPr>
       </w:pPr>
-      <w:r>
-        <w:rPr>
-          <w:rFonts w:ascii="Times New Roman" w:hAnsi="Times New Roman" w:cs="Times New Roman"/>
-          <w:b/>
-          <w:color w:val="000000"/>
-          <w:sz w:val="28"/>
+    </w:p>
+    <w:p>
+      <w:pPr>
+        <w:rPr>
+          <w:noProof/>
+        </w:rPr>
+      </w:pPr>
+      <w:r>
+        <w:rPr>
+          <w:noProof/>
         </w:rPr>
         <w:lastRenderedPageBreak/>
-        <w:t>5. RESULT AND ANALYSIS</w:t>
-      </w:r>
-    </w:p>
-    <w:p>
-      <w:pPr>
-        <w:spacing w:line="276" w:lineRule="auto"/>
-        <w:jc w:val="center"/>
-        <w:rPr>
-          <w:rFonts w:ascii="Times New Roman" w:hAnsi="Times New Roman" w:cs="Times New Roman"/>
-          <w:b/>
-          <w:color w:val="000000"/>
-          <w:sz w:val="28"/>
-        </w:rPr>
-      </w:pPr>
-    </w:p>
-    <w:p>
-      <w:r>
-        <w:t>In the evaluation, we want to understand, for a number of metrics, whether our method works well for</w:t>
-      </w:r>
-      <w:r>
-        <w:rPr>
-          <w:shd w:val="clear" w:color="auto" w:fill="F9F9F9"/>
-        </w:rPr>
-        <w:t xml:space="preserve"> the</w:t>
-      </w:r>
-      <w:r>
-        <w:t xml:space="preserve"> </w:t>
-      </w:r>
-      <w:r>
-        <w:rPr>
-          <w:shd w:val="clear" w:color="auto" w:fill="F9F9F9"/>
-        </w:rPr>
-        <w:t>problem statement we are trying tackle. We calculate the crop yield, its increase or decrease and also its price.</w:t>
-      </w:r>
-      <w:r>
-        <w:t xml:space="preserve"> </w:t>
-      </w:r>
-      <w:r>
-        <w:rPr>
-          <w:shd w:val="clear" w:color="auto" w:fill="F9F9F9"/>
-        </w:rPr>
-        <w:t>Figure 5.1 shows the top gaining crops obtained using Decision tree algorithm.</w:t>
-      </w:r>
-    </w:p>
-    <w:p>
-      <w:pPr>
-        <w:jc w:val="center"/>
-      </w:pPr>
-      <w:r>
-        <w:rPr>
-          <w:noProof/>
-        </w:rPr>
         <w:drawing>
-          <wp:inline distT="0" distB="0" distL="0" distR="0" wp14:anchorId="4271B5DE" wp14:editId="1D80484D">
+          <wp:inline distT="0" distB="0" distL="0" distR="0" wp14:anchorId="3CC6228B" wp14:editId="251BD210">
             <wp:extent cx="2893990" cy="1361440"/>
             <wp:effectExtent l="0" t="0" r="1905" b="0"/>
             <wp:docPr id="23" name="image12.jpeg"/>
@@ -8836,7 +7836,7 @@
                     <pic:cNvPicPr/>
                   </pic:nvPicPr>
                   <pic:blipFill>
-                    <a:blip r:embed="rId16" cstate="print"/>
+                    <a:blip r:embed="rId15" cstate="print"/>
                     <a:stretch>
                       <a:fillRect/>
                     </a:stretch>
@@ -8859,116 +7859,8 @@
     </w:p>
     <w:p>
       <w:pPr>
-        <w:jc w:val="center"/>
-      </w:pPr>
-      <w:r>
-        <w:t xml:space="preserve">Figure </w:t>
-      </w:r>
-      <w:r>
-        <w:t>2.3</w:t>
-      </w:r>
-      <w:r>
-        <w:t xml:space="preserve"> Top 5 gaining crops</w:t>
-      </w:r>
-    </w:p>
-    <w:p>
-      <w:pPr>
-        <w:jc w:val="center"/>
-      </w:pPr>
-    </w:p>
-    <w:p>
-      <w:pPr>
-        <w:pStyle w:val="BodyText"/>
-        <w:spacing w:before="83"/>
-        <w:ind w:left="820"/>
-      </w:pPr>
-      <w:r>
         <w:rPr>
           <w:noProof/>
-        </w:rPr>
-        <w:drawing>
-          <wp:anchor distT="0" distB="0" distL="0" distR="0" simplePos="0" relativeHeight="251663360" behindDoc="0" locked="0" layoutInCell="1" allowOverlap="1" wp14:anchorId="6409DCA4" wp14:editId="69626DF2">
-            <wp:simplePos x="0" y="0"/>
-            <wp:positionH relativeFrom="page">
-              <wp:posOffset>2415794</wp:posOffset>
-            </wp:positionH>
-            <wp:positionV relativeFrom="paragraph">
-              <wp:posOffset>224992</wp:posOffset>
-            </wp:positionV>
-            <wp:extent cx="2719208" cy="1438275"/>
-            <wp:effectExtent l="0" t="0" r="0" b="0"/>
-            <wp:wrapTopAndBottom/>
-            <wp:docPr id="25" name="image13.jpeg"/>
-            <wp:cNvGraphicFramePr>
-              <a:graphicFrameLocks xmlns:a="http://schemas.openxmlformats.org/drawingml/2006/main" noChangeAspect="1"/>
-            </wp:cNvGraphicFramePr>
-            <a:graphic xmlns:a="http://schemas.openxmlformats.org/drawingml/2006/main">
-              <a:graphicData uri="http://schemas.openxmlformats.org/drawingml/2006/picture">
-                <pic:pic xmlns:pic="http://schemas.openxmlformats.org/drawingml/2006/picture">
-                  <pic:nvPicPr>
-                    <pic:cNvPr id="26" name="image13.jpeg"/>
-                    <pic:cNvPicPr/>
-                  </pic:nvPicPr>
-                  <pic:blipFill>
-                    <a:blip r:embed="rId17" cstate="print"/>
-                    <a:stretch>
-                      <a:fillRect/>
-                    </a:stretch>
-                  </pic:blipFill>
-                  <pic:spPr>
-                    <a:xfrm>
-                      <a:off x="0" y="0"/>
-                      <a:ext cx="2719208" cy="1438275"/>
-                    </a:xfrm>
-                    <a:prstGeom prst="rect">
-                      <a:avLst/>
-                    </a:prstGeom>
-                  </pic:spPr>
-                </pic:pic>
-              </a:graphicData>
-            </a:graphic>
-          </wp:anchor>
-        </w:drawing>
-      </w:r>
-      <w:r>
-        <w:rPr>
-          <w:shd w:val="clear" w:color="auto" w:fill="F9F9F9"/>
-        </w:rPr>
-        <w:t>Figure 5.2 shows the top losing crops obtained using Decision tree algorithm.</w:t>
-      </w:r>
-    </w:p>
-    <w:p>
-      <w:pPr>
-        <w:pStyle w:val="BodyText"/>
-        <w:spacing w:before="17"/>
-        <w:ind w:left="802" w:right="445"/>
-        <w:jc w:val="center"/>
-      </w:pPr>
-      <w:r>
-        <w:t xml:space="preserve">Figure </w:t>
-      </w:r>
-      <w:r>
-        <w:t>2.4</w:t>
-      </w:r>
-      <w:r>
-        <w:t xml:space="preserve"> Top 5 losing</w:t>
-      </w:r>
-      <w:r>
-        <w:rPr>
-          <w:spacing w:val="-8"/>
-        </w:rPr>
-        <w:t xml:space="preserve"> </w:t>
-      </w:r>
-      <w:r>
-        <w:t>crops</w:t>
-      </w:r>
-    </w:p>
-    <w:p>
-      <w:pPr>
-        <w:pStyle w:val="BodyText"/>
-        <w:spacing w:before="10"/>
-        <w:rPr>
-          <w:sz w:val="13"/>
         </w:rPr>
       </w:pPr>
       <w:r>
@@ -8978,16 +7870,16 @@
         <mc:AlternateContent>
           <mc:Choice Requires="wpg">
             <w:drawing>
-              <wp:anchor distT="0" distB="0" distL="0" distR="0" simplePos="0" relativeHeight="251665408" behindDoc="1" locked="0" layoutInCell="1" allowOverlap="1" wp14:anchorId="50606FC6" wp14:editId="326418B9">
+              <wp:anchor distT="0" distB="0" distL="0" distR="0" simplePos="0" relativeHeight="251665408" behindDoc="1" locked="0" layoutInCell="1" allowOverlap="1" wp14:anchorId="50606FC6" wp14:editId="0E6685D5">
                 <wp:simplePos x="0" y="0"/>
                 <wp:positionH relativeFrom="page">
-                  <wp:posOffset>931545</wp:posOffset>
+                  <wp:posOffset>693420</wp:posOffset>
                 </wp:positionH>
                 <wp:positionV relativeFrom="paragraph">
-                  <wp:posOffset>126365</wp:posOffset>
+                  <wp:posOffset>275590</wp:posOffset>
                 </wp:positionV>
-                <wp:extent cx="5694045" cy="1558290"/>
-                <wp:effectExtent l="0" t="0" r="3810" b="0"/>
+                <wp:extent cx="6507480" cy="1409700"/>
+                <wp:effectExtent l="0" t="0" r="7620" b="0"/>
                 <wp:wrapTopAndBottom/>
                 <wp:docPr id="1" name="Group 1"/>
                 <wp:cNvGraphicFramePr>
@@ -9002,7 +7894,7 @@
                       <wpg:grpSpPr bwMode="auto">
                         <a:xfrm>
                           <a:off x="0" y="0"/>
-                          <a:ext cx="5694045" cy="1558290"/>
+                          <a:ext cx="6507480" cy="1409700"/>
                           <a:chOff x="1467" y="199"/>
                           <a:chExt cx="8967" cy="2454"/>
                         </a:xfrm>
@@ -9015,7 +7907,7 @@
                           </pic:cNvPicPr>
                         </pic:nvPicPr>
                         <pic:blipFill>
-                          <a:blip r:embed="rId18">
+                          <a:blip r:embed="rId16">
                             <a:extLst>
                               <a:ext uri="{28A0092B-C50C-407E-A947-70E740481C1C}">
                                 <a14:useLocalDpi xmlns:a14="http://schemas.microsoft.com/office/drawing/2010/main" val="0"/>
@@ -9123,7 +8015,7 @@
           </mc:Choice>
           <mc:Fallback>
             <w:pict>
-              <v:group w14:anchorId="50606FC6" id="Group 1" o:spid="_x0000_s1026" style="position:absolute;margin-left:73.35pt;margin-top:9.95pt;width:448.35pt;height:122.7pt;z-index:-251651072;mso-wrap-distance-left:0;mso-wrap-distance-right:0;mso-position-horizontal-relative:page" coordorigin="1467,199" coordsize="8967,2454" o:gfxdata="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">
+              <v:group w14:anchorId="50606FC6" id="Group 1" o:spid="_x0000_s1026" style="position:absolute;margin-left:54.6pt;margin-top:21.7pt;width:512.4pt;height:111pt;z-index:-251651072;mso-wrap-distance-left:0;mso-wrap-distance-right:0;mso-position-horizontal-relative:page" coordorigin="1467,199" coordsize="8967,2454" o:gfxdata="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">
                 <v:shapetype id="_x0000_t75" coordsize="21600,21600" o:spt="75" o:preferrelative="t" path="m@4@5l@4@11@9@11@9@5xe" filled="f" stroked="f">
                   <v:stroke joinstyle="miter"/>
                   <v:formulas>
@@ -9144,7 +8036,7 @@
                   <o:lock v:ext="edit" aspectratio="t"/>
                 </v:shapetype>
                 <v:shape id="Picture 3" o:spid="_x0000_s1027" type="#_x0000_t75" style="position:absolute;left:6189;top:201;width:4244;height:2406;visibility:visible;mso-wrap-style:square" o:gfxdata="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">
-                  <v:imagedata r:id="rId19" o:title=""/>
+                  <v:imagedata r:id="rId17" o:title=""/>
                 </v:shape>
                 <v:shapetype id="_x0000_t202" coordsize="21600,21600" o:spt="202" path="m,l,21600r21600,l21600,xe">
                   <v:stroke joinstyle="miter"/>
@@ -9187,29 +8079,12 @@
     </w:p>
     <w:p>
       <w:pPr>
-        <w:pStyle w:val="BodyText"/>
-        <w:ind w:left="802" w:right="443"/>
-        <w:jc w:val="center"/>
-      </w:pPr>
-      <w:r>
-        <w:t xml:space="preserve">Figure </w:t>
-      </w:r>
-      <w:r>
-        <w:t>2.5</w:t>
-      </w:r>
-      <w:r>
-        <w:t xml:space="preserve"> Kharif/Rabi</w:t>
-      </w:r>
-      <w:r>
-        <w:rPr>
-          <w:spacing w:val="-8"/>
-        </w:rPr>
-        <w:t xml:space="preserve"> </w:t>
-      </w:r>
-      <w:r>
-        <w:t>crops</w:t>
-      </w:r>
-    </w:p>
+        <w:rPr>
+          <w:noProof/>
+        </w:rPr>
+      </w:pPr>
+    </w:p>
+    <w:p/>
     <w:p>
       <w:pPr>
         <w:pStyle w:val="BodyText"/>
@@ -9244,7 +8119,7 @@
                     <pic:cNvPicPr/>
                   </pic:nvPicPr>
                   <pic:blipFill>
-                    <a:blip r:embed="rId20" cstate="print"/>
+                    <a:blip r:embed="rId18" cstate="print"/>
                     <a:stretch>
                       <a:fillRect/>
                     </a:stretch>
@@ -9313,7 +8188,6 @@
         <w:rPr>
           <w:noProof/>
         </w:rPr>
-        <w:lastRenderedPageBreak/>
         <w:drawing>
           <wp:inline distT="0" distB="0" distL="0" distR="0" wp14:anchorId="79D36A3F" wp14:editId="3E9FED88">
             <wp:extent cx="2728235" cy="990885"/>
@@ -9330,7 +8204,7 @@
                     <pic:cNvPicPr/>
                   </pic:nvPicPr>
                   <pic:blipFill>
-                    <a:blip r:embed="rId21" cstate="print"/>
+                    <a:blip r:embed="rId19" cstate="print"/>
                     <a:stretch>
                       <a:fillRect/>
                     </a:stretch>
@@ -9467,12 +8341,28 @@
     </w:p>
     <w:p>
       <w:r>
-        <w:t>To be able to responsibly feed a growing population, it's vital that farmers increase food production on existing farmland to avoid deforestation. the longer term work done ought to optimize farming practices to extend yields, crop quality and incomes in an exceedingly property manner.</w:t>
-      </w:r>
-    </w:p>
-    <w:p>
-      <w:r>
-        <w:t>An Advanced value prognostication system may be developed wherever a dashboard can predict the market value trends exploitation statistical method for a minimum of a period and therefore the production pattern of various crops. A Platform for Agriculture ought to use massive information, AI, Machine Learning, satellite representational process and weather information to assess the land area and monitor crop health on a true time basis. so it will notice cuss and sickness infestations, estimate the crop output and yield, and conjointly forecast costs.</w:t>
+        <w:t xml:space="preserve">To be able to responsibly feed a growing population, it's vital that farmers increase food production on existing farmland to avoid deforestation. the </w:t>
+      </w:r>
+      <w:proofErr w:type="gramStart"/>
+      <w:r>
+        <w:t>longer term</w:t>
+      </w:r>
+      <w:proofErr w:type="gramEnd"/>
+      <w:r>
+        <w:t xml:space="preserve"> work done ought to optimize farming practices to extend yields, crop quality and incomes in an exceedingly property manner.</w:t>
+      </w:r>
+    </w:p>
+    <w:p>
+      <w:r>
+        <w:t xml:space="preserve">An Advanced value prognostication system may be developed wherever a dashboard can predict the market value trends exploitation statistical method for a minimum of a period and therefore the production pattern of various crops. A Platform for Agriculture ought to use massive information, AI, Machine Learning, satellite representational process and weather information to assess the land area and monitor crop health on a true time basis. </w:t>
+      </w:r>
+      <w:proofErr w:type="gramStart"/>
+      <w:r>
+        <w:t>so</w:t>
+      </w:r>
+      <w:proofErr w:type="gramEnd"/>
+      <w:r>
+        <w:t xml:space="preserve"> it will notice cuss and sickness infestations, estimate the crop output and yield, and conjointly forecast costs.</w:t>
       </w:r>
     </w:p>
     <w:p>
@@ -9480,279 +8370,7 @@
         <w:t>Other key input such as the prices in major markets of neighbouring States can also be factored into the price forecast. The System should be developed in a way that it does a real time analysis to get an accurate solution to farmers problems and optimize their farming practices. The system can introduce and make available climate- aware cognitive farming techniques and identifying systems of crop monitoring, early warning on pest/disease outbreak based on advanced AI innovation.</w:t>
       </w:r>
     </w:p>
-    <w:p>
-      <w:pPr>
-        <w:pStyle w:val="BodyText"/>
-        <w:spacing w:before="91" w:line="242" w:lineRule="auto"/>
-        <w:ind w:left="830" w:right="832" w:hanging="10"/>
-        <w:jc w:val="both"/>
-        <w:sectPr>
-          <w:pgSz w:w="11910" w:h="16840"/>
-          <w:pgMar w:top="640" w:right="620" w:bottom="0" w:left="620" w:header="720" w:footer="720" w:gutter="0"/>
-          <w:cols w:space="720"/>
-        </w:sectPr>
-      </w:pPr>
-    </w:p>
-    <w:p>
-      <w:pPr>
-        <w:rPr>
-          <w:rFonts w:ascii="Times New Roman" w:hAnsi="Times New Roman" w:cs="Times New Roman"/>
-        </w:rPr>
-      </w:pPr>
-    </w:p>
-    <w:p>
-      <w:pPr>
-        <w:spacing w:line="276" w:lineRule="auto"/>
-        <w:jc w:val="center"/>
-        <w:rPr>
-          <w:rFonts w:ascii="Times New Roman" w:hAnsi="Times New Roman" w:cs="Times New Roman"/>
-          <w:b/>
-          <w:color w:val="000000"/>
-          <w:sz w:val="28"/>
-        </w:rPr>
-      </w:pPr>
-      <w:r>
-        <w:rPr>
-          <w:rFonts w:ascii="Times New Roman" w:hAnsi="Times New Roman" w:cs="Times New Roman"/>
-          <w:b/>
-          <w:color w:val="000000"/>
-          <w:sz w:val="28"/>
-          <w:szCs w:val="28"/>
-        </w:rPr>
-        <w:t xml:space="preserve">7. </w:t>
-      </w:r>
-      <w:r>
-        <w:rPr>
-          <w:rFonts w:ascii="Times New Roman" w:hAnsi="Times New Roman" w:cs="Times New Roman"/>
-          <w:b/>
-          <w:color w:val="000000"/>
-          <w:sz w:val="28"/>
-        </w:rPr>
-        <w:t>CASE STUDY</w:t>
-      </w:r>
-    </w:p>
-    <w:p>
-      <w:pPr>
-        <w:spacing w:line="276" w:lineRule="auto"/>
-        <w:jc w:val="center"/>
-        <w:rPr>
-          <w:rFonts w:ascii="Times New Roman" w:hAnsi="Times New Roman" w:cs="Times New Roman"/>
-          <w:color w:val="000000"/>
-          <w:sz w:val="24"/>
-          <w:szCs w:val="28"/>
-        </w:rPr>
-      </w:pPr>
-    </w:p>
-    <w:p>
-      <w:pPr>
-        <w:rPr>
-          <w:rFonts w:ascii="Times New Roman" w:hAnsi="Times New Roman" w:cs="Times New Roman"/>
-        </w:rPr>
-      </w:pPr>
-    </w:p>
-    <w:p>
-      <w:pPr>
-        <w:rPr>
-          <w:rFonts w:ascii="Times New Roman" w:hAnsi="Times New Roman" w:cs="Times New Roman"/>
-        </w:rPr>
-      </w:pPr>
-    </w:p>
-    <w:p>
-      <w:pPr>
-        <w:rPr>
-          <w:rFonts w:ascii="Times New Roman" w:hAnsi="Times New Roman" w:cs="Times New Roman"/>
-        </w:rPr>
-      </w:pPr>
-    </w:p>
-    <w:p>
-      <w:pPr>
-        <w:rPr>
-          <w:rFonts w:ascii="Times New Roman" w:hAnsi="Times New Roman" w:cs="Times New Roman"/>
-        </w:rPr>
-      </w:pPr>
-    </w:p>
-    <w:p>
-      <w:pPr>
-        <w:rPr>
-          <w:rFonts w:ascii="Times New Roman" w:hAnsi="Times New Roman" w:cs="Times New Roman"/>
-        </w:rPr>
-      </w:pPr>
-    </w:p>
-    <w:p>
-      <w:pPr>
-        <w:rPr>
-          <w:rFonts w:ascii="Times New Roman" w:hAnsi="Times New Roman" w:cs="Times New Roman"/>
-        </w:rPr>
-      </w:pPr>
-    </w:p>
-    <w:p>
-      <w:pPr>
-        <w:rPr>
-          <w:rFonts w:ascii="Times New Roman" w:hAnsi="Times New Roman" w:cs="Times New Roman"/>
-        </w:rPr>
-      </w:pPr>
-    </w:p>
-    <w:p>
-      <w:pPr>
-        <w:rPr>
-          <w:rFonts w:ascii="Times New Roman" w:hAnsi="Times New Roman" w:cs="Times New Roman"/>
-        </w:rPr>
-      </w:pPr>
-    </w:p>
-    <w:p>
-      <w:pPr>
-        <w:rPr>
-          <w:rFonts w:ascii="Times New Roman" w:hAnsi="Times New Roman" w:cs="Times New Roman"/>
-        </w:rPr>
-      </w:pPr>
-    </w:p>
-    <w:p>
-      <w:pPr>
-        <w:rPr>
-          <w:rFonts w:ascii="Times New Roman" w:hAnsi="Times New Roman" w:cs="Times New Roman"/>
-        </w:rPr>
-      </w:pPr>
-    </w:p>
-    <w:p>
-      <w:pPr>
-        <w:rPr>
-          <w:rFonts w:ascii="Times New Roman" w:hAnsi="Times New Roman" w:cs="Times New Roman"/>
-        </w:rPr>
-      </w:pPr>
-    </w:p>
-    <w:p>
-      <w:pPr>
-        <w:rPr>
-          <w:rFonts w:ascii="Times New Roman" w:hAnsi="Times New Roman" w:cs="Times New Roman"/>
-        </w:rPr>
-      </w:pPr>
-    </w:p>
-    <w:p>
-      <w:pPr>
-        <w:rPr>
-          <w:rFonts w:ascii="Times New Roman" w:hAnsi="Times New Roman" w:cs="Times New Roman"/>
-        </w:rPr>
-      </w:pPr>
-    </w:p>
-    <w:p>
-      <w:pPr>
-        <w:rPr>
-          <w:rFonts w:ascii="Times New Roman" w:hAnsi="Times New Roman" w:cs="Times New Roman"/>
-        </w:rPr>
-      </w:pPr>
-    </w:p>
-    <w:p>
-      <w:pPr>
-        <w:rPr>
-          <w:rFonts w:ascii="Times New Roman" w:hAnsi="Times New Roman" w:cs="Times New Roman"/>
-        </w:rPr>
-      </w:pPr>
-    </w:p>
-    <w:p>
-      <w:pPr>
-        <w:rPr>
-          <w:rFonts w:ascii="Times New Roman" w:hAnsi="Times New Roman" w:cs="Times New Roman"/>
-        </w:rPr>
-      </w:pPr>
-    </w:p>
-    <w:p>
-      <w:pPr>
-        <w:rPr>
-          <w:rFonts w:ascii="Times New Roman" w:hAnsi="Times New Roman" w:cs="Times New Roman"/>
-        </w:rPr>
-      </w:pPr>
-    </w:p>
-    <w:p>
-      <w:pPr>
-        <w:rPr>
-          <w:rFonts w:ascii="Times New Roman" w:hAnsi="Times New Roman" w:cs="Times New Roman"/>
-        </w:rPr>
-      </w:pPr>
-    </w:p>
-    <w:p>
-      <w:pPr>
-        <w:rPr>
-          <w:rFonts w:ascii="Times New Roman" w:hAnsi="Times New Roman" w:cs="Times New Roman"/>
-        </w:rPr>
-      </w:pPr>
-    </w:p>
-    <w:p>
-      <w:pPr>
-        <w:rPr>
-          <w:rFonts w:ascii="Times New Roman" w:hAnsi="Times New Roman" w:cs="Times New Roman"/>
-        </w:rPr>
-      </w:pPr>
-    </w:p>
-    <w:p>
-      <w:pPr>
-        <w:rPr>
-          <w:rFonts w:ascii="Times New Roman" w:hAnsi="Times New Roman" w:cs="Times New Roman"/>
-        </w:rPr>
-      </w:pPr>
-    </w:p>
-    <w:p>
-      <w:pPr>
-        <w:rPr>
-          <w:rFonts w:ascii="Times New Roman" w:hAnsi="Times New Roman" w:cs="Times New Roman"/>
-        </w:rPr>
-      </w:pPr>
-    </w:p>
-    <w:p>
-      <w:pPr>
-        <w:rPr>
-          <w:rFonts w:ascii="Times New Roman" w:hAnsi="Times New Roman" w:cs="Times New Roman"/>
-        </w:rPr>
-      </w:pPr>
-    </w:p>
-    <w:p>
-      <w:pPr>
-        <w:rPr>
-          <w:rFonts w:ascii="Times New Roman" w:hAnsi="Times New Roman" w:cs="Times New Roman"/>
-        </w:rPr>
-      </w:pPr>
-    </w:p>
-    <w:p>
-      <w:pPr>
-        <w:rPr>
-          <w:rFonts w:ascii="Times New Roman" w:hAnsi="Times New Roman" w:cs="Times New Roman"/>
-        </w:rPr>
-      </w:pPr>
-    </w:p>
-    <w:p>
-      <w:pPr>
-        <w:rPr>
-          <w:rFonts w:ascii="Times New Roman" w:hAnsi="Times New Roman" w:cs="Times New Roman"/>
-        </w:rPr>
-      </w:pPr>
-    </w:p>
-    <w:p>
-      <w:pPr>
-        <w:rPr>
-          <w:rFonts w:ascii="Times New Roman" w:hAnsi="Times New Roman" w:cs="Times New Roman"/>
-        </w:rPr>
-      </w:pPr>
-    </w:p>
-    <w:p>
-      <w:pPr>
-        <w:rPr>
-          <w:rFonts w:ascii="Times New Roman" w:hAnsi="Times New Roman" w:cs="Times New Roman"/>
-        </w:rPr>
-      </w:pPr>
-    </w:p>
-    <w:p>
-      <w:pPr>
-        <w:rPr>
-          <w:rFonts w:ascii="Times New Roman" w:hAnsi="Times New Roman" w:cs="Times New Roman"/>
-        </w:rPr>
-      </w:pPr>
-    </w:p>
-    <w:p>
-      <w:pPr>
-        <w:rPr>
-          <w:rFonts w:ascii="Times New Roman" w:hAnsi="Times New Roman" w:cs="Times New Roman"/>
-        </w:rPr>
-      </w:pPr>
-    </w:p>
+    <w:p/>
     <w:p>
       <w:pPr>
         <w:jc w:val="center"/>
@@ -9792,7 +8410,7 @@
           <w:szCs w:val="24"/>
         </w:rPr>
       </w:pPr>
-      <w:hyperlink r:id="rId22">
+      <w:hyperlink r:id="rId20">
         <w:r>
           <w:rPr>
             <w:rFonts w:ascii="Times New Roman" w:hAnsi="Times New Roman" w:cs="Times New Roman"/>
@@ -9992,79 +8610,218 @@
           <w:sz w:val="24"/>
           <w:szCs w:val="24"/>
         </w:rPr>
-        <w:t xml:space="preserve">T. Siddique, D. </w:t>
+        <w:t xml:space="preserve">T. Siddique, D. Barua, Z. Ferdous and A. Chakrabarty, "Automated farming prediction," </w:t>
+      </w:r>
+      <w:r>
+        <w:rPr>
+          <w:rFonts w:ascii="Times New Roman" w:hAnsi="Times New Roman" w:cs="Times New Roman"/>
+          <w:i/>
+          <w:sz w:val="24"/>
+          <w:szCs w:val="24"/>
+        </w:rPr>
+        <w:t>2017 Intelligent Systems Conference (</w:t>
       </w:r>
       <w:proofErr w:type="spellStart"/>
       <w:r>
         <w:rPr>
           <w:rFonts w:ascii="Times New Roman" w:hAnsi="Times New Roman" w:cs="Times New Roman"/>
-          <w:sz w:val="24"/>
-          <w:szCs w:val="24"/>
-        </w:rPr>
-        <w:t>Barua</w:t>
+          <w:i/>
+          <w:sz w:val="24"/>
+          <w:szCs w:val="24"/>
+        </w:rPr>
+        <w:t>IntelliSys</w:t>
       </w:r>
       <w:proofErr w:type="spellEnd"/>
       <w:r>
         <w:rPr>
           <w:rFonts w:ascii="Times New Roman" w:hAnsi="Times New Roman" w:cs="Times New Roman"/>
-          <w:sz w:val="24"/>
-          <w:szCs w:val="24"/>
-        </w:rPr>
-        <w:t xml:space="preserve">, Z. Ferdous and A. Chakrabarty, "Automated farming prediction," </w:t>
-      </w:r>
-      <w:r>
-        <w:rPr>
-          <w:rFonts w:ascii="Times New Roman" w:hAnsi="Times New Roman" w:cs="Times New Roman"/>
           <w:i/>
           <w:sz w:val="24"/>
           <w:szCs w:val="24"/>
         </w:rPr>
-        <w:t>2017 Intelligent Systems Conference (</w:t>
+        <w:t>)</w:t>
+      </w:r>
+      <w:r>
+        <w:rPr>
+          <w:rFonts w:ascii="Times New Roman" w:hAnsi="Times New Roman" w:cs="Times New Roman"/>
+          <w:sz w:val="24"/>
+          <w:szCs w:val="24"/>
+        </w:rPr>
+        <w:t>, London, 2017, pp. 757-763.</w:t>
+      </w:r>
+    </w:p>
+    <w:p>
+      <w:pPr>
+        <w:rPr>
+          <w:rFonts w:ascii="Times New Roman" w:hAnsi="Times New Roman" w:cs="Times New Roman"/>
+          <w:sz w:val="24"/>
+          <w:szCs w:val="24"/>
+        </w:rPr>
+      </w:pPr>
+      <w:r>
+        <w:rPr>
+          <w:rFonts w:ascii="Times New Roman" w:hAnsi="Times New Roman" w:cs="Times New Roman"/>
+          <w:sz w:val="24"/>
+          <w:szCs w:val="24"/>
+        </w:rPr>
+        <w:lastRenderedPageBreak/>
+        <w:t xml:space="preserve">S. </w:t>
       </w:r>
       <w:proofErr w:type="spellStart"/>
       <w:r>
         <w:rPr>
           <w:rFonts w:ascii="Times New Roman" w:hAnsi="Times New Roman" w:cs="Times New Roman"/>
+          <w:sz w:val="24"/>
+          <w:szCs w:val="24"/>
+        </w:rPr>
+        <w:t>Bhanumathi</w:t>
+      </w:r>
+      <w:proofErr w:type="spellEnd"/>
+      <w:r>
+        <w:rPr>
+          <w:rFonts w:ascii="Times New Roman" w:hAnsi="Times New Roman" w:cs="Times New Roman"/>
+          <w:sz w:val="24"/>
+          <w:szCs w:val="24"/>
+        </w:rPr>
+        <w:t xml:space="preserve">, M. Vineeth and N. Rohit, "Crop Yield Prediction and Efficient use of Fertilizers," </w:t>
+      </w:r>
+      <w:r>
+        <w:rPr>
+          <w:rFonts w:ascii="Times New Roman" w:hAnsi="Times New Roman" w:cs="Times New Roman"/>
           <w:i/>
           <w:sz w:val="24"/>
           <w:szCs w:val="24"/>
         </w:rPr>
-        <w:t>IntelliSys</w:t>
+        <w:t>2019 International Conference on Communication and Signal Processing (ICCSP)</w:t>
+      </w:r>
+      <w:r>
+        <w:rPr>
+          <w:rFonts w:ascii="Times New Roman" w:hAnsi="Times New Roman" w:cs="Times New Roman"/>
+          <w:sz w:val="24"/>
+          <w:szCs w:val="24"/>
+        </w:rPr>
+        <w:t>, Chennai, India, 2019, pp. 0769- 0773.</w:t>
+      </w:r>
+    </w:p>
+    <w:p>
+      <w:pPr>
+        <w:rPr>
+          <w:rFonts w:ascii="Times New Roman" w:hAnsi="Times New Roman" w:cs="Times New Roman"/>
+          <w:sz w:val="24"/>
+          <w:szCs w:val="24"/>
+        </w:rPr>
+      </w:pPr>
+      <w:r>
+        <w:rPr>
+          <w:rFonts w:ascii="Times New Roman" w:hAnsi="Times New Roman" w:cs="Times New Roman"/>
+          <w:sz w:val="24"/>
+          <w:szCs w:val="24"/>
+        </w:rPr>
+        <w:t xml:space="preserve">P. Bose, N. K. </w:t>
+      </w:r>
+      <w:proofErr w:type="spellStart"/>
+      <w:r>
+        <w:rPr>
+          <w:rFonts w:ascii="Times New Roman" w:hAnsi="Times New Roman" w:cs="Times New Roman"/>
+          <w:sz w:val="24"/>
+          <w:szCs w:val="24"/>
+        </w:rPr>
+        <w:t>Kasabov</w:t>
       </w:r>
       <w:proofErr w:type="spellEnd"/>
       <w:r>
         <w:rPr>
           <w:rFonts w:ascii="Times New Roman" w:hAnsi="Times New Roman" w:cs="Times New Roman"/>
+          <w:sz w:val="24"/>
+          <w:szCs w:val="24"/>
+        </w:rPr>
+        <w:t xml:space="preserve">, L. Bruzzone and R. N. Hartono, "Spiking Neural Networks for Crop </w:t>
+      </w:r>
+      <w:r>
+        <w:rPr>
+          <w:rFonts w:ascii="Times New Roman" w:hAnsi="Times New Roman" w:cs="Times New Roman"/>
+          <w:spacing w:val="2"/>
+          <w:sz w:val="24"/>
+          <w:szCs w:val="24"/>
+        </w:rPr>
+        <w:t>Yield</w:t>
+      </w:r>
+      <w:r>
+        <w:rPr>
+          <w:rFonts w:ascii="Times New Roman" w:hAnsi="Times New Roman" w:cs="Times New Roman"/>
+          <w:spacing w:val="54"/>
+          <w:sz w:val="24"/>
+          <w:szCs w:val="24"/>
+        </w:rPr>
+        <w:t xml:space="preserve"> </w:t>
+      </w:r>
+      <w:r>
+        <w:rPr>
+          <w:rFonts w:ascii="Times New Roman" w:hAnsi="Times New Roman" w:cs="Times New Roman"/>
+          <w:sz w:val="24"/>
+          <w:szCs w:val="24"/>
+        </w:rPr>
+        <w:t xml:space="preserve">Estimation Based on Spatiotemporal Analysis of Image Time Series," in </w:t>
+      </w:r>
+      <w:r>
+        <w:rPr>
+          <w:rFonts w:ascii="Times New Roman" w:hAnsi="Times New Roman" w:cs="Times New Roman"/>
           <w:i/>
           <w:sz w:val="24"/>
           <w:szCs w:val="24"/>
         </w:rPr>
-        <w:t>)</w:t>
-      </w:r>
-      <w:r>
-        <w:rPr>
-          <w:rFonts w:ascii="Times New Roman" w:hAnsi="Times New Roman" w:cs="Times New Roman"/>
-          <w:sz w:val="24"/>
-          <w:szCs w:val="24"/>
-        </w:rPr>
-        <w:t>, London, 2017, pp. 757-763.</w:t>
-      </w:r>
-    </w:p>
-    <w:p>
-      <w:pPr>
-        <w:rPr>
-          <w:rFonts w:ascii="Times New Roman" w:hAnsi="Times New Roman" w:cs="Times New Roman"/>
-          <w:sz w:val="24"/>
-          <w:szCs w:val="24"/>
-        </w:rPr>
-      </w:pPr>
-      <w:r>
-        <w:rPr>
-          <w:rFonts w:ascii="Times New Roman" w:hAnsi="Times New Roman" w:cs="Times New Roman"/>
-          <w:sz w:val="24"/>
-          <w:szCs w:val="24"/>
-        </w:rPr>
-        <w:t xml:space="preserve">S. </w:t>
+        <w:t>IEEE Transactions on Geoscience and Remote Sensing</w:t>
+      </w:r>
+      <w:r>
+        <w:rPr>
+          <w:rFonts w:ascii="Times New Roman" w:hAnsi="Times New Roman" w:cs="Times New Roman"/>
+          <w:sz w:val="24"/>
+          <w:szCs w:val="24"/>
+        </w:rPr>
+        <w:t>, vol. 54, no. 11, pp. 6563-6573, Nov.</w:t>
+      </w:r>
+      <w:r>
+        <w:rPr>
+          <w:rFonts w:ascii="Times New Roman" w:hAnsi="Times New Roman" w:cs="Times New Roman"/>
+          <w:spacing w:val="-5"/>
+          <w:sz w:val="24"/>
+          <w:szCs w:val="24"/>
+        </w:rPr>
+        <w:t xml:space="preserve"> </w:t>
+      </w:r>
+      <w:r>
+        <w:rPr>
+          <w:rFonts w:ascii="Times New Roman" w:hAnsi="Times New Roman" w:cs="Times New Roman"/>
+          <w:sz w:val="24"/>
+          <w:szCs w:val="24"/>
+        </w:rPr>
+        <w:t>2016.</w:t>
+      </w:r>
+    </w:p>
+    <w:p>
+      <w:pPr>
+        <w:rPr>
+          <w:rFonts w:ascii="Times New Roman" w:hAnsi="Times New Roman" w:cs="Times New Roman"/>
+          <w:sz w:val="24"/>
+          <w:szCs w:val="24"/>
+        </w:rPr>
+      </w:pPr>
+      <w:r>
+        <w:rPr>
+          <w:rFonts w:ascii="Times New Roman" w:hAnsi="Times New Roman" w:cs="Times New Roman"/>
+          <w:sz w:val="24"/>
+          <w:szCs w:val="24"/>
+        </w:rPr>
+        <w:t>N.</w:t>
+      </w:r>
+      <w:r>
+        <w:rPr>
+          <w:rFonts w:ascii="Times New Roman" w:hAnsi="Times New Roman" w:cs="Times New Roman"/>
+          <w:spacing w:val="13"/>
+          <w:sz w:val="24"/>
+          <w:szCs w:val="24"/>
+        </w:rPr>
+        <w:t xml:space="preserve"> </w:t>
       </w:r>
       <w:proofErr w:type="spellStart"/>
       <w:r>
@@ -10073,50 +8830,68 @@
           <w:sz w:val="24"/>
           <w:szCs w:val="24"/>
         </w:rPr>
-        <w:t>Bhanumathi</w:t>
+        <w:t>Hemageetha</w:t>
       </w:r>
       <w:proofErr w:type="spellEnd"/>
       <w:r>
         <w:rPr>
           <w:rFonts w:ascii="Times New Roman" w:hAnsi="Times New Roman" w:cs="Times New Roman"/>
-          <w:sz w:val="24"/>
-          <w:szCs w:val="24"/>
-        </w:rPr>
-        <w:t xml:space="preserve">, M. Vineeth and N. Rohit, "Crop Yield Prediction and Efficient use of Fertilizers," </w:t>
-      </w:r>
-      <w:r>
-        <w:rPr>
-          <w:rFonts w:ascii="Times New Roman" w:hAnsi="Times New Roman" w:cs="Times New Roman"/>
-          <w:i/>
-          <w:sz w:val="24"/>
-          <w:szCs w:val="24"/>
-        </w:rPr>
-        <w:t>2019 International Conference on Communication and Signal Processing (ICCSP)</w:t>
-      </w:r>
-      <w:r>
-        <w:rPr>
-          <w:rFonts w:ascii="Times New Roman" w:hAnsi="Times New Roman" w:cs="Times New Roman"/>
-          <w:sz w:val="24"/>
-          <w:szCs w:val="24"/>
-        </w:rPr>
-        <w:t>, Chennai, India, 2019, pp. 0769- 0773.</w:t>
-      </w:r>
-    </w:p>
-    <w:p>
-      <w:pPr>
-        <w:rPr>
-          <w:rFonts w:ascii="Times New Roman" w:hAnsi="Times New Roman" w:cs="Times New Roman"/>
-          <w:sz w:val="24"/>
-          <w:szCs w:val="24"/>
-        </w:rPr>
-      </w:pPr>
-      <w:r>
-        <w:rPr>
-          <w:rFonts w:ascii="Times New Roman" w:hAnsi="Times New Roman" w:cs="Times New Roman"/>
-          <w:sz w:val="24"/>
-          <w:szCs w:val="24"/>
-        </w:rPr>
-        <w:t xml:space="preserve">P. Bose, N. K. </w:t>
+          <w:spacing w:val="13"/>
+          <w:sz w:val="24"/>
+          <w:szCs w:val="24"/>
+        </w:rPr>
+        <w:t xml:space="preserve"> </w:t>
+      </w:r>
+      <w:r>
+        <w:rPr>
+          <w:rFonts w:ascii="Times New Roman" w:hAnsi="Times New Roman" w:cs="Times New Roman"/>
+          <w:sz w:val="24"/>
+          <w:szCs w:val="24"/>
+        </w:rPr>
+        <w:t>and</w:t>
+      </w:r>
+      <w:r>
+        <w:rPr>
+          <w:rFonts w:ascii="Times New Roman" w:hAnsi="Times New Roman" w:cs="Times New Roman"/>
+          <w:spacing w:val="13"/>
+          <w:sz w:val="24"/>
+          <w:szCs w:val="24"/>
+        </w:rPr>
+        <w:t xml:space="preserve"> </w:t>
+      </w:r>
+      <w:r>
+        <w:rPr>
+          <w:rFonts w:ascii="Times New Roman" w:hAnsi="Times New Roman" w:cs="Times New Roman"/>
+          <w:sz w:val="24"/>
+          <w:szCs w:val="24"/>
+        </w:rPr>
+        <w:t>G.</w:t>
+      </w:r>
+      <w:r>
+        <w:rPr>
+          <w:rFonts w:ascii="Times New Roman" w:hAnsi="Times New Roman" w:cs="Times New Roman"/>
+          <w:spacing w:val="14"/>
+          <w:sz w:val="24"/>
+          <w:szCs w:val="24"/>
+        </w:rPr>
+        <w:t xml:space="preserve"> </w:t>
+      </w:r>
+      <w:r>
+        <w:rPr>
+          <w:rFonts w:ascii="Times New Roman" w:hAnsi="Times New Roman" w:cs="Times New Roman"/>
+          <w:sz w:val="24"/>
+          <w:szCs w:val="24"/>
+        </w:rPr>
+        <w:t>M.</w:t>
+      </w:r>
+      <w:r>
+        <w:rPr>
+          <w:rFonts w:ascii="Times New Roman" w:hAnsi="Times New Roman" w:cs="Times New Roman"/>
+          <w:spacing w:val="13"/>
+          <w:sz w:val="24"/>
+          <w:szCs w:val="24"/>
+        </w:rPr>
+        <w:t xml:space="preserve"> </w:t>
       </w:r>
       <w:proofErr w:type="spellStart"/>
       <w:r>
@@ -10125,7 +8900,7 @@
           <w:sz w:val="24"/>
           <w:szCs w:val="24"/>
         </w:rPr>
-        <w:t>Kasabov</w:t>
+        <w:t>Nasira</w:t>
       </w:r>
       <w:proofErr w:type="spellEnd"/>
       <w:r>
@@ -10134,84 +8909,24 @@
           <w:sz w:val="24"/>
           <w:szCs w:val="24"/>
         </w:rPr>
-        <w:t xml:space="preserve">, L. Bruzzone and R. N. Hartono, "Spiking Neural Networks for Crop </w:t>
-      </w:r>
-      <w:r>
-        <w:rPr>
-          <w:rFonts w:ascii="Times New Roman" w:hAnsi="Times New Roman" w:cs="Times New Roman"/>
-          <w:spacing w:val="2"/>
-          <w:sz w:val="24"/>
-          <w:szCs w:val="24"/>
-        </w:rPr>
-        <w:t>Yield</w:t>
-      </w:r>
-      <w:r>
-        <w:rPr>
-          <w:rFonts w:ascii="Times New Roman" w:hAnsi="Times New Roman" w:cs="Times New Roman"/>
-          <w:spacing w:val="54"/>
-          <w:sz w:val="24"/>
-          <w:szCs w:val="24"/>
-        </w:rPr>
-        <w:t xml:space="preserve"> </w:t>
-      </w:r>
-      <w:r>
-        <w:rPr>
-          <w:rFonts w:ascii="Times New Roman" w:hAnsi="Times New Roman" w:cs="Times New Roman"/>
-          <w:sz w:val="24"/>
-          <w:szCs w:val="24"/>
-        </w:rPr>
-        <w:t xml:space="preserve">Estimation Based on Spatiotemporal Analysis of Image Time Series," in </w:t>
-      </w:r>
-      <w:r>
-        <w:rPr>
-          <w:rFonts w:ascii="Times New Roman" w:hAnsi="Times New Roman" w:cs="Times New Roman"/>
-          <w:i/>
-          <w:sz w:val="24"/>
-          <w:szCs w:val="24"/>
-        </w:rPr>
-        <w:t>IEEE Transactions on Geoscience and Remote Sensing</w:t>
-      </w:r>
-      <w:r>
-        <w:rPr>
-          <w:rFonts w:ascii="Times New Roman" w:hAnsi="Times New Roman" w:cs="Times New Roman"/>
-          <w:sz w:val="24"/>
-          <w:szCs w:val="24"/>
-        </w:rPr>
-        <w:t>, vol. 54, no. 11, pp. 6563-6573, Nov.</w:t>
-      </w:r>
-      <w:r>
-        <w:rPr>
-          <w:rFonts w:ascii="Times New Roman" w:hAnsi="Times New Roman" w:cs="Times New Roman"/>
-          <w:spacing w:val="-5"/>
-          <w:sz w:val="24"/>
-          <w:szCs w:val="24"/>
-        </w:rPr>
-        <w:t xml:space="preserve"> </w:t>
-      </w:r>
-      <w:r>
-        <w:rPr>
-          <w:rFonts w:ascii="Times New Roman" w:hAnsi="Times New Roman" w:cs="Times New Roman"/>
-          <w:sz w:val="24"/>
-          <w:szCs w:val="24"/>
-        </w:rPr>
-        <w:t>2016.</w:t>
-      </w:r>
-    </w:p>
-    <w:p>
-      <w:pPr>
-        <w:rPr>
-          <w:rFonts w:ascii="Times New Roman" w:hAnsi="Times New Roman" w:cs="Times New Roman"/>
-          <w:sz w:val="24"/>
-          <w:szCs w:val="24"/>
-        </w:rPr>
-      </w:pPr>
-      <w:r>
-        <w:rPr>
-          <w:rFonts w:ascii="Times New Roman" w:hAnsi="Times New Roman" w:cs="Times New Roman"/>
-          <w:sz w:val="24"/>
-          <w:szCs w:val="24"/>
-        </w:rPr>
-        <w:t>N.</w:t>
+        <w:t>,</w:t>
+      </w:r>
+      <w:r>
+        <w:rPr>
+          <w:rFonts w:ascii="Times New Roman" w:hAnsi="Times New Roman" w:cs="Times New Roman"/>
+          <w:spacing w:val="15"/>
+          <w:sz w:val="24"/>
+          <w:szCs w:val="24"/>
+        </w:rPr>
+        <w:t xml:space="preserve"> </w:t>
+      </w:r>
+      <w:r>
+        <w:rPr>
+          <w:rFonts w:ascii="Times New Roman" w:hAnsi="Times New Roman" w:cs="Times New Roman"/>
+          <w:sz w:val="24"/>
+          <w:szCs w:val="24"/>
+        </w:rPr>
+        <w:t>“Radial</w:t>
       </w:r>
       <w:r>
         <w:rPr>
@@ -10222,6 +8937,150 @@
         </w:rPr>
         <w:t xml:space="preserve"> </w:t>
       </w:r>
+      <w:r>
+        <w:rPr>
+          <w:rFonts w:ascii="Times New Roman" w:hAnsi="Times New Roman" w:cs="Times New Roman"/>
+          <w:sz w:val="24"/>
+          <w:szCs w:val="24"/>
+        </w:rPr>
+        <w:t>Basis</w:t>
+      </w:r>
+      <w:r>
+        <w:rPr>
+          <w:rFonts w:ascii="Times New Roman" w:hAnsi="Times New Roman" w:cs="Times New Roman"/>
+          <w:spacing w:val="15"/>
+          <w:sz w:val="24"/>
+          <w:szCs w:val="24"/>
+        </w:rPr>
+        <w:t xml:space="preserve"> </w:t>
+      </w:r>
+      <w:r>
+        <w:rPr>
+          <w:rFonts w:ascii="Times New Roman" w:hAnsi="Times New Roman" w:cs="Times New Roman"/>
+          <w:sz w:val="24"/>
+          <w:szCs w:val="24"/>
+        </w:rPr>
+        <w:t>Function</w:t>
+      </w:r>
+      <w:r>
+        <w:rPr>
+          <w:rFonts w:ascii="Times New Roman" w:hAnsi="Times New Roman" w:cs="Times New Roman"/>
+          <w:spacing w:val="14"/>
+          <w:sz w:val="24"/>
+          <w:szCs w:val="24"/>
+        </w:rPr>
+        <w:t xml:space="preserve"> </w:t>
+      </w:r>
+      <w:r>
+        <w:rPr>
+          <w:rFonts w:ascii="Times New Roman" w:hAnsi="Times New Roman" w:cs="Times New Roman"/>
+          <w:sz w:val="24"/>
+          <w:szCs w:val="24"/>
+        </w:rPr>
+        <w:t>Model</w:t>
+      </w:r>
+      <w:r>
+        <w:rPr>
+          <w:rFonts w:ascii="Times New Roman" w:hAnsi="Times New Roman" w:cs="Times New Roman"/>
+          <w:spacing w:val="13"/>
+          <w:sz w:val="24"/>
+          <w:szCs w:val="24"/>
+        </w:rPr>
+        <w:t xml:space="preserve"> </w:t>
+      </w:r>
+      <w:r>
+        <w:rPr>
+          <w:rFonts w:ascii="Times New Roman" w:hAnsi="Times New Roman" w:cs="Times New Roman"/>
+          <w:sz w:val="24"/>
+          <w:szCs w:val="24"/>
+        </w:rPr>
+        <w:t>for</w:t>
+      </w:r>
+      <w:r>
+        <w:rPr>
+          <w:rFonts w:ascii="Times New Roman" w:hAnsi="Times New Roman" w:cs="Times New Roman"/>
+          <w:spacing w:val="13"/>
+          <w:sz w:val="24"/>
+          <w:szCs w:val="24"/>
+        </w:rPr>
+        <w:t xml:space="preserve"> </w:t>
+      </w:r>
+      <w:r>
+        <w:rPr>
+          <w:rFonts w:ascii="Times New Roman" w:hAnsi="Times New Roman" w:cs="Times New Roman"/>
+          <w:sz w:val="24"/>
+          <w:szCs w:val="24"/>
+        </w:rPr>
+        <w:t>Vegetable</w:t>
+      </w:r>
+      <w:r>
+        <w:rPr>
+          <w:rFonts w:ascii="Times New Roman" w:hAnsi="Times New Roman" w:cs="Times New Roman"/>
+          <w:spacing w:val="14"/>
+          <w:sz w:val="24"/>
+          <w:szCs w:val="24"/>
+        </w:rPr>
+        <w:t xml:space="preserve"> </w:t>
+      </w:r>
+      <w:r>
+        <w:rPr>
+          <w:rFonts w:ascii="Times New Roman" w:hAnsi="Times New Roman" w:cs="Times New Roman"/>
+          <w:sz w:val="24"/>
+          <w:szCs w:val="24"/>
+        </w:rPr>
+        <w:t>Price</w:t>
+      </w:r>
+      <w:r>
+        <w:rPr>
+          <w:rFonts w:ascii="Times New Roman" w:hAnsi="Times New Roman" w:cs="Times New Roman"/>
+          <w:spacing w:val="13"/>
+          <w:sz w:val="24"/>
+          <w:szCs w:val="24"/>
+        </w:rPr>
+        <w:t xml:space="preserve"> </w:t>
+      </w:r>
+      <w:r>
+        <w:rPr>
+          <w:rFonts w:ascii="Times New Roman" w:hAnsi="Times New Roman" w:cs="Times New Roman"/>
+          <w:sz w:val="24"/>
+          <w:szCs w:val="24"/>
+        </w:rPr>
+        <w:t>Prediction”,</w:t>
+      </w:r>
+    </w:p>
+    <w:p>
+      <w:pPr>
+        <w:rPr>
+          <w:rFonts w:ascii="Times New Roman" w:hAnsi="Times New Roman" w:cs="Times New Roman"/>
+          <w:sz w:val="24"/>
+          <w:szCs w:val="24"/>
+        </w:rPr>
+      </w:pPr>
+      <w:r>
+        <w:rPr>
+          <w:rFonts w:ascii="Times New Roman" w:hAnsi="Times New Roman" w:cs="Times New Roman"/>
+          <w:sz w:val="24"/>
+          <w:szCs w:val="24"/>
+        </w:rPr>
+        <w:t>International Conference on Pattern Recognition, Informatics and Mobile Engineering, pp. 424-428, 2013</w:t>
+      </w:r>
+    </w:p>
+    <w:p>
+      <w:pPr>
+        <w:rPr>
+          <w:rFonts w:ascii="Times New Roman" w:hAnsi="Times New Roman" w:cs="Times New Roman"/>
+          <w:sz w:val="24"/>
+          <w:szCs w:val="24"/>
+        </w:rPr>
+      </w:pPr>
+      <w:r>
+        <w:rPr>
+          <w:rFonts w:ascii="Times New Roman" w:hAnsi="Times New Roman" w:cs="Times New Roman"/>
+          <w:sz w:val="24"/>
+          <w:szCs w:val="24"/>
+        </w:rPr>
+        <w:t>Yung-</w:t>
+      </w:r>
       <w:proofErr w:type="spellStart"/>
       <w:r>
         <w:rPr>
@@ -10229,68 +9088,33 @@
           <w:sz w:val="24"/>
           <w:szCs w:val="24"/>
         </w:rPr>
-        <w:t>Hemageetha</w:t>
+        <w:t>Hsing</w:t>
       </w:r>
       <w:proofErr w:type="spellEnd"/>
       <w:r>
         <w:rPr>
           <w:rFonts w:ascii="Times New Roman" w:hAnsi="Times New Roman" w:cs="Times New Roman"/>
-          <w:spacing w:val="13"/>
-          <w:sz w:val="24"/>
-          <w:szCs w:val="24"/>
-        </w:rPr>
-        <w:t xml:space="preserve"> </w:t>
-      </w:r>
-      <w:r>
-        <w:rPr>
-          <w:rFonts w:ascii="Times New Roman" w:hAnsi="Times New Roman" w:cs="Times New Roman"/>
-          <w:sz w:val="24"/>
-          <w:szCs w:val="24"/>
-        </w:rPr>
-        <w:t>and</w:t>
-      </w:r>
-      <w:r>
-        <w:rPr>
-          <w:rFonts w:ascii="Times New Roman" w:hAnsi="Times New Roman" w:cs="Times New Roman"/>
-          <w:spacing w:val="13"/>
-          <w:sz w:val="24"/>
-          <w:szCs w:val="24"/>
-        </w:rPr>
-        <w:t xml:space="preserve"> </w:t>
-      </w:r>
-      <w:r>
-        <w:rPr>
-          <w:rFonts w:ascii="Times New Roman" w:hAnsi="Times New Roman" w:cs="Times New Roman"/>
-          <w:sz w:val="24"/>
-          <w:szCs w:val="24"/>
-        </w:rPr>
-        <w:t>G.</w:t>
-      </w:r>
-      <w:r>
-        <w:rPr>
-          <w:rFonts w:ascii="Times New Roman" w:hAnsi="Times New Roman" w:cs="Times New Roman"/>
-          <w:spacing w:val="14"/>
-          <w:sz w:val="24"/>
-          <w:szCs w:val="24"/>
-        </w:rPr>
-        <w:t xml:space="preserve"> </w:t>
-      </w:r>
-      <w:r>
-        <w:rPr>
-          <w:rFonts w:ascii="Times New Roman" w:hAnsi="Times New Roman" w:cs="Times New Roman"/>
-          <w:sz w:val="24"/>
-          <w:szCs w:val="24"/>
-        </w:rPr>
-        <w:t>M.</w:t>
-      </w:r>
-      <w:r>
-        <w:rPr>
-          <w:rFonts w:ascii="Times New Roman" w:hAnsi="Times New Roman" w:cs="Times New Roman"/>
-          <w:spacing w:val="13"/>
-          <w:sz w:val="24"/>
-          <w:szCs w:val="24"/>
-        </w:rPr>
-        <w:t xml:space="preserve"> </w:t>
+          <w:sz w:val="24"/>
+          <w:szCs w:val="24"/>
+        </w:rPr>
+        <w:t xml:space="preserve"> Peng, Chin-shun Hsu and Po-Chuang Huang, “An investigation of Spatial approaches for crop price forecasting in different Taiwan markets”,</w:t>
+      </w:r>
+    </w:p>
+    <w:p>
+      <w:pPr>
+        <w:rPr>
+          <w:rFonts w:ascii="Times New Roman" w:hAnsi="Times New Roman" w:cs="Times New Roman"/>
+          <w:sz w:val="24"/>
+          <w:szCs w:val="24"/>
+        </w:rPr>
+      </w:pPr>
+      <w:r>
+        <w:rPr>
+          <w:rFonts w:ascii="Times New Roman" w:hAnsi="Times New Roman" w:cs="Times New Roman"/>
+          <w:sz w:val="24"/>
+          <w:szCs w:val="24"/>
+        </w:rPr>
+        <w:t xml:space="preserve">Prof A K </w:t>
       </w:r>
       <w:proofErr w:type="spellStart"/>
       <w:r>
@@ -10299,7 +9123,7 @@
           <w:sz w:val="24"/>
           <w:szCs w:val="24"/>
         </w:rPr>
-        <w:t>Nasira</w:t>
+        <w:t>Mariappah</w:t>
       </w:r>
       <w:proofErr w:type="spellEnd"/>
       <w:r>
@@ -10308,229 +9132,6 @@
           <w:sz w:val="24"/>
           <w:szCs w:val="24"/>
         </w:rPr>
-        <w:t>,</w:t>
-      </w:r>
-      <w:r>
-        <w:rPr>
-          <w:rFonts w:ascii="Times New Roman" w:hAnsi="Times New Roman" w:cs="Times New Roman"/>
-          <w:spacing w:val="15"/>
-          <w:sz w:val="24"/>
-          <w:szCs w:val="24"/>
-        </w:rPr>
-        <w:t xml:space="preserve"> </w:t>
-      </w:r>
-      <w:r>
-        <w:rPr>
-          <w:rFonts w:ascii="Times New Roman" w:hAnsi="Times New Roman" w:cs="Times New Roman"/>
-          <w:sz w:val="24"/>
-          <w:szCs w:val="24"/>
-        </w:rPr>
-        <w:t>“Radial</w:t>
-      </w:r>
-      <w:r>
-        <w:rPr>
-          <w:rFonts w:ascii="Times New Roman" w:hAnsi="Times New Roman" w:cs="Times New Roman"/>
-          <w:spacing w:val="13"/>
-          <w:sz w:val="24"/>
-          <w:szCs w:val="24"/>
-        </w:rPr>
-        <w:t xml:space="preserve"> </w:t>
-      </w:r>
-      <w:r>
-        <w:rPr>
-          <w:rFonts w:ascii="Times New Roman" w:hAnsi="Times New Roman" w:cs="Times New Roman"/>
-          <w:sz w:val="24"/>
-          <w:szCs w:val="24"/>
-        </w:rPr>
-        <w:t>Basis</w:t>
-      </w:r>
-      <w:r>
-        <w:rPr>
-          <w:rFonts w:ascii="Times New Roman" w:hAnsi="Times New Roman" w:cs="Times New Roman"/>
-          <w:spacing w:val="15"/>
-          <w:sz w:val="24"/>
-          <w:szCs w:val="24"/>
-        </w:rPr>
-        <w:t xml:space="preserve"> </w:t>
-      </w:r>
-      <w:r>
-        <w:rPr>
-          <w:rFonts w:ascii="Times New Roman" w:hAnsi="Times New Roman" w:cs="Times New Roman"/>
-          <w:sz w:val="24"/>
-          <w:szCs w:val="24"/>
-        </w:rPr>
-        <w:t>Function</w:t>
-      </w:r>
-      <w:r>
-        <w:rPr>
-          <w:rFonts w:ascii="Times New Roman" w:hAnsi="Times New Roman" w:cs="Times New Roman"/>
-          <w:spacing w:val="14"/>
-          <w:sz w:val="24"/>
-          <w:szCs w:val="24"/>
-        </w:rPr>
-        <w:t xml:space="preserve"> </w:t>
-      </w:r>
-      <w:r>
-        <w:rPr>
-          <w:rFonts w:ascii="Times New Roman" w:hAnsi="Times New Roman" w:cs="Times New Roman"/>
-          <w:sz w:val="24"/>
-          <w:szCs w:val="24"/>
-        </w:rPr>
-        <w:t>Model</w:t>
-      </w:r>
-      <w:r>
-        <w:rPr>
-          <w:rFonts w:ascii="Times New Roman" w:hAnsi="Times New Roman" w:cs="Times New Roman"/>
-          <w:spacing w:val="13"/>
-          <w:sz w:val="24"/>
-          <w:szCs w:val="24"/>
-        </w:rPr>
-        <w:t xml:space="preserve"> </w:t>
-      </w:r>
-      <w:r>
-        <w:rPr>
-          <w:rFonts w:ascii="Times New Roman" w:hAnsi="Times New Roman" w:cs="Times New Roman"/>
-          <w:sz w:val="24"/>
-          <w:szCs w:val="24"/>
-        </w:rPr>
-        <w:t>for</w:t>
-      </w:r>
-      <w:r>
-        <w:rPr>
-          <w:rFonts w:ascii="Times New Roman" w:hAnsi="Times New Roman" w:cs="Times New Roman"/>
-          <w:spacing w:val="13"/>
-          <w:sz w:val="24"/>
-          <w:szCs w:val="24"/>
-        </w:rPr>
-        <w:t xml:space="preserve"> </w:t>
-      </w:r>
-      <w:r>
-        <w:rPr>
-          <w:rFonts w:ascii="Times New Roman" w:hAnsi="Times New Roman" w:cs="Times New Roman"/>
-          <w:sz w:val="24"/>
-          <w:szCs w:val="24"/>
-        </w:rPr>
-        <w:t>Vegetable</w:t>
-      </w:r>
-      <w:r>
-        <w:rPr>
-          <w:rFonts w:ascii="Times New Roman" w:hAnsi="Times New Roman" w:cs="Times New Roman"/>
-          <w:spacing w:val="14"/>
-          <w:sz w:val="24"/>
-          <w:szCs w:val="24"/>
-        </w:rPr>
-        <w:t xml:space="preserve"> </w:t>
-      </w:r>
-      <w:r>
-        <w:rPr>
-          <w:rFonts w:ascii="Times New Roman" w:hAnsi="Times New Roman" w:cs="Times New Roman"/>
-          <w:sz w:val="24"/>
-          <w:szCs w:val="24"/>
-        </w:rPr>
-        <w:t>Price</w:t>
-      </w:r>
-      <w:r>
-        <w:rPr>
-          <w:rFonts w:ascii="Times New Roman" w:hAnsi="Times New Roman" w:cs="Times New Roman"/>
-          <w:spacing w:val="13"/>
-          <w:sz w:val="24"/>
-          <w:szCs w:val="24"/>
-        </w:rPr>
-        <w:t xml:space="preserve"> </w:t>
-      </w:r>
-      <w:r>
-        <w:rPr>
-          <w:rFonts w:ascii="Times New Roman" w:hAnsi="Times New Roman" w:cs="Times New Roman"/>
-          <w:sz w:val="24"/>
-          <w:szCs w:val="24"/>
-        </w:rPr>
-        <w:t>Prediction”,</w:t>
-      </w:r>
-    </w:p>
-    <w:p>
-      <w:pPr>
-        <w:rPr>
-          <w:rFonts w:ascii="Times New Roman" w:hAnsi="Times New Roman" w:cs="Times New Roman"/>
-          <w:sz w:val="24"/>
-          <w:szCs w:val="24"/>
-        </w:rPr>
-      </w:pPr>
-      <w:r>
-        <w:rPr>
-          <w:rFonts w:ascii="Times New Roman" w:hAnsi="Times New Roman" w:cs="Times New Roman"/>
-          <w:sz w:val="24"/>
-          <w:szCs w:val="24"/>
-        </w:rPr>
-        <w:t>International Conference on Pattern Recognition, Informatics and Mobile Engineering, pp. 424-428, 2013</w:t>
-      </w:r>
-    </w:p>
-    <w:p>
-      <w:pPr>
-        <w:rPr>
-          <w:rFonts w:ascii="Times New Roman" w:hAnsi="Times New Roman" w:cs="Times New Roman"/>
-          <w:sz w:val="24"/>
-          <w:szCs w:val="24"/>
-        </w:rPr>
-      </w:pPr>
-      <w:r>
-        <w:rPr>
-          <w:rFonts w:ascii="Times New Roman" w:hAnsi="Times New Roman" w:cs="Times New Roman"/>
-          <w:sz w:val="24"/>
-          <w:szCs w:val="24"/>
-        </w:rPr>
-        <w:t>Yung-</w:t>
-      </w:r>
-      <w:proofErr w:type="spellStart"/>
-      <w:r>
-        <w:rPr>
-          <w:rFonts w:ascii="Times New Roman" w:hAnsi="Times New Roman" w:cs="Times New Roman"/>
-          <w:sz w:val="24"/>
-          <w:szCs w:val="24"/>
-        </w:rPr>
-        <w:t>Hsing</w:t>
-      </w:r>
-      <w:proofErr w:type="spellEnd"/>
-      <w:r>
-        <w:rPr>
-          <w:rFonts w:ascii="Times New Roman" w:hAnsi="Times New Roman" w:cs="Times New Roman"/>
-          <w:sz w:val="24"/>
-          <w:szCs w:val="24"/>
-        </w:rPr>
-        <w:t xml:space="preserve"> Peng, Chin-shun Hsu and Po-Chuang Huang, “An investigation of Spatial approaches for crop price forecasting in different Taiwan markets”,</w:t>
-      </w:r>
-    </w:p>
-    <w:p>
-      <w:pPr>
-        <w:rPr>
-          <w:rFonts w:ascii="Times New Roman" w:hAnsi="Times New Roman" w:cs="Times New Roman"/>
-          <w:sz w:val="24"/>
-          <w:szCs w:val="24"/>
-        </w:rPr>
-      </w:pPr>
-      <w:r>
-        <w:rPr>
-          <w:rFonts w:ascii="Times New Roman" w:hAnsi="Times New Roman" w:cs="Times New Roman"/>
-          <w:sz w:val="24"/>
-          <w:szCs w:val="24"/>
-        </w:rPr>
-        <w:t xml:space="preserve">Prof A K </w:t>
-      </w:r>
-      <w:proofErr w:type="spellStart"/>
-      <w:r>
-        <w:rPr>
-          <w:rFonts w:ascii="Times New Roman" w:hAnsi="Times New Roman" w:cs="Times New Roman"/>
-          <w:sz w:val="24"/>
-          <w:szCs w:val="24"/>
-        </w:rPr>
-        <w:t>Mariappah</w:t>
-      </w:r>
-      <w:proofErr w:type="spellEnd"/>
-      <w:r>
-        <w:rPr>
-          <w:rFonts w:ascii="Times New Roman" w:hAnsi="Times New Roman" w:cs="Times New Roman"/>
-          <w:sz w:val="24"/>
-          <w:szCs w:val="24"/>
-        </w:rPr>
         <w:t xml:space="preserve"> and J Austin Ben Das, “A Paradigm for rice yield prediction in Tamil Nadu”, IEEE International Conference on Technological Innovations in ICT For Agriculture and Rural Development (TIAR), pp. 18-21,</w:t>
       </w:r>
       <w:r>
@@ -10551,292 +9152,9 @@
         <w:t>2017</w:t>
       </w:r>
     </w:p>
-    <w:p>
-      <w:pPr>
-        <w:rPr>
-          <w:rFonts w:ascii="Times New Roman" w:hAnsi="Times New Roman" w:cs="Times New Roman"/>
-          <w:sz w:val="24"/>
-          <w:szCs w:val="24"/>
-        </w:rPr>
-      </w:pPr>
-      <w:r>
-        <w:rPr>
-          <w:rFonts w:ascii="Times New Roman" w:hAnsi="Times New Roman" w:cs="Times New Roman"/>
-          <w:sz w:val="24"/>
-          <w:szCs w:val="24"/>
-        </w:rPr>
-        <w:t>J. Hartigan, Clustering Algorithms, John Wiles &amp; Sons, New York,</w:t>
-      </w:r>
-      <w:r>
-        <w:rPr>
-          <w:rFonts w:ascii="Times New Roman" w:hAnsi="Times New Roman" w:cs="Times New Roman"/>
-          <w:spacing w:val="-5"/>
-          <w:sz w:val="24"/>
-          <w:szCs w:val="24"/>
-        </w:rPr>
-        <w:t xml:space="preserve"> </w:t>
-      </w:r>
-      <w:r>
-        <w:rPr>
-          <w:rFonts w:ascii="Times New Roman" w:hAnsi="Times New Roman" w:cs="Times New Roman"/>
-          <w:sz w:val="24"/>
-          <w:szCs w:val="24"/>
-        </w:rPr>
-        <w:t>1975.</w:t>
-      </w:r>
-    </w:p>
-    <w:p>
-      <w:pPr>
-        <w:rPr>
-          <w:rFonts w:ascii="Times New Roman" w:hAnsi="Times New Roman" w:cs="Times New Roman"/>
-          <w:sz w:val="24"/>
-          <w:szCs w:val="24"/>
-        </w:rPr>
-      </w:pPr>
-      <w:r>
-        <w:rPr>
-          <w:rFonts w:ascii="Times New Roman" w:hAnsi="Times New Roman" w:cs="Times New Roman"/>
-          <w:sz w:val="24"/>
-          <w:szCs w:val="24"/>
-        </w:rPr>
-        <w:t xml:space="preserve">A. </w:t>
-      </w:r>
-      <w:proofErr w:type="spellStart"/>
-      <w:r>
-        <w:rPr>
-          <w:rFonts w:ascii="Times New Roman" w:hAnsi="Times New Roman" w:cs="Times New Roman"/>
-          <w:sz w:val="24"/>
-          <w:szCs w:val="24"/>
-        </w:rPr>
-        <w:t>Mucherino</w:t>
-      </w:r>
-      <w:proofErr w:type="spellEnd"/>
-      <w:r>
-        <w:rPr>
-          <w:rFonts w:ascii="Times New Roman" w:hAnsi="Times New Roman" w:cs="Times New Roman"/>
-          <w:sz w:val="24"/>
-          <w:szCs w:val="24"/>
-        </w:rPr>
-        <w:t xml:space="preserve">, A. </w:t>
-      </w:r>
-      <w:proofErr w:type="spellStart"/>
-      <w:r>
-        <w:rPr>
-          <w:rFonts w:ascii="Times New Roman" w:hAnsi="Times New Roman" w:cs="Times New Roman"/>
-          <w:sz w:val="24"/>
-          <w:szCs w:val="24"/>
-        </w:rPr>
-        <w:t>Urtubia</w:t>
-      </w:r>
-      <w:proofErr w:type="spellEnd"/>
-      <w:r>
-        <w:rPr>
-          <w:rFonts w:ascii="Times New Roman" w:hAnsi="Times New Roman" w:cs="Times New Roman"/>
-          <w:sz w:val="24"/>
-          <w:szCs w:val="24"/>
-        </w:rPr>
-        <w:t xml:space="preserve">, Consistent Bi clustering and Applications to Agriculture, </w:t>
-      </w:r>
-      <w:proofErr w:type="spellStart"/>
-      <w:r>
-        <w:rPr>
-          <w:rFonts w:ascii="Times New Roman" w:hAnsi="Times New Roman" w:cs="Times New Roman"/>
-          <w:sz w:val="24"/>
-          <w:szCs w:val="24"/>
-        </w:rPr>
-        <w:t>IbaI</w:t>
-      </w:r>
-      <w:proofErr w:type="spellEnd"/>
-      <w:r>
-        <w:rPr>
-          <w:rFonts w:ascii="Times New Roman" w:hAnsi="Times New Roman" w:cs="Times New Roman"/>
-          <w:sz w:val="24"/>
-          <w:szCs w:val="24"/>
-        </w:rPr>
-        <w:t xml:space="preserve"> Conference Proceedings, Proceedings of the Industrial Conference on Data Mining (ICDM10), Workshop “Data Mining in Agriculture” (DMA10), Berlin, Germany, 105-113,</w:t>
-      </w:r>
-      <w:r>
-        <w:rPr>
-          <w:rFonts w:ascii="Times New Roman" w:hAnsi="Times New Roman" w:cs="Times New Roman"/>
-          <w:spacing w:val="-1"/>
-          <w:sz w:val="24"/>
-          <w:szCs w:val="24"/>
-        </w:rPr>
-        <w:t xml:space="preserve"> </w:t>
-      </w:r>
-      <w:r>
-        <w:rPr>
-          <w:rFonts w:ascii="Times New Roman" w:hAnsi="Times New Roman" w:cs="Times New Roman"/>
-          <w:sz w:val="24"/>
-          <w:szCs w:val="24"/>
-        </w:rPr>
-        <w:t>2010.</w:t>
-      </w:r>
-    </w:p>
-    <w:p>
-      <w:pPr>
-        <w:rPr>
-          <w:rFonts w:ascii="Times New Roman" w:hAnsi="Times New Roman" w:cs="Times New Roman"/>
-          <w:sz w:val="24"/>
-          <w:szCs w:val="24"/>
-        </w:rPr>
-      </w:pPr>
-      <w:proofErr w:type="spellStart"/>
-      <w:r>
-        <w:rPr>
-          <w:rFonts w:ascii="Times New Roman" w:hAnsi="Times New Roman" w:cs="Times New Roman"/>
-          <w:sz w:val="24"/>
-          <w:szCs w:val="24"/>
-        </w:rPr>
-        <w:t>Fagerlund</w:t>
-      </w:r>
-      <w:proofErr w:type="spellEnd"/>
-      <w:r>
-        <w:rPr>
-          <w:rFonts w:ascii="Times New Roman" w:hAnsi="Times New Roman" w:cs="Times New Roman"/>
-          <w:sz w:val="24"/>
-          <w:szCs w:val="24"/>
-        </w:rPr>
-        <w:t xml:space="preserve"> S Bird species recognition using Support Vector Machines. EURASIP J Adv Signal Processing, Article ID 38637, p 8,</w:t>
-      </w:r>
-      <w:r>
-        <w:rPr>
-          <w:rFonts w:ascii="Times New Roman" w:hAnsi="Times New Roman" w:cs="Times New Roman"/>
-          <w:spacing w:val="-2"/>
-          <w:sz w:val="24"/>
-          <w:szCs w:val="24"/>
-        </w:rPr>
-        <w:t xml:space="preserve"> </w:t>
-      </w:r>
-      <w:r>
-        <w:rPr>
-          <w:rFonts w:ascii="Times New Roman" w:hAnsi="Times New Roman" w:cs="Times New Roman"/>
-          <w:sz w:val="24"/>
-          <w:szCs w:val="24"/>
-        </w:rPr>
-        <w:t>2007.</w:t>
-      </w:r>
-    </w:p>
-    <w:p>
-      <w:pPr>
-        <w:rPr>
-          <w:rFonts w:ascii="Times New Roman" w:hAnsi="Times New Roman" w:cs="Times New Roman"/>
-          <w:sz w:val="24"/>
-          <w:szCs w:val="24"/>
-        </w:rPr>
-      </w:pPr>
-      <w:r>
-        <w:rPr>
-          <w:rFonts w:ascii="Times New Roman" w:hAnsi="Times New Roman" w:cs="Times New Roman"/>
-          <w:sz w:val="24"/>
-          <w:szCs w:val="24"/>
-        </w:rPr>
-        <w:lastRenderedPageBreak/>
-        <w:t xml:space="preserve">Holmgren P, </w:t>
-      </w:r>
-      <w:proofErr w:type="spellStart"/>
-      <w:r>
-        <w:rPr>
-          <w:rFonts w:ascii="Times New Roman" w:hAnsi="Times New Roman" w:cs="Times New Roman"/>
-          <w:sz w:val="24"/>
-          <w:szCs w:val="24"/>
-        </w:rPr>
-        <w:t>Thuresson</w:t>
-      </w:r>
-      <w:proofErr w:type="spellEnd"/>
-      <w:r>
-        <w:rPr>
-          <w:rFonts w:ascii="Times New Roman" w:hAnsi="Times New Roman" w:cs="Times New Roman"/>
-          <w:sz w:val="24"/>
-          <w:szCs w:val="24"/>
-        </w:rPr>
-        <w:t xml:space="preserve"> T Satellite remote sensing for forestry planning: a review. </w:t>
-      </w:r>
-      <w:proofErr w:type="spellStart"/>
-      <w:r>
-        <w:rPr>
-          <w:rFonts w:ascii="Times New Roman" w:hAnsi="Times New Roman" w:cs="Times New Roman"/>
-          <w:sz w:val="24"/>
-          <w:szCs w:val="24"/>
-        </w:rPr>
-        <w:t>Scand</w:t>
-      </w:r>
-      <w:proofErr w:type="spellEnd"/>
-      <w:r>
-        <w:rPr>
-          <w:rFonts w:ascii="Times New Roman" w:hAnsi="Times New Roman" w:cs="Times New Roman"/>
-          <w:sz w:val="24"/>
-          <w:szCs w:val="24"/>
-        </w:rPr>
-        <w:t xml:space="preserve"> J For Res 13(1):90– 110,</w:t>
-      </w:r>
-      <w:r>
-        <w:rPr>
-          <w:rFonts w:ascii="Times New Roman" w:hAnsi="Times New Roman" w:cs="Times New Roman"/>
-          <w:spacing w:val="-2"/>
-          <w:sz w:val="24"/>
-          <w:szCs w:val="24"/>
-        </w:rPr>
-        <w:t xml:space="preserve"> </w:t>
-      </w:r>
-      <w:r>
-        <w:rPr>
-          <w:rFonts w:ascii="Times New Roman" w:hAnsi="Times New Roman" w:cs="Times New Roman"/>
-          <w:sz w:val="24"/>
-          <w:szCs w:val="24"/>
-        </w:rPr>
-        <w:t>1998.</w:t>
-      </w:r>
-    </w:p>
-    <w:p>
-      <w:pPr>
-        <w:rPr>
-          <w:rFonts w:ascii="Times New Roman" w:hAnsi="Times New Roman" w:cs="Times New Roman"/>
-          <w:sz w:val="24"/>
-          <w:szCs w:val="24"/>
-        </w:rPr>
-      </w:pPr>
-      <w:r>
-        <w:rPr>
-          <w:rFonts w:ascii="Times New Roman" w:hAnsi="Times New Roman" w:cs="Times New Roman"/>
-          <w:sz w:val="24"/>
-          <w:szCs w:val="24"/>
-        </w:rPr>
-        <w:t>Das KC, Evans MD Detecting fertility of hatching eggs using machine vision II: Neural Network classifiers. Trans ASAE 35(6):2035–2041,</w:t>
-      </w:r>
-      <w:r>
-        <w:rPr>
-          <w:rFonts w:ascii="Times New Roman" w:hAnsi="Times New Roman" w:cs="Times New Roman"/>
-          <w:spacing w:val="1"/>
-          <w:sz w:val="24"/>
-          <w:szCs w:val="24"/>
-        </w:rPr>
-        <w:t xml:space="preserve"> </w:t>
-      </w:r>
-      <w:r>
-        <w:rPr>
-          <w:rFonts w:ascii="Times New Roman" w:hAnsi="Times New Roman" w:cs="Times New Roman"/>
-          <w:sz w:val="24"/>
-          <w:szCs w:val="24"/>
-        </w:rPr>
-        <w:t>1992.</w:t>
-      </w:r>
-    </w:p>
-    <w:p>
-      <w:pPr>
-        <w:jc w:val="center"/>
-        <w:rPr>
-          <w:rFonts w:ascii="Times New Roman" w:hAnsi="Times New Roman" w:cs="Times New Roman"/>
-          <w:b/>
-          <w:bCs/>
-          <w:sz w:val="28"/>
-          <w:szCs w:val="28"/>
-        </w:rPr>
-      </w:pPr>
-    </w:p>
     <w:sectPr>
-      <w:headerReference w:type="default" r:id="rId23"/>
-      <w:headerReference w:type="first" r:id="rId24"/>
+      <w:headerReference w:type="default" r:id="rId21"/>
+      <w:headerReference w:type="first" r:id="rId22"/>
       <w:pgSz w:w="11906" w:h="16838"/>
       <w:pgMar w:top="1440" w:right="1440" w:bottom="1440" w:left="1440" w:header="708" w:footer="0" w:gutter="0"/>
       <w:cols w:space="708"/>
@@ -10848,7 +9166,7 @@
 </file>
 
 <file path=word/endnotes.xml><?xml version="1.0" encoding="utf-8"?>
-<w:endnotes xmlns:wpc="http://schemas.microsoft.com/office/word/2010/wordprocessingCanvas" xmlns:cx="http://schemas.microsoft.com/office/drawing/2014/chartex" xmlns:cx1="http://schemas.microsoft.com/office/drawing/2015/9/8/chartex" xmlns:cx2="http://schemas.microsoft.com/office/drawing/2015/10/21/chartex" xmlns:cx3="http://schemas.microsoft.com/office/drawing/2016/5/9/chartex" xmlns:cx4="http://schemas.microsoft.com/office/drawing/2016/5/10/chartex" xmlns:cx5="http://schemas.microsoft.com/office/drawing/2016/5/11/chartex" xmlns:cx6="http://schemas.microsoft.com/office/drawing/2016/5/12/chartex" xmlns:cx7="http://schemas.microsoft.com/office/drawing/2016/5/13/chartex" xmlns:cx8="http://schemas.microsoft.com/office/drawing/2016/5/14/chartex" xmlns:mc="http://schemas.openxmlformats.org/markup-compatibility/2006" xmlns:aink="http://schemas.microsoft.com/office/drawing/2016/ink" xmlns:am3d="http://schemas.microsoft.com/office/drawing/2017/model3d" xmlns:o="urn:schemas-microsoft-com:office:office" xmlns:r="http://schemas.openxmlformats.org/officeDocument/2006/relationships" xmlns:m="http://schemas.openxmlformats.org/officeDocument/2006/math" xmlns:v="urn:schemas-microsoft-com:vml" xmlns:wp14="http://schemas.microsoft.com/office/word/2010/wordprocessingDrawing" xmlns:wp="http://schemas.openxmlformats.org/drawingml/2006/wordprocessingDrawing" xmlns:w10="urn:schemas-microsoft-com:office:word" xmlns:w="http://schemas.openxmlformats.org/wordprocessingml/2006/main" xmlns:w14="http://schemas.microsoft.com/office/word/2010/wordml" xmlns:w15="http://schemas.microsoft.com/office/word/2012/wordml" xmlns:w16cex="http://schemas.microsoft.com/office/word/2018/wordml/cex" xmlns:w16cid="http://schemas.microsoft.com/office/word/2016/wordml/cid" xmlns:w16="http://schemas.microsoft.com/office/word/2018/wordml" xmlns:w16se="http://schemas.microsoft.com/office/word/2015/wordml/symex" xmlns:wpg="http://schemas.microsoft.com/office/word/2010/wordprocessingGroup" xmlns:wpi="http://schemas.microsoft.com/office/word/2010/wordprocessingInk" xmlns:wne="http://schemas.microsoft.com/office/word/2006/wordml" xmlns:wps="http://schemas.microsoft.com/office/word/2010/wordprocessingShape" mc:Ignorable="w14 w15 w16se w16cid w16 w16cex wp14">
+<w:endnotes xmlns:wpc="http://schemas.microsoft.com/office/word/2010/wordprocessingCanvas" xmlns:cx="http://schemas.microsoft.com/office/drawing/2014/chartex" xmlns:cx1="http://schemas.microsoft.com/office/drawing/2015/9/8/chartex" xmlns:cx2="http://schemas.microsoft.com/office/drawing/2015/10/21/chartex" xmlns:cx3="http://schemas.microsoft.com/office/drawing/2016/5/9/chartex" xmlns:cx4="http://schemas.microsoft.com/office/drawing/2016/5/10/chartex" xmlns:cx5="http://schemas.microsoft.com/office/drawing/2016/5/11/chartex" xmlns:cx6="http://schemas.microsoft.com/office/drawing/2016/5/12/chartex" xmlns:cx7="http://schemas.microsoft.com/office/drawing/2016/5/13/chartex" xmlns:cx8="http://schemas.microsoft.com/office/drawing/2016/5/14/chartex" xmlns:mc="http://schemas.openxmlformats.org/markup-compatibility/2006" xmlns:aink="http://schemas.microsoft.com/office/drawing/2016/ink" xmlns:am3d="http://schemas.microsoft.com/office/drawing/2017/model3d" xmlns:o="urn:schemas-microsoft-com:office:office" xmlns:r="http://schemas.openxmlformats.org/officeDocument/2006/relationships" xmlns:m="http://schemas.openxmlformats.org/officeDocument/2006/math" xmlns:v="urn:schemas-microsoft-com:vml" xmlns:wp14="http://schemas.microsoft.com/office/word/2010/wordprocessingDrawing" xmlns:wp="http://schemas.openxmlformats.org/drawingml/2006/wordprocessingDrawing" xmlns:w10="urn:schemas-microsoft-com:office:word" xmlns:w="http://schemas.openxmlformats.org/wordprocessingml/2006/main" xmlns:w14="http://schemas.microsoft.com/office/word/2010/wordml" xmlns:w15="http://schemas.microsoft.com/office/word/2012/wordml" xmlns:w16cex="http://schemas.microsoft.com/office/word/2018/wordml/cex" xmlns:w16cid="http://schemas.microsoft.com/office/word/2016/wordml/cid" xmlns:w16="http://schemas.microsoft.com/office/word/2018/wordml" xmlns:w16sdtdh="http://schemas.microsoft.com/office/word/2020/wordml/sdtdatahash" xmlns:w16se="http://schemas.microsoft.com/office/word/2015/wordml/symex" xmlns:wpg="http://schemas.microsoft.com/office/word/2010/wordprocessingGroup" xmlns:wpi="http://schemas.microsoft.com/office/word/2010/wordprocessingInk" xmlns:wne="http://schemas.microsoft.com/office/word/2006/wordml" xmlns:wps="http://schemas.microsoft.com/office/word/2010/wordprocessingShape" mc:Ignorable="w14 w15 w16se w16cid w16 w16cex w16sdtdh wp14">
   <w:endnote w:type="separator" w:id="-1">
     <w:p>
       <w:pPr>
@@ -10873,7 +9191,7 @@
 </file>
 
 <file path=word/footnotes.xml><?xml version="1.0" encoding="utf-8"?>
-<w:footnotes xmlns:wpc="http://schemas.microsoft.com/office/word/2010/wordprocessingCanvas" xmlns:cx="http://schemas.microsoft.com/office/drawing/2014/chartex" xmlns:cx1="http://schemas.microsoft.com/office/drawing/2015/9/8/chartex" xmlns:cx2="http://schemas.microsoft.com/office/drawing/2015/10/21/chartex" xmlns:cx3="http://schemas.microsoft.com/office/drawing/2016/5/9/chartex" xmlns:cx4="http://schemas.microsoft.com/office/drawing/2016/5/10/chartex" xmlns:cx5="http://schemas.microsoft.com/office/drawing/2016/5/11/chartex" xmlns:cx6="http://schemas.microsoft.com/office/drawing/2016/5/12/chartex" xmlns:cx7="http://schemas.microsoft.com/office/drawing/2016/5/13/chartex" xmlns:cx8="http://schemas.microsoft.com/office/drawing/2016/5/14/chartex" xmlns:mc="http://schemas.openxmlformats.org/markup-compatibility/2006" xmlns:aink="http://schemas.microsoft.com/office/drawing/2016/ink" xmlns:am3d="http://schemas.microsoft.com/office/drawing/2017/model3d" xmlns:o="urn:schemas-microsoft-com:office:office" xmlns:r="http://schemas.openxmlformats.org/officeDocument/2006/relationships" xmlns:m="http://schemas.openxmlformats.org/officeDocument/2006/math" xmlns:v="urn:schemas-microsoft-com:vml" xmlns:wp14="http://schemas.microsoft.com/office/word/2010/wordprocessingDrawing" xmlns:wp="http://schemas.openxmlformats.org/drawingml/2006/wordprocessingDrawing" xmlns:w10="urn:schemas-microsoft-com:office:word" xmlns:w="http://schemas.openxmlformats.org/wordprocessingml/2006/main" xmlns:w14="http://schemas.microsoft.com/office/word/2010/wordml" xmlns:w15="http://schemas.microsoft.com/office/word/2012/wordml" xmlns:w16cex="http://schemas.microsoft.com/office/word/2018/wordml/cex" xmlns:w16cid="http://schemas.microsoft.com/office/word/2016/wordml/cid" xmlns:w16="http://schemas.microsoft.com/office/word/2018/wordml" xmlns:w16se="http://schemas.microsoft.com/office/word/2015/wordml/symex" xmlns:wpg="http://schemas.microsoft.com/office/word/2010/wordprocessingGroup" xmlns:wpi="http://schemas.microsoft.com/office/word/2010/wordprocessingInk" xmlns:wne="http://schemas.microsoft.com/office/word/2006/wordml" xmlns:wps="http://schemas.microsoft.com/office/word/2010/wordprocessingShape" mc:Ignorable="w14 w15 w16se w16cid w16 w16cex wp14">
+<w:footnotes xmlns:wpc="http://schemas.microsoft.com/office/word/2010/wordprocessingCanvas" xmlns:cx="http://schemas.microsoft.com/office/drawing/2014/chartex" xmlns:cx1="http://schemas.microsoft.com/office/drawing/2015/9/8/chartex" xmlns:cx2="http://schemas.microsoft.com/office/drawing/2015/10/21/chartex" xmlns:cx3="http://schemas.microsoft.com/office/drawing/2016/5/9/chartex" xmlns:cx4="http://schemas.microsoft.com/office/drawing/2016/5/10/chartex" xmlns:cx5="http://schemas.microsoft.com/office/drawing/2016/5/11/chartex" xmlns:cx6="http://schemas.microsoft.com/office/drawing/2016/5/12/chartex" xmlns:cx7="http://schemas.microsoft.com/office/drawing/2016/5/13/chartex" xmlns:cx8="http://schemas.microsoft.com/office/drawing/2016/5/14/chartex" xmlns:mc="http://schemas.openxmlformats.org/markup-compatibility/2006" xmlns:aink="http://schemas.microsoft.com/office/drawing/2016/ink" xmlns:am3d="http://schemas.microsoft.com/office/drawing/2017/model3d" xmlns:o="urn:schemas-microsoft-com:office:office" xmlns:r="http://schemas.openxmlformats.org/officeDocument/2006/relationships" xmlns:m="http://schemas.openxmlformats.org/officeDocument/2006/math" xmlns:v="urn:schemas-microsoft-com:vml" xmlns:wp14="http://schemas.microsoft.com/office/word/2010/wordprocessingDrawing" xmlns:wp="http://schemas.openxmlformats.org/drawingml/2006/wordprocessingDrawing" xmlns:w10="urn:schemas-microsoft-com:office:word" xmlns:w="http://schemas.openxmlformats.org/wordprocessingml/2006/main" xmlns:w14="http://schemas.microsoft.com/office/word/2010/wordml" xmlns:w15="http://schemas.microsoft.com/office/word/2012/wordml" xmlns:w16cex="http://schemas.microsoft.com/office/word/2018/wordml/cex" xmlns:w16cid="http://schemas.microsoft.com/office/word/2016/wordml/cid" xmlns:w16="http://schemas.microsoft.com/office/word/2018/wordml" xmlns:w16sdtdh="http://schemas.microsoft.com/office/word/2020/wordml/sdtdatahash" xmlns:w16se="http://schemas.microsoft.com/office/word/2015/wordml/symex" xmlns:wpg="http://schemas.microsoft.com/office/word/2010/wordprocessingGroup" xmlns:wpi="http://schemas.microsoft.com/office/word/2010/wordprocessingInk" xmlns:wne="http://schemas.microsoft.com/office/word/2006/wordml" xmlns:wps="http://schemas.microsoft.com/office/word/2010/wordprocessingShape" mc:Ignorable="w14 w15 w16se w16cid w16 w16cex w16sdtdh wp14">
   <w:footnote w:type="separator" w:id="-1">
     <w:p>
       <w:pPr>
@@ -10898,7 +9216,77 @@
 </file>
 
 <file path=word/header1.xml><?xml version="1.0" encoding="utf-8"?>
-<w:hdr xmlns:wpc="http://schemas.microsoft.com/office/word/2010/wordprocessingCanvas" xmlns:cx="http://schemas.microsoft.com/office/drawing/2014/chartex" xmlns:cx1="http://schemas.microsoft.com/office/drawing/2015/9/8/chartex" xmlns:cx2="http://schemas.microsoft.com/office/drawing/2015/10/21/chartex" xmlns:cx3="http://schemas.microsoft.com/office/drawing/2016/5/9/chartex" xmlns:cx4="http://schemas.microsoft.com/office/drawing/2016/5/10/chartex" xmlns:cx5="http://schemas.microsoft.com/office/drawing/2016/5/11/chartex" xmlns:cx6="http://schemas.microsoft.com/office/drawing/2016/5/12/chartex" xmlns:cx7="http://schemas.microsoft.com/office/drawing/2016/5/13/chartex" xmlns:cx8="http://schemas.microsoft.com/office/drawing/2016/5/14/chartex" xmlns:mc="http://schemas.openxmlformats.org/markup-compatibility/2006" xmlns:aink="http://schemas.microsoft.com/office/drawing/2016/ink" xmlns:am3d="http://schemas.microsoft.com/office/drawing/2017/model3d" xmlns:o="urn:schemas-microsoft-com:office:office" xmlns:r="http://schemas.openxmlformats.org/officeDocument/2006/relationships" xmlns:m="http://schemas.openxmlformats.org/officeDocument/2006/math" xmlns:v="urn:schemas-microsoft-com:vml" xmlns:wp14="http://schemas.microsoft.com/office/word/2010/wordprocessingDrawing" xmlns:wp="http://schemas.openxmlformats.org/drawingml/2006/wordprocessingDrawing" xmlns:w10="urn:schemas-microsoft-com:office:word" xmlns:w="http://schemas.openxmlformats.org/wordprocessingml/2006/main" xmlns:w14="http://schemas.microsoft.com/office/word/2010/wordml" xmlns:w15="http://schemas.microsoft.com/office/word/2012/wordml" xmlns:w16cex="http://schemas.microsoft.com/office/word/2018/wordml/cex" xmlns:w16cid="http://schemas.microsoft.com/office/word/2016/wordml/cid" xmlns:w16="http://schemas.microsoft.com/office/word/2018/wordml" xmlns:w16se="http://schemas.microsoft.com/office/word/2015/wordml/symex" xmlns:wpg="http://schemas.microsoft.com/office/word/2010/wordprocessingGroup" xmlns:wpi="http://schemas.microsoft.com/office/word/2010/wordprocessingInk" xmlns:wne="http://schemas.microsoft.com/office/word/2006/wordml" xmlns:wps="http://schemas.microsoft.com/office/word/2010/wordprocessingShape" mc:Ignorable="w14 w15 w16se w16cid w16 w16cex wp14">
+<w:hdr xmlns:wpc="http://schemas.microsoft.com/office/word/2010/wordprocessingCanvas" xmlns:cx="http://schemas.microsoft.com/office/drawing/2014/chartex" xmlns:cx1="http://schemas.microsoft.com/office/drawing/2015/9/8/chartex" xmlns:cx2="http://schemas.microsoft.com/office/drawing/2015/10/21/chartex" xmlns:cx3="http://schemas.microsoft.com/office/drawing/2016/5/9/chartex" xmlns:cx4="http://schemas.microsoft.com/office/drawing/2016/5/10/chartex" xmlns:cx5="http://schemas.microsoft.com/office/drawing/2016/5/11/chartex" xmlns:cx6="http://schemas.microsoft.com/office/drawing/2016/5/12/chartex" xmlns:cx7="http://schemas.microsoft.com/office/drawing/2016/5/13/chartex" xmlns:cx8="http://schemas.microsoft.com/office/drawing/2016/5/14/chartex" xmlns:mc="http://schemas.openxmlformats.org/markup-compatibility/2006" xmlns:aink="http://schemas.microsoft.com/office/drawing/2016/ink" xmlns:am3d="http://schemas.microsoft.com/office/drawing/2017/model3d" xmlns:o="urn:schemas-microsoft-com:office:office" xmlns:r="http://schemas.openxmlformats.org/officeDocument/2006/relationships" xmlns:m="http://schemas.openxmlformats.org/officeDocument/2006/math" xmlns:v="urn:schemas-microsoft-com:vml" xmlns:wp14="http://schemas.microsoft.com/office/word/2010/wordprocessingDrawing" xmlns:wp="http://schemas.openxmlformats.org/drawingml/2006/wordprocessingDrawing" xmlns:w10="urn:schemas-microsoft-com:office:word" xmlns:w="http://schemas.openxmlformats.org/wordprocessingml/2006/main" xmlns:w14="http://schemas.microsoft.com/office/word/2010/wordml" xmlns:w15="http://schemas.microsoft.com/office/word/2012/wordml" xmlns:w16cex="http://schemas.microsoft.com/office/word/2018/wordml/cex" xmlns:w16cid="http://schemas.microsoft.com/office/word/2016/wordml/cid" xmlns:w16="http://schemas.microsoft.com/office/word/2018/wordml" xmlns:w16sdtdh="http://schemas.microsoft.com/office/word/2020/wordml/sdtdatahash" xmlns:w16se="http://schemas.microsoft.com/office/word/2015/wordml/symex" xmlns:wpg="http://schemas.microsoft.com/office/word/2010/wordprocessingGroup" xmlns:wpi="http://schemas.microsoft.com/office/word/2010/wordprocessingInk" xmlns:wne="http://schemas.microsoft.com/office/word/2006/wordml" xmlns:wps="http://schemas.microsoft.com/office/word/2010/wordprocessingShape" mc:Ignorable="w14 w15 w16se w16cid w16 w16cex w16sdtdh wp14">
+  <w:p>
+    <w:pPr>
+      <w:pStyle w:val="Header"/>
+    </w:pPr>
+    <w:r>
+      <w:rPr>
+        <w:rFonts w:ascii="Times New Roman" w:eastAsia="Times New Roman" w:hAnsi="Times New Roman" w:cs="Times New Roman"/>
+        <w:noProof/>
+        <w:color w:val="000000"/>
+        <w:bdr w:val="none" w:sz="0" w:space="0" w:color="auto" w:frame="1"/>
+        <w:lang w:val="en-US"/>
+      </w:rPr>
+      <w:drawing>
+        <wp:anchor distT="0" distB="0" distL="0" distR="0" simplePos="0" relativeHeight="251659264" behindDoc="0" locked="0" layoutInCell="1" allowOverlap="1" wp14:anchorId="24F9C28E" wp14:editId="1CA9772A">
+          <wp:simplePos x="0" y="0"/>
+          <wp:positionH relativeFrom="margin">
+            <wp:posOffset>0</wp:posOffset>
+          </wp:positionH>
+          <wp:positionV relativeFrom="paragraph">
+            <wp:posOffset>167640</wp:posOffset>
+          </wp:positionV>
+          <wp:extent cx="6766560" cy="848360"/>
+          <wp:effectExtent l="0" t="0" r="0" b="8890"/>
+          <wp:wrapTopAndBottom/>
+          <wp:docPr id="1027" name="Picture 4"/>
+          <wp:cNvGraphicFramePr>
+            <a:graphicFrameLocks xmlns:a="http://schemas.openxmlformats.org/drawingml/2006/main"/>
+          </wp:cNvGraphicFramePr>
+          <a:graphic xmlns:a="http://schemas.openxmlformats.org/drawingml/2006/main">
+            <a:graphicData uri="http://schemas.openxmlformats.org/drawingml/2006/picture">
+              <pic:pic xmlns:pic="http://schemas.openxmlformats.org/drawingml/2006/picture">
+                <pic:nvPicPr>
+                  <pic:cNvPr id="1" name="Picture 4"/>
+                  <pic:cNvPicPr/>
+                </pic:nvPicPr>
+                <pic:blipFill>
+                  <a:blip r:embed="rId1" cstate="print"/>
+                  <a:srcRect/>
+                  <a:stretch/>
+                </pic:blipFill>
+                <pic:spPr>
+                  <a:xfrm>
+                    <a:off x="0" y="0"/>
+                    <a:ext cx="6766560" cy="848360"/>
+                  </a:xfrm>
+                  <a:prstGeom prst="rect">
+                    <a:avLst/>
+                  </a:prstGeom>
+                  <a:ln>
+                    <a:noFill/>
+                  </a:ln>
+                </pic:spPr>
+              </pic:pic>
+            </a:graphicData>
+          </a:graphic>
+          <wp14:sizeRelH relativeFrom="margin">
+            <wp14:pctWidth>0</wp14:pctWidth>
+          </wp14:sizeRelH>
+          <wp14:sizeRelV relativeFrom="margin">
+            <wp14:pctHeight>0</wp14:pctHeight>
+          </wp14:sizeRelV>
+        </wp:anchor>
+      </w:drawing>
+    </w:r>
+  </w:p>
+</w:hdr>
+</file>
+
+<file path=word/header2.xml><?xml version="1.0" encoding="utf-8"?>
+<w:hdr xmlns:wpc="http://schemas.microsoft.com/office/word/2010/wordprocessingCanvas" xmlns:cx="http://schemas.microsoft.com/office/drawing/2014/chartex" xmlns:cx1="http://schemas.microsoft.com/office/drawing/2015/9/8/chartex" xmlns:cx2="http://schemas.microsoft.com/office/drawing/2015/10/21/chartex" xmlns:cx3="http://schemas.microsoft.com/office/drawing/2016/5/9/chartex" xmlns:cx4="http://schemas.microsoft.com/office/drawing/2016/5/10/chartex" xmlns:cx5="http://schemas.microsoft.com/office/drawing/2016/5/11/chartex" xmlns:cx6="http://schemas.microsoft.com/office/drawing/2016/5/12/chartex" xmlns:cx7="http://schemas.microsoft.com/office/drawing/2016/5/13/chartex" xmlns:cx8="http://schemas.microsoft.com/office/drawing/2016/5/14/chartex" xmlns:mc="http://schemas.openxmlformats.org/markup-compatibility/2006" xmlns:aink="http://schemas.microsoft.com/office/drawing/2016/ink" xmlns:am3d="http://schemas.microsoft.com/office/drawing/2017/model3d" xmlns:o="urn:schemas-microsoft-com:office:office" xmlns:r="http://schemas.openxmlformats.org/officeDocument/2006/relationships" xmlns:m="http://schemas.openxmlformats.org/officeDocument/2006/math" xmlns:v="urn:schemas-microsoft-com:vml" xmlns:wp14="http://schemas.microsoft.com/office/word/2010/wordprocessingDrawing" xmlns:wp="http://schemas.openxmlformats.org/drawingml/2006/wordprocessingDrawing" xmlns:w10="urn:schemas-microsoft-com:office:word" xmlns:w="http://schemas.openxmlformats.org/wordprocessingml/2006/main" xmlns:w14="http://schemas.microsoft.com/office/word/2010/wordml" xmlns:w15="http://schemas.microsoft.com/office/word/2012/wordml" xmlns:w16cex="http://schemas.microsoft.com/office/word/2018/wordml/cex" xmlns:w16cid="http://schemas.microsoft.com/office/word/2016/wordml/cid" xmlns:w16="http://schemas.microsoft.com/office/word/2018/wordml" xmlns:w16sdtdh="http://schemas.microsoft.com/office/word/2020/wordml/sdtdatahash" xmlns:w16se="http://schemas.microsoft.com/office/word/2015/wordml/symex" xmlns:wpg="http://schemas.microsoft.com/office/word/2010/wordprocessingGroup" xmlns:wpi="http://schemas.microsoft.com/office/word/2010/wordprocessingInk" xmlns:wne="http://schemas.microsoft.com/office/word/2006/wordml" xmlns:wps="http://schemas.microsoft.com/office/word/2010/wordprocessingShape" mc:Ignorable="w14 w15 w16se w16cid w16 w16cex w16sdtdh wp14">
   <w:p>
     <w:pPr>
       <w:pStyle w:val="Header"/>
@@ -10912,8 +9300,8 @@
 </w:hdr>
 </file>
 
-<file path=word/header2.xml><?xml version="1.0" encoding="utf-8"?>
-<w:hdr xmlns:wpc="http://schemas.microsoft.com/office/word/2010/wordprocessingCanvas" xmlns:cx="http://schemas.microsoft.com/office/drawing/2014/chartex" xmlns:cx1="http://schemas.microsoft.com/office/drawing/2015/9/8/chartex" xmlns:cx2="http://schemas.microsoft.com/office/drawing/2015/10/21/chartex" xmlns:cx3="http://schemas.microsoft.com/office/drawing/2016/5/9/chartex" xmlns:cx4="http://schemas.microsoft.com/office/drawing/2016/5/10/chartex" xmlns:cx5="http://schemas.microsoft.com/office/drawing/2016/5/11/chartex" xmlns:cx6="http://schemas.microsoft.com/office/drawing/2016/5/12/chartex" xmlns:cx7="http://schemas.microsoft.com/office/drawing/2016/5/13/chartex" xmlns:cx8="http://schemas.microsoft.com/office/drawing/2016/5/14/chartex" xmlns:mc="http://schemas.openxmlformats.org/markup-compatibility/2006" xmlns:aink="http://schemas.microsoft.com/office/drawing/2016/ink" xmlns:am3d="http://schemas.microsoft.com/office/drawing/2017/model3d" xmlns:o="urn:schemas-microsoft-com:office:office" xmlns:r="http://schemas.openxmlformats.org/officeDocument/2006/relationships" xmlns:m="http://schemas.openxmlformats.org/officeDocument/2006/math" xmlns:v="urn:schemas-microsoft-com:vml" xmlns:wp14="http://schemas.microsoft.com/office/word/2010/wordprocessingDrawing" xmlns:wp="http://schemas.openxmlformats.org/drawingml/2006/wordprocessingDrawing" xmlns:w10="urn:schemas-microsoft-com:office:word" xmlns:w="http://schemas.openxmlformats.org/wordprocessingml/2006/main" xmlns:w14="http://schemas.microsoft.com/office/word/2010/wordml" xmlns:w15="http://schemas.microsoft.com/office/word/2012/wordml" xmlns:w16cex="http://schemas.microsoft.com/office/word/2018/wordml/cex" xmlns:w16cid="http://schemas.microsoft.com/office/word/2016/wordml/cid" xmlns:w16="http://schemas.microsoft.com/office/word/2018/wordml" xmlns:w16se="http://schemas.microsoft.com/office/word/2015/wordml/symex" xmlns:wpg="http://schemas.microsoft.com/office/word/2010/wordprocessingGroup" xmlns:wpi="http://schemas.microsoft.com/office/word/2010/wordprocessingInk" xmlns:wne="http://schemas.microsoft.com/office/word/2006/wordml" xmlns:wps="http://schemas.microsoft.com/office/word/2010/wordprocessingShape" mc:Ignorable="w14 w15 w16se w16cid w16 w16cex wp14">
+<file path=word/header3.xml><?xml version="1.0" encoding="utf-8"?>
+<w:hdr xmlns:wpc="http://schemas.microsoft.com/office/word/2010/wordprocessingCanvas" xmlns:cx="http://schemas.microsoft.com/office/drawing/2014/chartex" xmlns:cx1="http://schemas.microsoft.com/office/drawing/2015/9/8/chartex" xmlns:cx2="http://schemas.microsoft.com/office/drawing/2015/10/21/chartex" xmlns:cx3="http://schemas.microsoft.com/office/drawing/2016/5/9/chartex" xmlns:cx4="http://schemas.microsoft.com/office/drawing/2016/5/10/chartex" xmlns:cx5="http://schemas.microsoft.com/office/drawing/2016/5/11/chartex" xmlns:cx6="http://schemas.microsoft.com/office/drawing/2016/5/12/chartex" xmlns:cx7="http://schemas.microsoft.com/office/drawing/2016/5/13/chartex" xmlns:cx8="http://schemas.microsoft.com/office/drawing/2016/5/14/chartex" xmlns:mc="http://schemas.openxmlformats.org/markup-compatibility/2006" xmlns:aink="http://schemas.microsoft.com/office/drawing/2016/ink" xmlns:am3d="http://schemas.microsoft.com/office/drawing/2017/model3d" xmlns:o="urn:schemas-microsoft-com:office:office" xmlns:r="http://schemas.openxmlformats.org/officeDocument/2006/relationships" xmlns:m="http://schemas.openxmlformats.org/officeDocument/2006/math" xmlns:v="urn:schemas-microsoft-com:vml" xmlns:wp14="http://schemas.microsoft.com/office/word/2010/wordprocessingDrawing" xmlns:wp="http://schemas.openxmlformats.org/drawingml/2006/wordprocessingDrawing" xmlns:w10="urn:schemas-microsoft-com:office:word" xmlns:w="http://schemas.openxmlformats.org/wordprocessingml/2006/main" xmlns:w14="http://schemas.microsoft.com/office/word/2010/wordml" xmlns:w15="http://schemas.microsoft.com/office/word/2012/wordml" xmlns:w16cex="http://schemas.microsoft.com/office/word/2018/wordml/cex" xmlns:w16cid="http://schemas.microsoft.com/office/word/2016/wordml/cid" xmlns:w16="http://schemas.microsoft.com/office/word/2018/wordml" xmlns:w16sdtdh="http://schemas.microsoft.com/office/word/2020/wordml/sdtdatahash" xmlns:w16se="http://schemas.microsoft.com/office/word/2015/wordml/symex" xmlns:wpg="http://schemas.microsoft.com/office/word/2010/wordprocessingGroup" xmlns:wpi="http://schemas.microsoft.com/office/word/2010/wordprocessingInk" xmlns:wne="http://schemas.microsoft.com/office/word/2006/wordml" xmlns:wps="http://schemas.microsoft.com/office/word/2010/wordprocessingShape" mc:Ignorable="w14 w15 w16se w16cid w16 w16cex w16sdtdh wp14">
   <w:p>
     <w:pPr>
       <w:pStyle w:val="Header"/>
@@ -10967,7 +9355,7 @@
 </file>
 
 <file path=word/numbering.xml><?xml version="1.0" encoding="utf-8"?>
-<w:numbering xmlns:wpc="http://schemas.microsoft.com/office/word/2010/wordprocessingCanvas" xmlns:cx="http://schemas.microsoft.com/office/drawing/2014/chartex" xmlns:cx1="http://schemas.microsoft.com/office/drawing/2015/9/8/chartex" xmlns:cx2="http://schemas.microsoft.com/office/drawing/2015/10/21/chartex" xmlns:cx3="http://schemas.microsoft.com/office/drawing/2016/5/9/chartex" xmlns:cx4="http://schemas.microsoft.com/office/drawing/2016/5/10/chartex" xmlns:cx5="http://schemas.microsoft.com/office/drawing/2016/5/11/chartex" xmlns:cx6="http://schemas.microsoft.com/office/drawing/2016/5/12/chartex" xmlns:cx7="http://schemas.microsoft.com/office/drawing/2016/5/13/chartex" xmlns:cx8="http://schemas.microsoft.com/office/drawing/2016/5/14/chartex" xmlns:mc="http://schemas.openxmlformats.org/markup-compatibility/2006" xmlns:aink="http://schemas.microsoft.com/office/drawing/2016/ink" xmlns:am3d="http://schemas.microsoft.com/office/drawing/2017/model3d" xmlns:o="urn:schemas-microsoft-com:office:office" xmlns:r="http://schemas.openxmlformats.org/officeDocument/2006/relationships" xmlns:m="http://schemas.openxmlformats.org/officeDocument/2006/math" xmlns:v="urn:schemas-microsoft-com:vml" xmlns:wp14="http://schemas.microsoft.com/office/word/2010/wordprocessingDrawing" xmlns:wp="http://schemas.openxmlformats.org/drawingml/2006/wordprocessingDrawing" xmlns:w10="urn:schemas-microsoft-com:office:word" xmlns:w="http://schemas.openxmlformats.org/wordprocessingml/2006/main" xmlns:w14="http://schemas.microsoft.com/office/word/2010/wordml" xmlns:w15="http://schemas.microsoft.com/office/word/2012/wordml" xmlns:w16cex="http://schemas.microsoft.com/office/word/2018/wordml/cex" xmlns:w16cid="http://schemas.microsoft.com/office/word/2016/wordml/cid" xmlns:w16="http://schemas.microsoft.com/office/word/2018/wordml" xmlns:w16se="http://schemas.microsoft.com/office/word/2015/wordml/symex" xmlns:wpg="http://schemas.microsoft.com/office/word/2010/wordprocessingGroup" xmlns:wpi="http://schemas.microsoft.com/office/word/2010/wordprocessingInk" xmlns:wne="http://schemas.microsoft.com/office/word/2006/wordml" xmlns:wps="http://schemas.microsoft.com/office/word/2010/wordprocessingShape" mc:Ignorable="w14 w15 w16se w16cid w16 w16cex wp14">
+<w:numbering xmlns:wpc="http://schemas.microsoft.com/office/word/2010/wordprocessingCanvas" xmlns:cx="http://schemas.microsoft.com/office/drawing/2014/chartex" xmlns:cx1="http://schemas.microsoft.com/office/drawing/2015/9/8/chartex" xmlns:cx2="http://schemas.microsoft.com/office/drawing/2015/10/21/chartex" xmlns:cx3="http://schemas.microsoft.com/office/drawing/2016/5/9/chartex" xmlns:cx4="http://schemas.microsoft.com/office/drawing/2016/5/10/chartex" xmlns:cx5="http://schemas.microsoft.com/office/drawing/2016/5/11/chartex" xmlns:cx6="http://schemas.microsoft.com/office/drawing/2016/5/12/chartex" xmlns:cx7="http://schemas.microsoft.com/office/drawing/2016/5/13/chartex" xmlns:cx8="http://schemas.microsoft.com/office/drawing/2016/5/14/chartex" xmlns:mc="http://schemas.openxmlformats.org/markup-compatibility/2006" xmlns:aink="http://schemas.microsoft.com/office/drawing/2016/ink" xmlns:am3d="http://schemas.microsoft.com/office/drawing/2017/model3d" xmlns:o="urn:schemas-microsoft-com:office:office" xmlns:r="http://schemas.openxmlformats.org/officeDocument/2006/relationships" xmlns:m="http://schemas.openxmlformats.org/officeDocument/2006/math" xmlns:v="urn:schemas-microsoft-com:vml" xmlns:wp14="http://schemas.microsoft.com/office/word/2010/wordprocessingDrawing" xmlns:wp="http://schemas.openxmlformats.org/drawingml/2006/wordprocessingDrawing" xmlns:w10="urn:schemas-microsoft-com:office:word" xmlns:w="http://schemas.openxmlformats.org/wordprocessingml/2006/main" xmlns:w14="http://schemas.microsoft.com/office/word/2010/wordml" xmlns:w15="http://schemas.microsoft.com/office/word/2012/wordml" xmlns:w16cex="http://schemas.microsoft.com/office/word/2018/wordml/cex" xmlns:w16cid="http://schemas.microsoft.com/office/word/2016/wordml/cid" xmlns:w16="http://schemas.microsoft.com/office/word/2018/wordml" xmlns:w16sdtdh="http://schemas.microsoft.com/office/word/2020/wordml/sdtdatahash" xmlns:w16se="http://schemas.microsoft.com/office/word/2015/wordml/symex" xmlns:wpg="http://schemas.microsoft.com/office/word/2010/wordprocessingGroup" xmlns:wpi="http://schemas.microsoft.com/office/word/2010/wordprocessingInk" xmlns:wne="http://schemas.microsoft.com/office/word/2006/wordml" xmlns:wps="http://schemas.microsoft.com/office/word/2010/wordprocessingShape" mc:Ignorable="w14 w15 w16se w16cid w16 w16cex w16sdtdh wp14">
   <w:abstractNum w:abstractNumId="0" w15:restartNumberingAfterBreak="0">
     <w:nsid w:val="00000001"/>
     <w:multiLevelType w:val="hybridMultilevel"/>
@@ -11923,7 +10311,7 @@
       </w:rPr>
     </w:lvl>
   </w:abstractNum>
-  <w:num w:numId="1">
+  <w:num w:numId="1" w16cid:durableId="153646482">
     <w:abstractNumId w:val="1"/>
     <w:lvlOverride w:ilvl="0">
       <w:startOverride w:val="1"/>
@@ -11953,35 +10341,35 @@
       <w:startOverride w:val="1"/>
     </w:lvlOverride>
   </w:num>
-  <w:num w:numId="2">
+  <w:num w:numId="2" w16cid:durableId="938021598">
     <w:abstractNumId w:val="0"/>
   </w:num>
-  <w:num w:numId="3">
+  <w:num w:numId="3" w16cid:durableId="258951047">
     <w:abstractNumId w:val="4"/>
   </w:num>
-  <w:num w:numId="4">
+  <w:num w:numId="4" w16cid:durableId="1407219704">
     <w:abstractNumId w:val="2"/>
   </w:num>
-  <w:num w:numId="5">
+  <w:num w:numId="5" w16cid:durableId="1462189758">
     <w:abstractNumId w:val="3"/>
   </w:num>
-  <w:num w:numId="6">
+  <w:num w:numId="6" w16cid:durableId="1880891408">
     <w:abstractNumId w:val="7"/>
   </w:num>
-  <w:num w:numId="7">
+  <w:num w:numId="7" w16cid:durableId="1535460887">
     <w:abstractNumId w:val="6"/>
   </w:num>
-  <w:num w:numId="8">
+  <w:num w:numId="8" w16cid:durableId="1664431440">
     <w:abstractNumId w:val="8"/>
   </w:num>
-  <w:num w:numId="9">
+  <w:num w:numId="9" w16cid:durableId="1097749673">
     <w:abstractNumId w:val="5"/>
   </w:num>
 </w:numbering>
 </file>
 
 <file path=word/styles.xml><?xml version="1.0" encoding="utf-8"?>
-<w:styles xmlns:mc="http://schemas.openxmlformats.org/markup-compatibility/2006" xmlns:r="http://schemas.openxmlformats.org/officeDocument/2006/relationships" xmlns:w="http://schemas.openxmlformats.org/wordprocessingml/2006/main" xmlns:w14="http://schemas.microsoft.com/office/word/2010/wordml" xmlns:w15="http://schemas.microsoft.com/office/word/2012/wordml" xmlns:w16cex="http://schemas.microsoft.com/office/word/2018/wordml/cex" xmlns:w16cid="http://schemas.microsoft.com/office/word/2016/wordml/cid" xmlns:w16="http://schemas.microsoft.com/office/word/2018/wordml" xmlns:w16se="http://schemas.microsoft.com/office/word/2015/wordml/symex" mc:Ignorable="w14 w15 w16se w16cid w16 w16cex">
+<w:styles xmlns:mc="http://schemas.openxmlformats.org/markup-compatibility/2006" xmlns:r="http://schemas.openxmlformats.org/officeDocument/2006/relationships" xmlns:w="http://schemas.openxmlformats.org/wordprocessingml/2006/main" xmlns:w14="http://schemas.microsoft.com/office/word/2010/wordml" xmlns:w15="http://schemas.microsoft.com/office/word/2012/wordml" xmlns:w16cex="http://schemas.microsoft.com/office/word/2018/wordml/cex" xmlns:w16cid="http://schemas.microsoft.com/office/word/2016/wordml/cid" xmlns:w16="http://schemas.microsoft.com/office/word/2018/wordml" xmlns:w16sdtdh="http://schemas.microsoft.com/office/word/2020/wordml/sdtdatahash" xmlns:w16se="http://schemas.microsoft.com/office/word/2015/wordml/symex" mc:Ignorable="w14 w15 w16se w16cid w16 w16cex w16sdtdh">
   <w:docDefaults>
     <w:rPrDefault>
       <w:rPr>
